--- a/Diagramas de dispersión de las variables escogidas para la investigación.docx
+++ b/Diagramas de dispersión de las variables escogidas para la investigación.docx
@@ -1,6 +1,6 @@
 
 <file path=word/document.xml><?xml version="1.0" encoding="utf-8"?>
-<w:document xmlns:wpc="http://schemas.microsoft.com/office/word/2010/wordprocessingCanvas" xmlns:cx="http://schemas.microsoft.com/office/drawing/2014/chartex" xmlns:cx1="http://schemas.microsoft.com/office/drawing/2015/9/8/chartex" xmlns:mc="http://schemas.openxmlformats.org/markup-compatibility/2006" xmlns:o="urn:schemas-microsoft-com:office:office" xmlns:r="http://schemas.openxmlformats.org/officeDocument/2006/relationships" xmlns:m="http://schemas.openxmlformats.org/officeDocument/2006/math" xmlns:v="urn:schemas-microsoft-com:vml" xmlns:wp14="http://schemas.microsoft.com/office/word/2010/wordprocessingDrawing" xmlns:wp="http://schemas.openxmlformats.org/drawingml/2006/wordprocessingDrawing" xmlns:w10="urn:schemas-microsoft-com:office:word" xmlns:w="http://schemas.openxmlformats.org/wordprocessingml/2006/main" xmlns:w14="http://schemas.microsoft.com/office/word/2010/wordml" xmlns:w15="http://schemas.microsoft.com/office/word/2012/wordml" xmlns:w16se="http://schemas.microsoft.com/office/word/2015/wordml/symex" xmlns:wpg="http://schemas.microsoft.com/office/word/2010/wordprocessingGroup" xmlns:wpi="http://schemas.microsoft.com/office/word/2010/wordprocessingInk" xmlns:wne="http://schemas.microsoft.com/office/word/2006/wordml" xmlns:wps="http://schemas.microsoft.com/office/word/2010/wordprocessingShape" mc:Ignorable="w14 w15 w16se wp14">
+<w:document xmlns:wpc="http://schemas.microsoft.com/office/word/2010/wordprocessingCanvas" xmlns:mc="http://schemas.openxmlformats.org/markup-compatibility/2006" xmlns:o="urn:schemas-microsoft-com:office:office" xmlns:r="http://schemas.openxmlformats.org/officeDocument/2006/relationships" xmlns:m="http://schemas.openxmlformats.org/officeDocument/2006/math" xmlns:v="urn:schemas-microsoft-com:vml" xmlns:wp14="http://schemas.microsoft.com/office/word/2010/wordprocessingDrawing" xmlns:wp="http://schemas.openxmlformats.org/drawingml/2006/wordprocessingDrawing" xmlns:w10="urn:schemas-microsoft-com:office:word" xmlns:w="http://schemas.openxmlformats.org/wordprocessingml/2006/main" xmlns:w14="http://schemas.microsoft.com/office/word/2010/wordml" xmlns:w15="http://schemas.microsoft.com/office/word/2012/wordml" xmlns:wpg="http://schemas.microsoft.com/office/word/2010/wordprocessingGroup" xmlns:wpi="http://schemas.microsoft.com/office/word/2010/wordprocessingInk" xmlns:wne="http://schemas.microsoft.com/office/word/2006/wordml" xmlns:wps="http://schemas.microsoft.com/office/word/2010/wordprocessingShape" mc:Ignorable="w14 w15 wp14">
   <w:body>
     <w:p>
       <w:pPr>
@@ -38,2930 +38,2381 @@
         </w:rPr>
       </w:pPr>
     </w:p>
+    <w:tbl>
+      <w:tblPr>
+        <w:tblStyle w:val="Tablaconcuadrcula"/>
+        <w:tblW w:w="0" w:type="auto"/>
+        <w:tblLook w:val="04A0" w:firstRow="1" w:lastRow="0" w:firstColumn="1" w:lastColumn="0" w:noHBand="0" w:noVBand="1"/>
+      </w:tblPr>
+      <w:tblGrid>
+        <w:gridCol w:w="6579"/>
+        <w:gridCol w:w="6376"/>
+      </w:tblGrid>
+      <w:tr>
+        <w:tc>
+          <w:tcPr>
+            <w:tcW w:w="6477" w:type="dxa"/>
+            <w:shd w:val="clear" w:color="auto" w:fill="F2F2F2" w:themeFill="background1" w:themeFillShade="F2"/>
+          </w:tcPr>
+          <w:p>
+            <w:pPr>
+              <w:pStyle w:val="Default"/>
+              <w:spacing w:line="360" w:lineRule="auto"/>
+              <w:jc w:val="center"/>
+              <w:rPr>
+                <w:rFonts w:ascii="Times New Roman" w:hAnsi="Times New Roman" w:cs="Times New Roman"/>
+                <w:b/>
+                <w:color w:val="auto"/>
+              </w:rPr>
+            </w:pPr>
+            <w:r>
+              <w:rPr>
+                <w:rFonts w:ascii="Times New Roman" w:hAnsi="Times New Roman" w:cs="Times New Roman"/>
+                <w:b/>
+                <w:color w:val="auto"/>
+              </w:rPr>
+              <w:t>Datos Originales</w:t>
+            </w:r>
+          </w:p>
+        </w:tc>
+        <w:tc>
+          <w:tcPr>
+            <w:tcW w:w="6478" w:type="dxa"/>
+            <w:shd w:val="clear" w:color="auto" w:fill="F2F2F2" w:themeFill="background1" w:themeFillShade="F2"/>
+          </w:tcPr>
+          <w:p>
+            <w:pPr>
+              <w:pStyle w:val="Default"/>
+              <w:spacing w:line="360" w:lineRule="auto"/>
+              <w:jc w:val="center"/>
+              <w:rPr>
+                <w:rFonts w:ascii="Times New Roman" w:hAnsi="Times New Roman" w:cs="Times New Roman"/>
+                <w:b/>
+                <w:color w:val="auto"/>
+              </w:rPr>
+            </w:pPr>
+            <w:r>
+              <w:rPr>
+                <w:rFonts w:ascii="Times New Roman" w:hAnsi="Times New Roman" w:cs="Times New Roman"/>
+                <w:b/>
+                <w:color w:val="auto"/>
+              </w:rPr>
+              <w:t>Datos limpios</w:t>
+            </w:r>
+          </w:p>
+        </w:tc>
+      </w:tr>
+      <w:tr>
+        <w:tc>
+          <w:tcPr>
+            <w:tcW w:w="6477" w:type="dxa"/>
+          </w:tcPr>
+          <w:p>
+            <w:pPr>
+              <w:pStyle w:val="Default"/>
+              <w:spacing w:line="360" w:lineRule="auto"/>
+              <w:rPr>
+                <w:rFonts w:ascii="Times New Roman" w:hAnsi="Times New Roman" w:cs="Times New Roman"/>
+                <w:b/>
+                <w:color w:val="auto"/>
+              </w:rPr>
+            </w:pPr>
+            <w:r>
+              <w:rPr>
+                <w:rFonts w:ascii="Times New Roman" w:hAnsi="Times New Roman" w:cs="Times New Roman"/>
+                <w:b/>
+                <w:noProof/>
+                <w:color w:val="auto"/>
+                <w:lang w:eastAsia="es-CO"/>
+              </w:rPr>
+              <w:drawing>
+                <wp:inline distT="0" distB="0" distL="0" distR="0" wp14:anchorId="5133C55E" wp14:editId="2429A43C">
+                  <wp:extent cx="3971925" cy="4093506"/>
+                  <wp:effectExtent l="0" t="0" r="0" b="2540"/>
+                  <wp:docPr id="26" name="Imagen 26"/>
+                  <wp:cNvGraphicFramePr>
+                    <a:graphicFrameLocks xmlns:a="http://schemas.openxmlformats.org/drawingml/2006/main" noChangeAspect="1"/>
+                  </wp:cNvGraphicFramePr>
+                  <a:graphic xmlns:a="http://schemas.openxmlformats.org/drawingml/2006/main">
+                    <a:graphicData uri="http://schemas.openxmlformats.org/drawingml/2006/picture">
+                      <pic:pic xmlns:pic="http://schemas.openxmlformats.org/drawingml/2006/picture">
+                        <pic:nvPicPr>
+                          <pic:cNvPr id="26" name="VAL_AGREGADOVENTASEXPORTACIONES.png"/>
+                          <pic:cNvPicPr/>
+                        </pic:nvPicPr>
+                        <pic:blipFill>
+                          <a:blip r:embed="rId8">
+                            <a:extLst>
+                              <a:ext uri="{28A0092B-C50C-407E-A947-70E740481C1C}">
+                                <a14:useLocalDpi xmlns:a14="http://schemas.microsoft.com/office/drawing/2010/main" val="0"/>
+                              </a:ext>
+                            </a:extLst>
+                          </a:blip>
+                          <a:stretch>
+                            <a:fillRect/>
+                          </a:stretch>
+                        </pic:blipFill>
+                        <pic:spPr>
+                          <a:xfrm>
+                            <a:off x="0" y="0"/>
+                            <a:ext cx="3980900" cy="4102756"/>
+                          </a:xfrm>
+                          <a:prstGeom prst="rect">
+                            <a:avLst/>
+                          </a:prstGeom>
+                        </pic:spPr>
+                      </pic:pic>
+                    </a:graphicData>
+                  </a:graphic>
+                </wp:inline>
+              </w:drawing>
+            </w:r>
+          </w:p>
+        </w:tc>
+        <w:tc>
+          <w:tcPr>
+            <w:tcW w:w="6478" w:type="dxa"/>
+          </w:tcPr>
+          <w:p>
+            <w:pPr>
+              <w:pStyle w:val="Default"/>
+              <w:spacing w:line="360" w:lineRule="auto"/>
+              <w:rPr>
+                <w:rFonts w:ascii="Times New Roman" w:hAnsi="Times New Roman" w:cs="Times New Roman"/>
+                <w:b/>
+                <w:color w:val="auto"/>
+              </w:rPr>
+            </w:pPr>
+            <w:r>
+              <w:rPr>
+                <w:rFonts w:ascii="Times New Roman" w:hAnsi="Times New Roman" w:cs="Times New Roman"/>
+                <w:b/>
+                <w:noProof/>
+                <w:color w:val="auto"/>
+                <w:lang w:eastAsia="es-CO"/>
+              </w:rPr>
+              <w:drawing>
+                <wp:inline distT="0" distB="0" distL="0" distR="0" wp14:anchorId="23FAB9AD" wp14:editId="7B67A1BE">
+                  <wp:extent cx="3927892" cy="4048125"/>
+                  <wp:effectExtent l="0" t="0" r="0" b="0"/>
+                  <wp:docPr id="27" name="Imagen 27"/>
+                  <wp:cNvGraphicFramePr>
+                    <a:graphicFrameLocks xmlns:a="http://schemas.openxmlformats.org/drawingml/2006/main" noChangeAspect="1"/>
+                  </wp:cNvGraphicFramePr>
+                  <a:graphic xmlns:a="http://schemas.openxmlformats.org/drawingml/2006/main">
+                    <a:graphicData uri="http://schemas.openxmlformats.org/drawingml/2006/picture">
+                      <pic:pic xmlns:pic="http://schemas.openxmlformats.org/drawingml/2006/picture">
+                        <pic:nvPicPr>
+                          <pic:cNvPr id="27" name="VAL_AGREGADOVENTASEXPORTACIONES filtrado.png"/>
+                          <pic:cNvPicPr/>
+                        </pic:nvPicPr>
+                        <pic:blipFill>
+                          <a:blip r:embed="rId9">
+                            <a:extLst>
+                              <a:ext uri="{28A0092B-C50C-407E-A947-70E740481C1C}">
+                                <a14:useLocalDpi xmlns:a14="http://schemas.microsoft.com/office/drawing/2010/main" val="0"/>
+                              </a:ext>
+                            </a:extLst>
+                          </a:blip>
+                          <a:stretch>
+                            <a:fillRect/>
+                          </a:stretch>
+                        </pic:blipFill>
+                        <pic:spPr>
+                          <a:xfrm>
+                            <a:off x="0" y="0"/>
+                            <a:ext cx="3942553" cy="4063234"/>
+                          </a:xfrm>
+                          <a:prstGeom prst="rect">
+                            <a:avLst/>
+                          </a:prstGeom>
+                        </pic:spPr>
+                      </pic:pic>
+                    </a:graphicData>
+                  </a:graphic>
+                </wp:inline>
+              </w:drawing>
+            </w:r>
+          </w:p>
+        </w:tc>
+      </w:tr>
+      <w:tr>
+        <w:tc>
+          <w:tcPr>
+            <w:tcW w:w="6477" w:type="dxa"/>
+          </w:tcPr>
+          <w:p>
+            <w:pPr>
+              <w:pStyle w:val="Default"/>
+              <w:spacing w:line="360" w:lineRule="auto"/>
+              <w:rPr>
+                <w:rFonts w:ascii="Times New Roman" w:hAnsi="Times New Roman" w:cs="Times New Roman"/>
+                <w:b/>
+                <w:color w:val="auto"/>
+              </w:rPr>
+            </w:pPr>
+            <w:r>
+              <w:rPr>
+                <w:rFonts w:ascii="Times New Roman" w:hAnsi="Times New Roman" w:cs="Times New Roman"/>
+                <w:b/>
+                <w:noProof/>
+                <w:color w:val="auto"/>
+                <w:lang w:eastAsia="es-CO"/>
+              </w:rPr>
+              <w:lastRenderedPageBreak/>
+              <w:drawing>
+                <wp:inline distT="0" distB="0" distL="0" distR="0" wp14:anchorId="6DC0FA3A" wp14:editId="3DA4FB68">
+                  <wp:extent cx="4011821" cy="4019550"/>
+                  <wp:effectExtent l="0" t="0" r="8255" b="0"/>
+                  <wp:docPr id="28" name="Imagen 28"/>
+                  <wp:cNvGraphicFramePr>
+                    <a:graphicFrameLocks xmlns:a="http://schemas.openxmlformats.org/drawingml/2006/main" noChangeAspect="1"/>
+                  </wp:cNvGraphicFramePr>
+                  <a:graphic xmlns:a="http://schemas.openxmlformats.org/drawingml/2006/main">
+                    <a:graphicData uri="http://schemas.openxmlformats.org/drawingml/2006/picture">
+                      <pic:pic xmlns:pic="http://schemas.openxmlformats.org/drawingml/2006/picture">
+                        <pic:nvPicPr>
+                          <pic:cNvPr id="28" name="PROD_NAL,PROD_EXT,OBRERO original.png"/>
+                          <pic:cNvPicPr/>
+                        </pic:nvPicPr>
+                        <pic:blipFill>
+                          <a:blip r:embed="rId10">
+                            <a:extLst>
+                              <a:ext uri="{28A0092B-C50C-407E-A947-70E740481C1C}">
+                                <a14:useLocalDpi xmlns:a14="http://schemas.microsoft.com/office/drawing/2010/main" val="0"/>
+                              </a:ext>
+                            </a:extLst>
+                          </a:blip>
+                          <a:stretch>
+                            <a:fillRect/>
+                          </a:stretch>
+                        </pic:blipFill>
+                        <pic:spPr>
+                          <a:xfrm>
+                            <a:off x="0" y="0"/>
+                            <a:ext cx="4026872" cy="4034630"/>
+                          </a:xfrm>
+                          <a:prstGeom prst="rect">
+                            <a:avLst/>
+                          </a:prstGeom>
+                        </pic:spPr>
+                      </pic:pic>
+                    </a:graphicData>
+                  </a:graphic>
+                </wp:inline>
+              </w:drawing>
+            </w:r>
+          </w:p>
+        </w:tc>
+        <w:tc>
+          <w:tcPr>
+            <w:tcW w:w="6478" w:type="dxa"/>
+          </w:tcPr>
+          <w:p>
+            <w:pPr>
+              <w:pStyle w:val="Default"/>
+              <w:spacing w:line="360" w:lineRule="auto"/>
+              <w:rPr>
+                <w:rFonts w:ascii="Times New Roman" w:hAnsi="Times New Roman" w:cs="Times New Roman"/>
+                <w:b/>
+                <w:color w:val="auto"/>
+              </w:rPr>
+            </w:pPr>
+            <w:r>
+              <w:rPr>
+                <w:rFonts w:ascii="Times New Roman" w:hAnsi="Times New Roman" w:cs="Times New Roman"/>
+                <w:b/>
+                <w:noProof/>
+                <w:color w:val="auto"/>
+                <w:lang w:eastAsia="es-CO"/>
+              </w:rPr>
+              <w:drawing>
+                <wp:inline distT="0" distB="0" distL="0" distR="0" wp14:anchorId="236501EB" wp14:editId="4B79AED4">
+                  <wp:extent cx="3983990" cy="4014441"/>
+                  <wp:effectExtent l="0" t="0" r="0" b="5715"/>
+                  <wp:docPr id="29" name="Imagen 29"/>
+                  <wp:cNvGraphicFramePr>
+                    <a:graphicFrameLocks xmlns:a="http://schemas.openxmlformats.org/drawingml/2006/main" noChangeAspect="1"/>
+                  </wp:cNvGraphicFramePr>
+                  <a:graphic xmlns:a="http://schemas.openxmlformats.org/drawingml/2006/main">
+                    <a:graphicData uri="http://schemas.openxmlformats.org/drawingml/2006/picture">
+                      <pic:pic xmlns:pic="http://schemas.openxmlformats.org/drawingml/2006/picture">
+                        <pic:nvPicPr>
+                          <pic:cNvPr id="29" name="PROD_NAL,PROD_EXT,OBRERO filtrado.png"/>
+                          <pic:cNvPicPr/>
+                        </pic:nvPicPr>
+                        <pic:blipFill>
+                          <a:blip r:embed="rId11">
+                            <a:extLst>
+                              <a:ext uri="{28A0092B-C50C-407E-A947-70E740481C1C}">
+                                <a14:useLocalDpi xmlns:a14="http://schemas.microsoft.com/office/drawing/2010/main" val="0"/>
+                              </a:ext>
+                            </a:extLst>
+                          </a:blip>
+                          <a:stretch>
+                            <a:fillRect/>
+                          </a:stretch>
+                        </pic:blipFill>
+                        <pic:spPr>
+                          <a:xfrm>
+                            <a:off x="0" y="0"/>
+                            <a:ext cx="3997257" cy="4027809"/>
+                          </a:xfrm>
+                          <a:prstGeom prst="rect">
+                            <a:avLst/>
+                          </a:prstGeom>
+                        </pic:spPr>
+                      </pic:pic>
+                    </a:graphicData>
+                  </a:graphic>
+                </wp:inline>
+              </w:drawing>
+            </w:r>
+          </w:p>
+        </w:tc>
+      </w:tr>
+      <w:tr>
+        <w:tc>
+          <w:tcPr>
+            <w:tcW w:w="6477" w:type="dxa"/>
+          </w:tcPr>
+          <w:p>
+            <w:pPr>
+              <w:pStyle w:val="Default"/>
+              <w:spacing w:line="360" w:lineRule="auto"/>
+              <w:rPr>
+                <w:rFonts w:ascii="Times New Roman" w:hAnsi="Times New Roman" w:cs="Times New Roman"/>
+                <w:b/>
+                <w:color w:val="auto"/>
+              </w:rPr>
+            </w:pPr>
+            <w:r>
+              <w:rPr>
+                <w:rFonts w:ascii="Times New Roman" w:hAnsi="Times New Roman" w:cs="Times New Roman"/>
+                <w:b/>
+                <w:noProof/>
+                <w:color w:val="auto"/>
+                <w:lang w:eastAsia="es-CO"/>
+              </w:rPr>
+              <w:lastRenderedPageBreak/>
+              <w:drawing>
+                <wp:inline distT="0" distB="0" distL="0" distR="0" wp14:anchorId="4EB053A1" wp14:editId="29625600">
+                  <wp:extent cx="3956050" cy="3941312"/>
+                  <wp:effectExtent l="0" t="0" r="6350" b="2540"/>
+                  <wp:docPr id="30" name="Imagen 30"/>
+                  <wp:cNvGraphicFramePr>
+                    <a:graphicFrameLocks xmlns:a="http://schemas.openxmlformats.org/drawingml/2006/main" noChangeAspect="1"/>
+                  </wp:cNvGraphicFramePr>
+                  <a:graphic xmlns:a="http://schemas.openxmlformats.org/drawingml/2006/main">
+                    <a:graphicData uri="http://schemas.openxmlformats.org/drawingml/2006/picture">
+                      <pic:pic xmlns:pic="http://schemas.openxmlformats.org/drawingml/2006/picture">
+                        <pic:nvPicPr>
+                          <pic:cNvPr id="30" name="SOCIOS,PERMANENTE,APRENDIZ original.png"/>
+                          <pic:cNvPicPr/>
+                        </pic:nvPicPr>
+                        <pic:blipFill>
+                          <a:blip r:embed="rId12">
+                            <a:extLst>
+                              <a:ext uri="{28A0092B-C50C-407E-A947-70E740481C1C}">
+                                <a14:useLocalDpi xmlns:a14="http://schemas.microsoft.com/office/drawing/2010/main" val="0"/>
+                              </a:ext>
+                            </a:extLst>
+                          </a:blip>
+                          <a:stretch>
+                            <a:fillRect/>
+                          </a:stretch>
+                        </pic:blipFill>
+                        <pic:spPr>
+                          <a:xfrm>
+                            <a:off x="0" y="0"/>
+                            <a:ext cx="3966405" cy="3951628"/>
+                          </a:xfrm>
+                          <a:prstGeom prst="rect">
+                            <a:avLst/>
+                          </a:prstGeom>
+                        </pic:spPr>
+                      </pic:pic>
+                    </a:graphicData>
+                  </a:graphic>
+                </wp:inline>
+              </w:drawing>
+            </w:r>
+          </w:p>
+        </w:tc>
+        <w:tc>
+          <w:tcPr>
+            <w:tcW w:w="6478" w:type="dxa"/>
+          </w:tcPr>
+          <w:p>
+            <w:pPr>
+              <w:pStyle w:val="Default"/>
+              <w:spacing w:line="360" w:lineRule="auto"/>
+              <w:rPr>
+                <w:rFonts w:ascii="Times New Roman" w:hAnsi="Times New Roman" w:cs="Times New Roman"/>
+                <w:b/>
+                <w:color w:val="auto"/>
+              </w:rPr>
+            </w:pPr>
+            <w:r>
+              <w:rPr>
+                <w:rFonts w:ascii="Times New Roman" w:hAnsi="Times New Roman" w:cs="Times New Roman"/>
+                <w:b/>
+                <w:noProof/>
+                <w:color w:val="auto"/>
+                <w:lang w:eastAsia="es-CO"/>
+              </w:rPr>
+              <w:drawing>
+                <wp:inline distT="0" distB="0" distL="0" distR="0" wp14:anchorId="28E9EF67" wp14:editId="779CA48F">
+                  <wp:extent cx="3961765" cy="4007145"/>
+                  <wp:effectExtent l="0" t="0" r="635" b="0"/>
+                  <wp:docPr id="31" name="Imagen 31"/>
+                  <wp:cNvGraphicFramePr>
+                    <a:graphicFrameLocks xmlns:a="http://schemas.openxmlformats.org/drawingml/2006/main" noChangeAspect="1"/>
+                  </wp:cNvGraphicFramePr>
+                  <a:graphic xmlns:a="http://schemas.openxmlformats.org/drawingml/2006/main">
+                    <a:graphicData uri="http://schemas.openxmlformats.org/drawingml/2006/picture">
+                      <pic:pic xmlns:pic="http://schemas.openxmlformats.org/drawingml/2006/picture">
+                        <pic:nvPicPr>
+                          <pic:cNvPr id="31" name="SOCIOS,PERMANENTE,APRENDIZ filtrado.png"/>
+                          <pic:cNvPicPr/>
+                        </pic:nvPicPr>
+                        <pic:blipFill>
+                          <a:blip r:embed="rId13">
+                            <a:extLst>
+                              <a:ext uri="{28A0092B-C50C-407E-A947-70E740481C1C}">
+                                <a14:useLocalDpi xmlns:a14="http://schemas.microsoft.com/office/drawing/2010/main" val="0"/>
+                              </a:ext>
+                            </a:extLst>
+                          </a:blip>
+                          <a:stretch>
+                            <a:fillRect/>
+                          </a:stretch>
+                        </pic:blipFill>
+                        <pic:spPr>
+                          <a:xfrm>
+                            <a:off x="0" y="0"/>
+                            <a:ext cx="3970654" cy="4016136"/>
+                          </a:xfrm>
+                          <a:prstGeom prst="rect">
+                            <a:avLst/>
+                          </a:prstGeom>
+                        </pic:spPr>
+                      </pic:pic>
+                    </a:graphicData>
+                  </a:graphic>
+                </wp:inline>
+              </w:drawing>
+            </w:r>
+          </w:p>
+        </w:tc>
+      </w:tr>
+      <w:tr>
+        <w:tc>
+          <w:tcPr>
+            <w:tcW w:w="6477" w:type="dxa"/>
+          </w:tcPr>
+          <w:p>
+            <w:pPr>
+              <w:pStyle w:val="Default"/>
+              <w:spacing w:line="360" w:lineRule="auto"/>
+              <w:rPr>
+                <w:rFonts w:ascii="Times New Roman" w:hAnsi="Times New Roman" w:cs="Times New Roman"/>
+                <w:b/>
+                <w:color w:val="auto"/>
+              </w:rPr>
+            </w:pPr>
+            <w:r>
+              <w:rPr>
+                <w:rFonts w:ascii="Times New Roman" w:hAnsi="Times New Roman" w:cs="Times New Roman"/>
+                <w:b/>
+                <w:noProof/>
+                <w:color w:val="auto"/>
+                <w:lang w:eastAsia="es-CO"/>
+              </w:rPr>
+              <w:lastRenderedPageBreak/>
+              <w:drawing>
+                <wp:inline distT="0" distB="0" distL="0" distR="0" wp14:anchorId="147F6231" wp14:editId="77F9B39A">
+                  <wp:extent cx="4008120" cy="4015843"/>
+                  <wp:effectExtent l="0" t="0" r="0" b="3810"/>
+                  <wp:docPr id="33" name="Imagen 33"/>
+                  <wp:cNvGraphicFramePr>
+                    <a:graphicFrameLocks xmlns:a="http://schemas.openxmlformats.org/drawingml/2006/main" noChangeAspect="1"/>
+                  </wp:cNvGraphicFramePr>
+                  <a:graphic xmlns:a="http://schemas.openxmlformats.org/drawingml/2006/main">
+                    <a:graphicData uri="http://schemas.openxmlformats.org/drawingml/2006/picture">
+                      <pic:pic xmlns:pic="http://schemas.openxmlformats.org/drawingml/2006/picture">
+                        <pic:nvPicPr>
+                          <pic:cNvPr id="33" name="ADM,TOTPERSONAL,TEMPORALDIRECTO original.png"/>
+                          <pic:cNvPicPr/>
+                        </pic:nvPicPr>
+                        <pic:blipFill>
+                          <a:blip r:embed="rId14">
+                            <a:extLst>
+                              <a:ext uri="{28A0092B-C50C-407E-A947-70E740481C1C}">
+                                <a14:useLocalDpi xmlns:a14="http://schemas.microsoft.com/office/drawing/2010/main" val="0"/>
+                              </a:ext>
+                            </a:extLst>
+                          </a:blip>
+                          <a:stretch>
+                            <a:fillRect/>
+                          </a:stretch>
+                        </pic:blipFill>
+                        <pic:spPr>
+                          <a:xfrm>
+                            <a:off x="0" y="0"/>
+                            <a:ext cx="4015809" cy="4023547"/>
+                          </a:xfrm>
+                          <a:prstGeom prst="rect">
+                            <a:avLst/>
+                          </a:prstGeom>
+                        </pic:spPr>
+                      </pic:pic>
+                    </a:graphicData>
+                  </a:graphic>
+                </wp:inline>
+              </w:drawing>
+            </w:r>
+          </w:p>
+        </w:tc>
+        <w:tc>
+          <w:tcPr>
+            <w:tcW w:w="6478" w:type="dxa"/>
+          </w:tcPr>
+          <w:p>
+            <w:pPr>
+              <w:pStyle w:val="Default"/>
+              <w:spacing w:line="360" w:lineRule="auto"/>
+              <w:rPr>
+                <w:rFonts w:ascii="Times New Roman" w:hAnsi="Times New Roman" w:cs="Times New Roman"/>
+                <w:b/>
+                <w:color w:val="auto"/>
+              </w:rPr>
+            </w:pPr>
+            <w:r>
+              <w:rPr>
+                <w:rFonts w:ascii="Times New Roman" w:hAnsi="Times New Roman" w:cs="Times New Roman"/>
+                <w:b/>
+                <w:noProof/>
+                <w:color w:val="auto"/>
+                <w:lang w:eastAsia="es-CO"/>
+              </w:rPr>
+              <w:drawing>
+                <wp:inline distT="0" distB="0" distL="0" distR="0" wp14:anchorId="35E768CE" wp14:editId="4A9CF99B">
+                  <wp:extent cx="3983990" cy="4014441"/>
+                  <wp:effectExtent l="0" t="0" r="0" b="5715"/>
+                  <wp:docPr id="32" name="Imagen 32"/>
+                  <wp:cNvGraphicFramePr>
+                    <a:graphicFrameLocks xmlns:a="http://schemas.openxmlformats.org/drawingml/2006/main" noChangeAspect="1"/>
+                  </wp:cNvGraphicFramePr>
+                  <a:graphic xmlns:a="http://schemas.openxmlformats.org/drawingml/2006/main">
+                    <a:graphicData uri="http://schemas.openxmlformats.org/drawingml/2006/picture">
+                      <pic:pic xmlns:pic="http://schemas.openxmlformats.org/drawingml/2006/picture">
+                        <pic:nvPicPr>
+                          <pic:cNvPr id="32" name="ADM,TOTPERSONAL,TEMPORALDIRECTO filtrado.png"/>
+                          <pic:cNvPicPr/>
+                        </pic:nvPicPr>
+                        <pic:blipFill>
+                          <a:blip r:embed="rId15">
+                            <a:extLst>
+                              <a:ext uri="{28A0092B-C50C-407E-A947-70E740481C1C}">
+                                <a14:useLocalDpi xmlns:a14="http://schemas.microsoft.com/office/drawing/2010/main" val="0"/>
+                              </a:ext>
+                            </a:extLst>
+                          </a:blip>
+                          <a:stretch>
+                            <a:fillRect/>
+                          </a:stretch>
+                        </pic:blipFill>
+                        <pic:spPr>
+                          <a:xfrm>
+                            <a:off x="0" y="0"/>
+                            <a:ext cx="3992059" cy="4022571"/>
+                          </a:xfrm>
+                          <a:prstGeom prst="rect">
+                            <a:avLst/>
+                          </a:prstGeom>
+                        </pic:spPr>
+                      </pic:pic>
+                    </a:graphicData>
+                  </a:graphic>
+                </wp:inline>
+              </w:drawing>
+            </w:r>
+          </w:p>
+        </w:tc>
+      </w:tr>
+      <w:tr>
+        <w:tc>
+          <w:tcPr>
+            <w:tcW w:w="6477" w:type="dxa"/>
+          </w:tcPr>
+          <w:p>
+            <w:pPr>
+              <w:pStyle w:val="Default"/>
+              <w:spacing w:line="360" w:lineRule="auto"/>
+              <w:rPr>
+                <w:rFonts w:ascii="Times New Roman" w:hAnsi="Times New Roman" w:cs="Times New Roman"/>
+                <w:b/>
+                <w:color w:val="auto"/>
+              </w:rPr>
+            </w:pPr>
+            <w:r>
+              <w:rPr>
+                <w:rFonts w:ascii="Times New Roman" w:hAnsi="Times New Roman" w:cs="Times New Roman"/>
+                <w:b/>
+                <w:noProof/>
+                <w:color w:val="auto"/>
+                <w:lang w:eastAsia="es-CO"/>
+              </w:rPr>
+              <w:lastRenderedPageBreak/>
+              <w:drawing>
+                <wp:inline distT="0" distB="0" distL="0" distR="0" wp14:anchorId="219AB2A4" wp14:editId="1DD45D50">
+                  <wp:extent cx="4119245" cy="3969948"/>
+                  <wp:effectExtent l="0" t="0" r="0" b="0"/>
+                  <wp:docPr id="35" name="Imagen 35"/>
+                  <wp:cNvGraphicFramePr>
+                    <a:graphicFrameLocks xmlns:a="http://schemas.openxmlformats.org/drawingml/2006/main" noChangeAspect="1"/>
+                  </wp:cNvGraphicFramePr>
+                  <a:graphic xmlns:a="http://schemas.openxmlformats.org/drawingml/2006/main">
+                    <a:graphicData uri="http://schemas.openxmlformats.org/drawingml/2006/picture">
+                      <pic:pic xmlns:pic="http://schemas.openxmlformats.org/drawingml/2006/picture">
+                        <pic:nvPicPr>
+                          <pic:cNvPr id="35" name="MUESTRASGRATIS_PROD,MUESTRASGRATIS_ADM,TOT_MUESTRASGRATIS original.png"/>
+                          <pic:cNvPicPr/>
+                        </pic:nvPicPr>
+                        <pic:blipFill>
+                          <a:blip r:embed="rId16">
+                            <a:extLst>
+                              <a:ext uri="{28A0092B-C50C-407E-A947-70E740481C1C}">
+                                <a14:useLocalDpi xmlns:a14="http://schemas.microsoft.com/office/drawing/2010/main" val="0"/>
+                              </a:ext>
+                            </a:extLst>
+                          </a:blip>
+                          <a:stretch>
+                            <a:fillRect/>
+                          </a:stretch>
+                        </pic:blipFill>
+                        <pic:spPr>
+                          <a:xfrm>
+                            <a:off x="0" y="0"/>
+                            <a:ext cx="4125452" cy="3975930"/>
+                          </a:xfrm>
+                          <a:prstGeom prst="rect">
+                            <a:avLst/>
+                          </a:prstGeom>
+                        </pic:spPr>
+                      </pic:pic>
+                    </a:graphicData>
+                  </a:graphic>
+                </wp:inline>
+              </w:drawing>
+            </w:r>
+          </w:p>
+        </w:tc>
+        <w:tc>
+          <w:tcPr>
+            <w:tcW w:w="6478" w:type="dxa"/>
+          </w:tcPr>
+          <w:p>
+            <w:pPr>
+              <w:pStyle w:val="Default"/>
+              <w:spacing w:line="360" w:lineRule="auto"/>
+              <w:rPr>
+                <w:rFonts w:ascii="Times New Roman" w:hAnsi="Times New Roman" w:cs="Times New Roman"/>
+                <w:b/>
+                <w:color w:val="auto"/>
+              </w:rPr>
+            </w:pPr>
+            <w:r>
+              <w:rPr>
+                <w:rFonts w:ascii="Times New Roman" w:hAnsi="Times New Roman" w:cs="Times New Roman"/>
+                <w:b/>
+                <w:noProof/>
+                <w:color w:val="auto"/>
+                <w:lang w:eastAsia="es-CO"/>
+              </w:rPr>
+              <w:drawing>
+                <wp:inline distT="0" distB="0" distL="0" distR="0" wp14:anchorId="4E58F834" wp14:editId="482811EE">
+                  <wp:extent cx="3946525" cy="3851874"/>
+                  <wp:effectExtent l="0" t="0" r="0" b="0"/>
+                  <wp:docPr id="34" name="Imagen 34"/>
+                  <wp:cNvGraphicFramePr>
+                    <a:graphicFrameLocks xmlns:a="http://schemas.openxmlformats.org/drawingml/2006/main" noChangeAspect="1"/>
+                  </wp:cNvGraphicFramePr>
+                  <a:graphic xmlns:a="http://schemas.openxmlformats.org/drawingml/2006/main">
+                    <a:graphicData uri="http://schemas.openxmlformats.org/drawingml/2006/picture">
+                      <pic:pic xmlns:pic="http://schemas.openxmlformats.org/drawingml/2006/picture">
+                        <pic:nvPicPr>
+                          <pic:cNvPr id="34" name="MUESTRASGRATIS_PROD,MUESTRASGRATIS_ADM,TOT_MUESTRASGRATIS filtrado.png"/>
+                          <pic:cNvPicPr/>
+                        </pic:nvPicPr>
+                        <pic:blipFill>
+                          <a:blip r:embed="rId17">
+                            <a:extLst>
+                              <a:ext uri="{28A0092B-C50C-407E-A947-70E740481C1C}">
+                                <a14:useLocalDpi xmlns:a14="http://schemas.microsoft.com/office/drawing/2010/main" val="0"/>
+                              </a:ext>
+                            </a:extLst>
+                          </a:blip>
+                          <a:stretch>
+                            <a:fillRect/>
+                          </a:stretch>
+                        </pic:blipFill>
+                        <pic:spPr>
+                          <a:xfrm>
+                            <a:off x="0" y="0"/>
+                            <a:ext cx="3953229" cy="3858417"/>
+                          </a:xfrm>
+                          <a:prstGeom prst="rect">
+                            <a:avLst/>
+                          </a:prstGeom>
+                        </pic:spPr>
+                      </pic:pic>
+                    </a:graphicData>
+                  </a:graphic>
+                </wp:inline>
+              </w:drawing>
+            </w:r>
+          </w:p>
+        </w:tc>
+      </w:tr>
+      <w:tr>
+        <w:tc>
+          <w:tcPr>
+            <w:tcW w:w="6477" w:type="dxa"/>
+          </w:tcPr>
+          <w:p>
+            <w:pPr>
+              <w:pStyle w:val="Default"/>
+              <w:spacing w:line="360" w:lineRule="auto"/>
+              <w:rPr>
+                <w:rFonts w:ascii="Times New Roman" w:hAnsi="Times New Roman" w:cs="Times New Roman"/>
+                <w:b/>
+                <w:color w:val="auto"/>
+              </w:rPr>
+            </w:pPr>
+            <w:r>
+              <w:rPr>
+                <w:rFonts w:ascii="Times New Roman" w:hAnsi="Times New Roman" w:cs="Times New Roman"/>
+                <w:b/>
+                <w:noProof/>
+                <w:color w:val="auto"/>
+                <w:lang w:eastAsia="es-CO"/>
+              </w:rPr>
+              <w:lastRenderedPageBreak/>
+              <w:drawing>
+                <wp:inline distT="0" distB="0" distL="0" distR="0" wp14:anchorId="21460DBD" wp14:editId="5078C3C9">
+                  <wp:extent cx="4048125" cy="4172038"/>
+                  <wp:effectExtent l="0" t="0" r="0" b="0"/>
+                  <wp:docPr id="37" name="Imagen 37"/>
+                  <wp:cNvGraphicFramePr>
+                    <a:graphicFrameLocks xmlns:a="http://schemas.openxmlformats.org/drawingml/2006/main" noChangeAspect="1"/>
+                  </wp:cNvGraphicFramePr>
+                  <a:graphic xmlns:a="http://schemas.openxmlformats.org/drawingml/2006/main">
+                    <a:graphicData uri="http://schemas.openxmlformats.org/drawingml/2006/picture">
+                      <pic:pic xmlns:pic="http://schemas.openxmlformats.org/drawingml/2006/picture">
+                        <pic:nvPicPr>
+                          <pic:cNvPr id="37" name="OUTSOURCING_PROD,OUTSOURCING_ADM,TOTAL_OUTSOURCING original.png"/>
+                          <pic:cNvPicPr/>
+                        </pic:nvPicPr>
+                        <pic:blipFill>
+                          <a:blip r:embed="rId18">
+                            <a:extLst>
+                              <a:ext uri="{28A0092B-C50C-407E-A947-70E740481C1C}">
+                                <a14:useLocalDpi xmlns:a14="http://schemas.microsoft.com/office/drawing/2010/main" val="0"/>
+                              </a:ext>
+                            </a:extLst>
+                          </a:blip>
+                          <a:stretch>
+                            <a:fillRect/>
+                          </a:stretch>
+                        </pic:blipFill>
+                        <pic:spPr>
+                          <a:xfrm>
+                            <a:off x="0" y="0"/>
+                            <a:ext cx="4061133" cy="4185444"/>
+                          </a:xfrm>
+                          <a:prstGeom prst="rect">
+                            <a:avLst/>
+                          </a:prstGeom>
+                        </pic:spPr>
+                      </pic:pic>
+                    </a:graphicData>
+                  </a:graphic>
+                </wp:inline>
+              </w:drawing>
+            </w:r>
+          </w:p>
+        </w:tc>
+        <w:tc>
+          <w:tcPr>
+            <w:tcW w:w="6478" w:type="dxa"/>
+          </w:tcPr>
+          <w:p>
+            <w:pPr>
+              <w:pStyle w:val="Default"/>
+              <w:spacing w:line="360" w:lineRule="auto"/>
+              <w:rPr>
+                <w:rFonts w:ascii="Times New Roman" w:hAnsi="Times New Roman" w:cs="Times New Roman"/>
+                <w:b/>
+                <w:color w:val="auto"/>
+              </w:rPr>
+            </w:pPr>
+            <w:r>
+              <w:rPr>
+                <w:rFonts w:ascii="Times New Roman" w:hAnsi="Times New Roman" w:cs="Times New Roman"/>
+                <w:b/>
+                <w:noProof/>
+                <w:color w:val="auto"/>
+                <w:lang w:eastAsia="es-CO"/>
+              </w:rPr>
+              <w:drawing>
+                <wp:inline distT="0" distB="0" distL="0" distR="0" wp14:anchorId="33393CAF" wp14:editId="00E45C50">
+                  <wp:extent cx="3886835" cy="3652322"/>
+                  <wp:effectExtent l="0" t="0" r="0" b="5715"/>
+                  <wp:docPr id="36" name="Imagen 36"/>
+                  <wp:cNvGraphicFramePr>
+                    <a:graphicFrameLocks xmlns:a="http://schemas.openxmlformats.org/drawingml/2006/main" noChangeAspect="1"/>
+                  </wp:cNvGraphicFramePr>
+                  <a:graphic xmlns:a="http://schemas.openxmlformats.org/drawingml/2006/main">
+                    <a:graphicData uri="http://schemas.openxmlformats.org/drawingml/2006/picture">
+                      <pic:pic xmlns:pic="http://schemas.openxmlformats.org/drawingml/2006/picture">
+                        <pic:nvPicPr>
+                          <pic:cNvPr id="36" name="OUTSOURCING_PROD,OUTSOURCING_ADM,TOTAL_OUTSOURCING filtrado.png"/>
+                          <pic:cNvPicPr/>
+                        </pic:nvPicPr>
+                        <pic:blipFill>
+                          <a:blip r:embed="rId19">
+                            <a:extLst>
+                              <a:ext uri="{28A0092B-C50C-407E-A947-70E740481C1C}">
+                                <a14:useLocalDpi xmlns:a14="http://schemas.microsoft.com/office/drawing/2010/main" val="0"/>
+                              </a:ext>
+                            </a:extLst>
+                          </a:blip>
+                          <a:stretch>
+                            <a:fillRect/>
+                          </a:stretch>
+                        </pic:blipFill>
+                        <pic:spPr>
+                          <a:xfrm>
+                            <a:off x="0" y="0"/>
+                            <a:ext cx="3895924" cy="3660863"/>
+                          </a:xfrm>
+                          <a:prstGeom prst="rect">
+                            <a:avLst/>
+                          </a:prstGeom>
+                        </pic:spPr>
+                      </pic:pic>
+                    </a:graphicData>
+                  </a:graphic>
+                </wp:inline>
+              </w:drawing>
+            </w:r>
+          </w:p>
+        </w:tc>
+      </w:tr>
+      <w:tr>
+        <w:tc>
+          <w:tcPr>
+            <w:tcW w:w="6477" w:type="dxa"/>
+          </w:tcPr>
+          <w:p>
+            <w:pPr>
+              <w:pStyle w:val="Default"/>
+              <w:spacing w:line="360" w:lineRule="auto"/>
+              <w:rPr>
+                <w:rFonts w:ascii="Times New Roman" w:hAnsi="Times New Roman" w:cs="Times New Roman"/>
+                <w:b/>
+                <w:color w:val="auto"/>
+              </w:rPr>
+            </w:pPr>
+            <w:r>
+              <w:rPr>
+                <w:rFonts w:ascii="Times New Roman" w:hAnsi="Times New Roman" w:cs="Times New Roman"/>
+                <w:b/>
+                <w:noProof/>
+                <w:color w:val="auto"/>
+                <w:lang w:eastAsia="es-CO"/>
+              </w:rPr>
+              <w:lastRenderedPageBreak/>
+              <w:drawing>
+                <wp:inline distT="0" distB="0" distL="0" distR="0" wp14:anchorId="17FAE072" wp14:editId="7A1D2DBB">
+                  <wp:extent cx="4027170" cy="3909387"/>
+                  <wp:effectExtent l="0" t="0" r="0" b="0"/>
+                  <wp:docPr id="39" name="Imagen 39"/>
+                  <wp:cNvGraphicFramePr>
+                    <a:graphicFrameLocks xmlns:a="http://schemas.openxmlformats.org/drawingml/2006/main" noChangeAspect="1"/>
+                  </wp:cNvGraphicFramePr>
+                  <a:graphic xmlns:a="http://schemas.openxmlformats.org/drawingml/2006/main">
+                    <a:graphicData uri="http://schemas.openxmlformats.org/drawingml/2006/picture">
+                      <pic:pic xmlns:pic="http://schemas.openxmlformats.org/drawingml/2006/picture">
+                        <pic:nvPicPr>
+                          <pic:cNvPr id="39" name="PUBLICIDAD_PROD,PUBLICIDAD_ADM,TOT_PUBLICIDAD original.png"/>
+                          <pic:cNvPicPr/>
+                        </pic:nvPicPr>
+                        <pic:blipFill>
+                          <a:blip r:embed="rId20">
+                            <a:extLst>
+                              <a:ext uri="{28A0092B-C50C-407E-A947-70E740481C1C}">
+                                <a14:useLocalDpi xmlns:a14="http://schemas.microsoft.com/office/drawing/2010/main" val="0"/>
+                              </a:ext>
+                            </a:extLst>
+                          </a:blip>
+                          <a:stretch>
+                            <a:fillRect/>
+                          </a:stretch>
+                        </pic:blipFill>
+                        <pic:spPr>
+                          <a:xfrm>
+                            <a:off x="0" y="0"/>
+                            <a:ext cx="4035674" cy="3917643"/>
+                          </a:xfrm>
+                          <a:prstGeom prst="rect">
+                            <a:avLst/>
+                          </a:prstGeom>
+                        </pic:spPr>
+                      </pic:pic>
+                    </a:graphicData>
+                  </a:graphic>
+                </wp:inline>
+              </w:drawing>
+            </w:r>
+          </w:p>
+        </w:tc>
+        <w:tc>
+          <w:tcPr>
+            <w:tcW w:w="6478" w:type="dxa"/>
+          </w:tcPr>
+          <w:p>
+            <w:pPr>
+              <w:pStyle w:val="Default"/>
+              <w:spacing w:line="360" w:lineRule="auto"/>
+              <w:rPr>
+                <w:rFonts w:ascii="Times New Roman" w:hAnsi="Times New Roman" w:cs="Times New Roman"/>
+                <w:b/>
+                <w:color w:val="auto"/>
+              </w:rPr>
+            </w:pPr>
+            <w:r>
+              <w:rPr>
+                <w:rFonts w:ascii="Times New Roman" w:hAnsi="Times New Roman" w:cs="Times New Roman"/>
+                <w:b/>
+                <w:noProof/>
+                <w:color w:val="auto"/>
+                <w:lang w:eastAsia="es-CO"/>
+              </w:rPr>
+              <w:drawing>
+                <wp:inline distT="0" distB="0" distL="0" distR="0" wp14:anchorId="23AA4937" wp14:editId="6DC14898">
+                  <wp:extent cx="3893820" cy="3779937"/>
+                  <wp:effectExtent l="0" t="0" r="0" b="0"/>
+                  <wp:docPr id="38" name="Imagen 38"/>
+                  <wp:cNvGraphicFramePr>
+                    <a:graphicFrameLocks xmlns:a="http://schemas.openxmlformats.org/drawingml/2006/main" noChangeAspect="1"/>
+                  </wp:cNvGraphicFramePr>
+                  <a:graphic xmlns:a="http://schemas.openxmlformats.org/drawingml/2006/main">
+                    <a:graphicData uri="http://schemas.openxmlformats.org/drawingml/2006/picture">
+                      <pic:pic xmlns:pic="http://schemas.openxmlformats.org/drawingml/2006/picture">
+                        <pic:nvPicPr>
+                          <pic:cNvPr id="38" name="PUBLICIDAD_PROD,PUBLICIDAD_ADM,TOT_PUBLICIDAD filtrado.png"/>
+                          <pic:cNvPicPr/>
+                        </pic:nvPicPr>
+                        <pic:blipFill>
+                          <a:blip r:embed="rId21">
+                            <a:extLst>
+                              <a:ext uri="{28A0092B-C50C-407E-A947-70E740481C1C}">
+                                <a14:useLocalDpi xmlns:a14="http://schemas.microsoft.com/office/drawing/2010/main" val="0"/>
+                              </a:ext>
+                            </a:extLst>
+                          </a:blip>
+                          <a:stretch>
+                            <a:fillRect/>
+                          </a:stretch>
+                        </pic:blipFill>
+                        <pic:spPr>
+                          <a:xfrm>
+                            <a:off x="0" y="0"/>
+                            <a:ext cx="3899196" cy="3785156"/>
+                          </a:xfrm>
+                          <a:prstGeom prst="rect">
+                            <a:avLst/>
+                          </a:prstGeom>
+                        </pic:spPr>
+                      </pic:pic>
+                    </a:graphicData>
+                  </a:graphic>
+                </wp:inline>
+              </w:drawing>
+            </w:r>
+          </w:p>
+        </w:tc>
+      </w:tr>
+      <w:tr>
+        <w:tc>
+          <w:tcPr>
+            <w:tcW w:w="6477" w:type="dxa"/>
+          </w:tcPr>
+          <w:p>
+            <w:pPr>
+              <w:pStyle w:val="Default"/>
+              <w:spacing w:line="360" w:lineRule="auto"/>
+              <w:rPr>
+                <w:rFonts w:ascii="Times New Roman" w:hAnsi="Times New Roman" w:cs="Times New Roman"/>
+                <w:b/>
+                <w:color w:val="auto"/>
+              </w:rPr>
+            </w:pPr>
+            <w:r>
+              <w:rPr>
+                <w:rFonts w:ascii="Times New Roman" w:hAnsi="Times New Roman" w:cs="Times New Roman"/>
+                <w:b/>
+                <w:noProof/>
+                <w:color w:val="auto"/>
+                <w:lang w:eastAsia="es-CO"/>
+              </w:rPr>
+              <w:lastRenderedPageBreak/>
+              <w:drawing>
+                <wp:inline distT="0" distB="0" distL="0" distR="0" wp14:anchorId="5D94601E" wp14:editId="128948D6">
+                  <wp:extent cx="3995420" cy="4117720"/>
+                  <wp:effectExtent l="0" t="0" r="5080" b="0"/>
+                  <wp:docPr id="41" name="Imagen 41"/>
+                  <wp:cNvGraphicFramePr>
+                    <a:graphicFrameLocks xmlns:a="http://schemas.openxmlformats.org/drawingml/2006/main" noChangeAspect="1"/>
+                  </wp:cNvGraphicFramePr>
+                  <a:graphic xmlns:a="http://schemas.openxmlformats.org/drawingml/2006/main">
+                    <a:graphicData uri="http://schemas.openxmlformats.org/drawingml/2006/picture">
+                      <pic:pic xmlns:pic="http://schemas.openxmlformats.org/drawingml/2006/picture">
+                        <pic:nvPicPr>
+                          <pic:cNvPr id="41" name="SEGUROS,INVERBRUTA,GASTOSCARTERA original.png"/>
+                          <pic:cNvPicPr/>
+                        </pic:nvPicPr>
+                        <pic:blipFill>
+                          <a:blip r:embed="rId22">
+                            <a:extLst>
+                              <a:ext uri="{28A0092B-C50C-407E-A947-70E740481C1C}">
+                                <a14:useLocalDpi xmlns:a14="http://schemas.microsoft.com/office/drawing/2010/main" val="0"/>
+                              </a:ext>
+                            </a:extLst>
+                          </a:blip>
+                          <a:stretch>
+                            <a:fillRect/>
+                          </a:stretch>
+                        </pic:blipFill>
+                        <pic:spPr>
+                          <a:xfrm>
+                            <a:off x="0" y="0"/>
+                            <a:ext cx="4000766" cy="4123230"/>
+                          </a:xfrm>
+                          <a:prstGeom prst="rect">
+                            <a:avLst/>
+                          </a:prstGeom>
+                        </pic:spPr>
+                      </pic:pic>
+                    </a:graphicData>
+                  </a:graphic>
+                </wp:inline>
+              </w:drawing>
+            </w:r>
+          </w:p>
+        </w:tc>
+        <w:tc>
+          <w:tcPr>
+            <w:tcW w:w="6478" w:type="dxa"/>
+          </w:tcPr>
+          <w:p>
+            <w:pPr>
+              <w:pStyle w:val="Default"/>
+              <w:spacing w:line="360" w:lineRule="auto"/>
+              <w:rPr>
+                <w:rFonts w:ascii="Times New Roman" w:hAnsi="Times New Roman" w:cs="Times New Roman"/>
+                <w:b/>
+                <w:color w:val="auto"/>
+              </w:rPr>
+            </w:pPr>
+            <w:r>
+              <w:rPr>
+                <w:rFonts w:ascii="Times New Roman" w:hAnsi="Times New Roman" w:cs="Times New Roman"/>
+                <w:b/>
+                <w:noProof/>
+                <w:color w:val="auto"/>
+                <w:lang w:eastAsia="es-CO"/>
+              </w:rPr>
+              <w:drawing>
+                <wp:inline distT="0" distB="0" distL="0" distR="0" wp14:anchorId="10127192" wp14:editId="26EE1E2A">
+                  <wp:extent cx="3921760" cy="3731972"/>
+                  <wp:effectExtent l="0" t="0" r="2540" b="1905"/>
+                  <wp:docPr id="40" name="Imagen 40"/>
+                  <wp:cNvGraphicFramePr>
+                    <a:graphicFrameLocks xmlns:a="http://schemas.openxmlformats.org/drawingml/2006/main" noChangeAspect="1"/>
+                  </wp:cNvGraphicFramePr>
+                  <a:graphic xmlns:a="http://schemas.openxmlformats.org/drawingml/2006/main">
+                    <a:graphicData uri="http://schemas.openxmlformats.org/drawingml/2006/picture">
+                      <pic:pic xmlns:pic="http://schemas.openxmlformats.org/drawingml/2006/picture">
+                        <pic:nvPicPr>
+                          <pic:cNvPr id="40" name="SEGUROS,INVERBRUTA,GASTOSCARTERA filtrado.png"/>
+                          <pic:cNvPicPr/>
+                        </pic:nvPicPr>
+                        <pic:blipFill>
+                          <a:blip r:embed="rId23">
+                            <a:extLst>
+                              <a:ext uri="{28A0092B-C50C-407E-A947-70E740481C1C}">
+                                <a14:useLocalDpi xmlns:a14="http://schemas.microsoft.com/office/drawing/2010/main" val="0"/>
+                              </a:ext>
+                            </a:extLst>
+                          </a:blip>
+                          <a:stretch>
+                            <a:fillRect/>
+                          </a:stretch>
+                        </pic:blipFill>
+                        <pic:spPr>
+                          <a:xfrm>
+                            <a:off x="0" y="0"/>
+                            <a:ext cx="3930576" cy="3740361"/>
+                          </a:xfrm>
+                          <a:prstGeom prst="rect">
+                            <a:avLst/>
+                          </a:prstGeom>
+                        </pic:spPr>
+                      </pic:pic>
+                    </a:graphicData>
+                  </a:graphic>
+                </wp:inline>
+              </w:drawing>
+            </w:r>
+          </w:p>
+        </w:tc>
+      </w:tr>
+      <w:tr>
+        <w:tc>
+          <w:tcPr>
+            <w:tcW w:w="6477" w:type="dxa"/>
+          </w:tcPr>
+          <w:p>
+            <w:pPr>
+              <w:pStyle w:val="Default"/>
+              <w:spacing w:line="360" w:lineRule="auto"/>
+              <w:rPr>
+                <w:rFonts w:ascii="Times New Roman" w:hAnsi="Times New Roman" w:cs="Times New Roman"/>
+                <w:b/>
+                <w:color w:val="auto"/>
+              </w:rPr>
+            </w:pPr>
+            <w:r>
+              <w:rPr>
+                <w:rFonts w:ascii="Times New Roman" w:hAnsi="Times New Roman" w:cs="Times New Roman"/>
+                <w:b/>
+                <w:noProof/>
+                <w:color w:val="auto"/>
+                <w:lang w:eastAsia="es-CO"/>
+              </w:rPr>
+              <w:lastRenderedPageBreak/>
+              <w:drawing>
+                <wp:inline distT="0" distB="0" distL="0" distR="0" wp14:anchorId="4C4ABF9A" wp14:editId="0FFAE5B6">
+                  <wp:extent cx="4095750" cy="4102324"/>
+                  <wp:effectExtent l="0" t="0" r="0" b="0"/>
+                  <wp:docPr id="43" name="Imagen 43"/>
+                  <wp:cNvGraphicFramePr>
+                    <a:graphicFrameLocks xmlns:a="http://schemas.openxmlformats.org/drawingml/2006/main" noChangeAspect="1"/>
+                  </wp:cNvGraphicFramePr>
+                  <a:graphic xmlns:a="http://schemas.openxmlformats.org/drawingml/2006/main">
+                    <a:graphicData uri="http://schemas.openxmlformats.org/drawingml/2006/picture">
+                      <pic:pic xmlns:pic="http://schemas.openxmlformats.org/drawingml/2006/picture">
+                        <pic:nvPicPr>
+                          <pic:cNvPr id="43" name="VAL_TERRENO,VAL_EDIF,VAL_MAQ,VAL_EINFORMATICA,VAL_OFICINA,VAL_EQTRANSP,VALORACTIVOS original.png"/>
+                          <pic:cNvPicPr/>
+                        </pic:nvPicPr>
+                        <pic:blipFill>
+                          <a:blip r:embed="rId24" cstate="print">
+                            <a:extLst>
+                              <a:ext uri="{28A0092B-C50C-407E-A947-70E740481C1C}">
+                                <a14:useLocalDpi xmlns:a14="http://schemas.microsoft.com/office/drawing/2010/main" val="0"/>
+                              </a:ext>
+                            </a:extLst>
+                          </a:blip>
+                          <a:stretch>
+                            <a:fillRect/>
+                          </a:stretch>
+                        </pic:blipFill>
+                        <pic:spPr>
+                          <a:xfrm>
+                            <a:off x="0" y="0"/>
+                            <a:ext cx="4102003" cy="4108587"/>
+                          </a:xfrm>
+                          <a:prstGeom prst="rect">
+                            <a:avLst/>
+                          </a:prstGeom>
+                        </pic:spPr>
+                      </pic:pic>
+                    </a:graphicData>
+                  </a:graphic>
+                </wp:inline>
+              </w:drawing>
+            </w:r>
+          </w:p>
+        </w:tc>
+        <w:tc>
+          <w:tcPr>
+            <w:tcW w:w="6478" w:type="dxa"/>
+          </w:tcPr>
+          <w:p>
+            <w:pPr>
+              <w:pStyle w:val="Default"/>
+              <w:spacing w:line="360" w:lineRule="auto"/>
+              <w:rPr>
+                <w:rFonts w:ascii="Times New Roman" w:hAnsi="Times New Roman" w:cs="Times New Roman"/>
+                <w:b/>
+                <w:color w:val="auto"/>
+              </w:rPr>
+            </w:pPr>
+            <w:r>
+              <w:rPr>
+                <w:rFonts w:ascii="Times New Roman" w:hAnsi="Times New Roman" w:cs="Times New Roman"/>
+                <w:b/>
+                <w:noProof/>
+                <w:color w:val="auto"/>
+                <w:lang w:eastAsia="es-CO"/>
+              </w:rPr>
+              <w:drawing>
+                <wp:inline distT="0" distB="0" distL="0" distR="0" wp14:anchorId="6F63CCFF" wp14:editId="48CF37EF">
+                  <wp:extent cx="3947757" cy="3913473"/>
+                  <wp:effectExtent l="0" t="0" r="0" b="0"/>
+                  <wp:docPr id="42" name="Imagen 42"/>
+                  <wp:cNvGraphicFramePr>
+                    <a:graphicFrameLocks xmlns:a="http://schemas.openxmlformats.org/drawingml/2006/main" noChangeAspect="1"/>
+                  </wp:cNvGraphicFramePr>
+                  <a:graphic xmlns:a="http://schemas.openxmlformats.org/drawingml/2006/main">
+                    <a:graphicData uri="http://schemas.openxmlformats.org/drawingml/2006/picture">
+                      <pic:pic xmlns:pic="http://schemas.openxmlformats.org/drawingml/2006/picture">
+                        <pic:nvPicPr>
+                          <pic:cNvPr id="42" name="VAL_TERRENO,VAL_EDIF,VAL_MAQ,VAL_EINFORMATICA,VAL_OFICINA,VAL_EQTRANSP,VALORACTIVOS filtrado.png"/>
+                          <pic:cNvPicPr/>
+                        </pic:nvPicPr>
+                        <pic:blipFill>
+                          <a:blip r:embed="rId25" cstate="print">
+                            <a:extLst>
+                              <a:ext uri="{28A0092B-C50C-407E-A947-70E740481C1C}">
+                                <a14:useLocalDpi xmlns:a14="http://schemas.microsoft.com/office/drawing/2010/main" val="0"/>
+                              </a:ext>
+                            </a:extLst>
+                          </a:blip>
+                          <a:stretch>
+                            <a:fillRect/>
+                          </a:stretch>
+                        </pic:blipFill>
+                        <pic:spPr>
+                          <a:xfrm>
+                            <a:off x="0" y="0"/>
+                            <a:ext cx="3955379" cy="3921029"/>
+                          </a:xfrm>
+                          <a:prstGeom prst="rect">
+                            <a:avLst/>
+                          </a:prstGeom>
+                        </pic:spPr>
+                      </pic:pic>
+                    </a:graphicData>
+                  </a:graphic>
+                </wp:inline>
+              </w:drawing>
+            </w:r>
+          </w:p>
+        </w:tc>
+      </w:tr>
+      <w:tr>
+        <w:tc>
+          <w:tcPr>
+            <w:tcW w:w="6477" w:type="dxa"/>
+          </w:tcPr>
+          <w:p>
+            <w:pPr>
+              <w:pStyle w:val="Default"/>
+              <w:spacing w:line="360" w:lineRule="auto"/>
+              <w:rPr>
+                <w:rFonts w:ascii="Times New Roman" w:hAnsi="Times New Roman" w:cs="Times New Roman"/>
+                <w:b/>
+                <w:color w:val="auto"/>
+              </w:rPr>
+            </w:pPr>
+            <w:r>
+              <w:rPr>
+                <w:rFonts w:ascii="Times New Roman" w:hAnsi="Times New Roman" w:cs="Times New Roman"/>
+                <w:b/>
+                <w:noProof/>
+                <w:color w:val="auto"/>
+                <w:lang w:eastAsia="es-CO"/>
+              </w:rPr>
+              <w:lastRenderedPageBreak/>
+              <w:drawing>
+                <wp:inline distT="0" distB="0" distL="0" distR="0" wp14:anchorId="19847D22" wp14:editId="1F1735C9">
+                  <wp:extent cx="4078605" cy="3981617"/>
+                  <wp:effectExtent l="0" t="0" r="0" b="0"/>
+                  <wp:docPr id="45" name="Imagen 45"/>
+                  <wp:cNvGraphicFramePr>
+                    <a:graphicFrameLocks xmlns:a="http://schemas.openxmlformats.org/drawingml/2006/main" noChangeAspect="1"/>
+                  </wp:cNvGraphicFramePr>
+                  <a:graphic xmlns:a="http://schemas.openxmlformats.org/drawingml/2006/main">
+                    <a:graphicData uri="http://schemas.openxmlformats.org/drawingml/2006/picture">
+                      <pic:pic xmlns:pic="http://schemas.openxmlformats.org/drawingml/2006/picture">
+                        <pic:nvPicPr>
+                          <pic:cNvPr id="45" name="GASTOSEDIF_USOPROPIO,GASTOSMAQ_USOPROPIO,GASTOSEINFORMATICA_USOPROPIO,GASTOSEOFICINA_USOPROPIO,GASTOSEQTRANSP_USOPROPIO,TOTALGASTOS_USOPROPIO original.png"/>
+                          <pic:cNvPicPr/>
+                        </pic:nvPicPr>
+                        <pic:blipFill>
+                          <a:blip r:embed="rId26" cstate="print">
+                            <a:extLst>
+                              <a:ext uri="{28A0092B-C50C-407E-A947-70E740481C1C}">
+                                <a14:useLocalDpi xmlns:a14="http://schemas.microsoft.com/office/drawing/2010/main" val="0"/>
+                              </a:ext>
+                            </a:extLst>
+                          </a:blip>
+                          <a:stretch>
+                            <a:fillRect/>
+                          </a:stretch>
+                        </pic:blipFill>
+                        <pic:spPr>
+                          <a:xfrm>
+                            <a:off x="0" y="0"/>
+                            <a:ext cx="4084763" cy="3987628"/>
+                          </a:xfrm>
+                          <a:prstGeom prst="rect">
+                            <a:avLst/>
+                          </a:prstGeom>
+                        </pic:spPr>
+                      </pic:pic>
+                    </a:graphicData>
+                  </a:graphic>
+                </wp:inline>
+              </w:drawing>
+            </w:r>
+          </w:p>
+        </w:tc>
+        <w:tc>
+          <w:tcPr>
+            <w:tcW w:w="6478" w:type="dxa"/>
+          </w:tcPr>
+          <w:p>
+            <w:pPr>
+              <w:pStyle w:val="Default"/>
+              <w:spacing w:line="360" w:lineRule="auto"/>
+              <w:rPr>
+                <w:rFonts w:ascii="Times New Roman" w:hAnsi="Times New Roman" w:cs="Times New Roman"/>
+                <w:b/>
+                <w:color w:val="auto"/>
+              </w:rPr>
+            </w:pPr>
+            <w:r>
+              <w:rPr>
+                <w:rFonts w:ascii="Times New Roman" w:hAnsi="Times New Roman" w:cs="Times New Roman"/>
+                <w:b/>
+                <w:noProof/>
+                <w:color w:val="auto"/>
+                <w:lang w:eastAsia="es-CO"/>
+              </w:rPr>
+              <w:drawing>
+                <wp:inline distT="0" distB="0" distL="0" distR="0" wp14:anchorId="68462D27" wp14:editId="2FC276EE">
+                  <wp:extent cx="3987968" cy="3914775"/>
+                  <wp:effectExtent l="0" t="0" r="0" b="0"/>
+                  <wp:docPr id="44" name="Imagen 44"/>
+                  <wp:cNvGraphicFramePr>
+                    <a:graphicFrameLocks xmlns:a="http://schemas.openxmlformats.org/drawingml/2006/main" noChangeAspect="1"/>
+                  </wp:cNvGraphicFramePr>
+                  <a:graphic xmlns:a="http://schemas.openxmlformats.org/drawingml/2006/main">
+                    <a:graphicData uri="http://schemas.openxmlformats.org/drawingml/2006/picture">
+                      <pic:pic xmlns:pic="http://schemas.openxmlformats.org/drawingml/2006/picture">
+                        <pic:nvPicPr>
+                          <pic:cNvPr id="44" name="GASTOSEDIF_USOPROPIO,GASTOSMAQ_USOPROPIO,GASTOSEINFORMATICA_USOPROPIO,GASTOSEOFICINA_USOPROPIO,GASTOSEQTRANSP_USOPROPIO,TOTALGASTOS_USOPROPIO filtrado.png"/>
+                          <pic:cNvPicPr/>
+                        </pic:nvPicPr>
+                        <pic:blipFill>
+                          <a:blip r:embed="rId27" cstate="print">
+                            <a:extLst>
+                              <a:ext uri="{28A0092B-C50C-407E-A947-70E740481C1C}">
+                                <a14:useLocalDpi xmlns:a14="http://schemas.microsoft.com/office/drawing/2010/main" val="0"/>
+                              </a:ext>
+                            </a:extLst>
+                          </a:blip>
+                          <a:stretch>
+                            <a:fillRect/>
+                          </a:stretch>
+                        </pic:blipFill>
+                        <pic:spPr>
+                          <a:xfrm>
+                            <a:off x="0" y="0"/>
+                            <a:ext cx="3993344" cy="3920053"/>
+                          </a:xfrm>
+                          <a:prstGeom prst="rect">
+                            <a:avLst/>
+                          </a:prstGeom>
+                        </pic:spPr>
+                      </pic:pic>
+                    </a:graphicData>
+                  </a:graphic>
+                </wp:inline>
+              </w:drawing>
+            </w:r>
+          </w:p>
+        </w:tc>
+      </w:tr>
+      <w:tr>
+        <w:tc>
+          <w:tcPr>
+            <w:tcW w:w="6477" w:type="dxa"/>
+          </w:tcPr>
+          <w:p>
+            <w:pPr>
+              <w:pStyle w:val="Default"/>
+              <w:spacing w:line="360" w:lineRule="auto"/>
+              <w:rPr>
+                <w:rFonts w:ascii="Times New Roman" w:hAnsi="Times New Roman" w:cs="Times New Roman"/>
+                <w:b/>
+                <w:color w:val="auto"/>
+              </w:rPr>
+            </w:pPr>
+            <w:r>
+              <w:rPr>
+                <w:rFonts w:ascii="Times New Roman" w:hAnsi="Times New Roman" w:cs="Times New Roman"/>
+                <w:b/>
+                <w:noProof/>
+                <w:color w:val="auto"/>
+                <w:lang w:eastAsia="es-CO"/>
+              </w:rPr>
+              <w:lastRenderedPageBreak/>
+              <w:drawing>
+                <wp:inline distT="0" distB="0" distL="0" distR="0" wp14:anchorId="56071C0A" wp14:editId="1A056EDC">
+                  <wp:extent cx="4060825" cy="4020023"/>
+                  <wp:effectExtent l="0" t="0" r="0" b="0"/>
+                  <wp:docPr id="47" name="Imagen 47"/>
+                  <wp:cNvGraphicFramePr>
+                    <a:graphicFrameLocks xmlns:a="http://schemas.openxmlformats.org/drawingml/2006/main" noChangeAspect="1"/>
+                  </wp:cNvGraphicFramePr>
+                  <a:graphic xmlns:a="http://schemas.openxmlformats.org/drawingml/2006/main">
+                    <a:graphicData uri="http://schemas.openxmlformats.org/drawingml/2006/picture">
+                      <pic:pic xmlns:pic="http://schemas.openxmlformats.org/drawingml/2006/picture">
+                        <pic:nvPicPr>
+                          <pic:cNvPr id="47" name="INVER_TERRENO,INVER_EDIF,INVER_MAQ,INVER_OFICINA,INVER_EQTRANSP,TOTALINVER original.png"/>
+                          <pic:cNvPicPr/>
+                        </pic:nvPicPr>
+                        <pic:blipFill>
+                          <a:blip r:embed="rId28" cstate="print">
+                            <a:extLst>
+                              <a:ext uri="{28A0092B-C50C-407E-A947-70E740481C1C}">
+                                <a14:useLocalDpi xmlns:a14="http://schemas.microsoft.com/office/drawing/2010/main" val="0"/>
+                              </a:ext>
+                            </a:extLst>
+                          </a:blip>
+                          <a:stretch>
+                            <a:fillRect/>
+                          </a:stretch>
+                        </pic:blipFill>
+                        <pic:spPr>
+                          <a:xfrm>
+                            <a:off x="0" y="0"/>
+                            <a:ext cx="4065909" cy="4025056"/>
+                          </a:xfrm>
+                          <a:prstGeom prst="rect">
+                            <a:avLst/>
+                          </a:prstGeom>
+                        </pic:spPr>
+                      </pic:pic>
+                    </a:graphicData>
+                  </a:graphic>
+                </wp:inline>
+              </w:drawing>
+            </w:r>
+          </w:p>
+        </w:tc>
+        <w:tc>
+          <w:tcPr>
+            <w:tcW w:w="6478" w:type="dxa"/>
+          </w:tcPr>
+          <w:p>
+            <w:pPr>
+              <w:pStyle w:val="Default"/>
+              <w:spacing w:line="360" w:lineRule="auto"/>
+              <w:rPr>
+                <w:rFonts w:ascii="Times New Roman" w:hAnsi="Times New Roman" w:cs="Times New Roman"/>
+                <w:b/>
+                <w:color w:val="auto"/>
+              </w:rPr>
+            </w:pPr>
+            <w:r>
+              <w:rPr>
+                <w:rFonts w:ascii="Times New Roman" w:hAnsi="Times New Roman" w:cs="Times New Roman"/>
+                <w:b/>
+                <w:noProof/>
+                <w:color w:val="auto"/>
+                <w:lang w:eastAsia="es-CO"/>
+              </w:rPr>
+              <w:drawing>
+                <wp:inline distT="0" distB="0" distL="0" distR="0" wp14:anchorId="7A660F72" wp14:editId="49928D37">
+                  <wp:extent cx="3945125" cy="3848100"/>
+                  <wp:effectExtent l="0" t="0" r="0" b="0"/>
+                  <wp:docPr id="46" name="Imagen 46"/>
+                  <wp:cNvGraphicFramePr>
+                    <a:graphicFrameLocks xmlns:a="http://schemas.openxmlformats.org/drawingml/2006/main" noChangeAspect="1"/>
+                  </wp:cNvGraphicFramePr>
+                  <a:graphic xmlns:a="http://schemas.openxmlformats.org/drawingml/2006/main">
+                    <a:graphicData uri="http://schemas.openxmlformats.org/drawingml/2006/picture">
+                      <pic:pic xmlns:pic="http://schemas.openxmlformats.org/drawingml/2006/picture">
+                        <pic:nvPicPr>
+                          <pic:cNvPr id="46" name="INVER_TERRENO,INVER_EDIF,INVER_MAQ,INVER_OFICINA,INVER_EQTRANSP,TOTALINVER filtrado.png"/>
+                          <pic:cNvPicPr/>
+                        </pic:nvPicPr>
+                        <pic:blipFill>
+                          <a:blip r:embed="rId29" cstate="print">
+                            <a:extLst>
+                              <a:ext uri="{28A0092B-C50C-407E-A947-70E740481C1C}">
+                                <a14:useLocalDpi xmlns:a14="http://schemas.microsoft.com/office/drawing/2010/main" val="0"/>
+                              </a:ext>
+                            </a:extLst>
+                          </a:blip>
+                          <a:stretch>
+                            <a:fillRect/>
+                          </a:stretch>
+                        </pic:blipFill>
+                        <pic:spPr>
+                          <a:xfrm>
+                            <a:off x="0" y="0"/>
+                            <a:ext cx="3949024" cy="3851904"/>
+                          </a:xfrm>
+                          <a:prstGeom prst="rect">
+                            <a:avLst/>
+                          </a:prstGeom>
+                        </pic:spPr>
+                      </pic:pic>
+                    </a:graphicData>
+                  </a:graphic>
+                </wp:inline>
+              </w:drawing>
+            </w:r>
+          </w:p>
+        </w:tc>
+      </w:tr>
+      <w:tr>
+        <w:tc>
+          <w:tcPr>
+            <w:tcW w:w="6477" w:type="dxa"/>
+          </w:tcPr>
+          <w:p>
+            <w:pPr>
+              <w:pStyle w:val="Default"/>
+              <w:spacing w:line="360" w:lineRule="auto"/>
+              <w:rPr>
+                <w:rFonts w:ascii="Times New Roman" w:hAnsi="Times New Roman" w:cs="Times New Roman"/>
+                <w:b/>
+                <w:color w:val="auto"/>
+              </w:rPr>
+            </w:pPr>
+            <w:r>
+              <w:rPr>
+                <w:rFonts w:ascii="Times New Roman" w:hAnsi="Times New Roman" w:cs="Times New Roman"/>
+                <w:b/>
+                <w:noProof/>
+                <w:color w:val="auto"/>
+                <w:lang w:eastAsia="es-CO"/>
+              </w:rPr>
+              <w:lastRenderedPageBreak/>
+              <w:drawing>
+                <wp:inline distT="0" distB="0" distL="0" distR="0" wp14:anchorId="4D2C1A0C" wp14:editId="4D3A6250">
+                  <wp:extent cx="3999230" cy="3857858"/>
+                  <wp:effectExtent l="0" t="0" r="1270" b="9525"/>
+                  <wp:docPr id="49" name="Imagen 49"/>
+                  <wp:cNvGraphicFramePr>
+                    <a:graphicFrameLocks xmlns:a="http://schemas.openxmlformats.org/drawingml/2006/main" noChangeAspect="1"/>
+                  </wp:cNvGraphicFramePr>
+                  <a:graphic xmlns:a="http://schemas.openxmlformats.org/drawingml/2006/main">
+                    <a:graphicData uri="http://schemas.openxmlformats.org/drawingml/2006/picture">
+                      <pic:pic xmlns:pic="http://schemas.openxmlformats.org/drawingml/2006/picture">
+                        <pic:nvPicPr>
+                          <pic:cNvPr id="49" name="COMPRAEINFORMATICA_NUEVO,COMPRAEINFORMATICA_USADO,TOTALINV_EINFORMATICA,VAL_VENDIDOS_EINFORMATICA original.png"/>
+                          <pic:cNvPicPr/>
+                        </pic:nvPicPr>
+                        <pic:blipFill>
+                          <a:blip r:embed="rId30">
+                            <a:extLst>
+                              <a:ext uri="{28A0092B-C50C-407E-A947-70E740481C1C}">
+                                <a14:useLocalDpi xmlns:a14="http://schemas.microsoft.com/office/drawing/2010/main" val="0"/>
+                              </a:ext>
+                            </a:extLst>
+                          </a:blip>
+                          <a:stretch>
+                            <a:fillRect/>
+                          </a:stretch>
+                        </pic:blipFill>
+                        <pic:spPr>
+                          <a:xfrm>
+                            <a:off x="0" y="0"/>
+                            <a:ext cx="4005817" cy="3864212"/>
+                          </a:xfrm>
+                          <a:prstGeom prst="rect">
+                            <a:avLst/>
+                          </a:prstGeom>
+                        </pic:spPr>
+                      </pic:pic>
+                    </a:graphicData>
+                  </a:graphic>
+                </wp:inline>
+              </w:drawing>
+            </w:r>
+          </w:p>
+        </w:tc>
+        <w:tc>
+          <w:tcPr>
+            <w:tcW w:w="6478" w:type="dxa"/>
+          </w:tcPr>
+          <w:p>
+            <w:pPr>
+              <w:pStyle w:val="Default"/>
+              <w:spacing w:line="360" w:lineRule="auto"/>
+              <w:rPr>
+                <w:rFonts w:ascii="Times New Roman" w:hAnsi="Times New Roman" w:cs="Times New Roman"/>
+                <w:b/>
+                <w:color w:val="auto"/>
+              </w:rPr>
+            </w:pPr>
+            <w:r>
+              <w:rPr>
+                <w:rFonts w:ascii="Times New Roman" w:hAnsi="Times New Roman" w:cs="Times New Roman"/>
+                <w:b/>
+                <w:noProof/>
+                <w:color w:val="auto"/>
+                <w:lang w:eastAsia="es-CO"/>
+              </w:rPr>
+              <w:drawing>
+                <wp:inline distT="0" distB="0" distL="0" distR="0" wp14:anchorId="5B0A0ABC" wp14:editId="1AD14569">
+                  <wp:extent cx="3897874" cy="3790950"/>
+                  <wp:effectExtent l="0" t="0" r="7620" b="0"/>
+                  <wp:docPr id="48" name="Imagen 48"/>
+                  <wp:cNvGraphicFramePr>
+                    <a:graphicFrameLocks xmlns:a="http://schemas.openxmlformats.org/drawingml/2006/main" noChangeAspect="1"/>
+                  </wp:cNvGraphicFramePr>
+                  <a:graphic xmlns:a="http://schemas.openxmlformats.org/drawingml/2006/main">
+                    <a:graphicData uri="http://schemas.openxmlformats.org/drawingml/2006/picture">
+                      <pic:pic xmlns:pic="http://schemas.openxmlformats.org/drawingml/2006/picture">
+                        <pic:nvPicPr>
+                          <pic:cNvPr id="48" name="COMPRAEINFORMATICA_NUEVO,COMPRAEINFORMATICA_USADO,TOTALINV_EINFORMATICA,VAL_VENDIDOS_EINFORMATICA filtrado.png"/>
+                          <pic:cNvPicPr/>
+                        </pic:nvPicPr>
+                        <pic:blipFill>
+                          <a:blip r:embed="rId31">
+                            <a:extLst>
+                              <a:ext uri="{28A0092B-C50C-407E-A947-70E740481C1C}">
+                                <a14:useLocalDpi xmlns:a14="http://schemas.microsoft.com/office/drawing/2010/main" val="0"/>
+                              </a:ext>
+                            </a:extLst>
+                          </a:blip>
+                          <a:stretch>
+                            <a:fillRect/>
+                          </a:stretch>
+                        </pic:blipFill>
+                        <pic:spPr>
+                          <a:xfrm>
+                            <a:off x="0" y="0"/>
+                            <a:ext cx="3904252" cy="3797153"/>
+                          </a:xfrm>
+                          <a:prstGeom prst="rect">
+                            <a:avLst/>
+                          </a:prstGeom>
+                        </pic:spPr>
+                      </pic:pic>
+                    </a:graphicData>
+                  </a:graphic>
+                </wp:inline>
+              </w:drawing>
+            </w:r>
+          </w:p>
+        </w:tc>
+      </w:tr>
+      <w:tr>
+        <w:tc>
+          <w:tcPr>
+            <w:tcW w:w="6477" w:type="dxa"/>
+          </w:tcPr>
+          <w:p>
+            <w:pPr>
+              <w:pStyle w:val="Default"/>
+              <w:spacing w:line="360" w:lineRule="auto"/>
+              <w:rPr>
+                <w:rFonts w:ascii="Times New Roman" w:hAnsi="Times New Roman" w:cs="Times New Roman"/>
+                <w:b/>
+                <w:color w:val="auto"/>
+              </w:rPr>
+            </w:pPr>
+            <w:r>
+              <w:rPr>
+                <w:rFonts w:ascii="Times New Roman" w:hAnsi="Times New Roman" w:cs="Times New Roman"/>
+                <w:b/>
+                <w:noProof/>
+                <w:color w:val="auto"/>
+                <w:lang w:eastAsia="es-CO"/>
+              </w:rPr>
+              <w:lastRenderedPageBreak/>
+              <w:drawing>
+                <wp:inline distT="0" distB="0" distL="0" distR="0" wp14:anchorId="0191F8BA" wp14:editId="4332ED73">
+                  <wp:extent cx="4089400" cy="4140269"/>
+                  <wp:effectExtent l="0" t="0" r="6350" b="0"/>
+                  <wp:docPr id="51" name="Imagen 51"/>
+                  <wp:cNvGraphicFramePr>
+                    <a:graphicFrameLocks xmlns:a="http://schemas.openxmlformats.org/drawingml/2006/main" noChangeAspect="1"/>
+                  </wp:cNvGraphicFramePr>
+                  <a:graphic xmlns:a="http://schemas.openxmlformats.org/drawingml/2006/main">
+                    <a:graphicData uri="http://schemas.openxmlformats.org/drawingml/2006/picture">
+                      <pic:pic xmlns:pic="http://schemas.openxmlformats.org/drawingml/2006/picture">
+                        <pic:nvPicPr>
+                          <pic:cNvPr id="51" name="INV_MP,INV_PP,INV_PT,INV_PTNOFAB,TOTALINV original.png"/>
+                          <pic:cNvPicPr/>
+                        </pic:nvPicPr>
+                        <pic:blipFill>
+                          <a:blip r:embed="rId32">
+                            <a:extLst>
+                              <a:ext uri="{28A0092B-C50C-407E-A947-70E740481C1C}">
+                                <a14:useLocalDpi xmlns:a14="http://schemas.microsoft.com/office/drawing/2010/main" val="0"/>
+                              </a:ext>
+                            </a:extLst>
+                          </a:blip>
+                          <a:stretch>
+                            <a:fillRect/>
+                          </a:stretch>
+                        </pic:blipFill>
+                        <pic:spPr>
+                          <a:xfrm>
+                            <a:off x="0" y="0"/>
+                            <a:ext cx="4098802" cy="4149788"/>
+                          </a:xfrm>
+                          <a:prstGeom prst="rect">
+                            <a:avLst/>
+                          </a:prstGeom>
+                        </pic:spPr>
+                      </pic:pic>
+                    </a:graphicData>
+                  </a:graphic>
+                </wp:inline>
+              </w:drawing>
+            </w:r>
+          </w:p>
+        </w:tc>
+        <w:tc>
+          <w:tcPr>
+            <w:tcW w:w="6478" w:type="dxa"/>
+          </w:tcPr>
+          <w:p>
+            <w:pPr>
+              <w:pStyle w:val="Default"/>
+              <w:spacing w:line="360" w:lineRule="auto"/>
+              <w:rPr>
+                <w:rFonts w:ascii="Times New Roman" w:hAnsi="Times New Roman" w:cs="Times New Roman"/>
+                <w:b/>
+                <w:color w:val="auto"/>
+              </w:rPr>
+            </w:pPr>
+            <w:r>
+              <w:rPr>
+                <w:rFonts w:ascii="Times New Roman" w:hAnsi="Times New Roman" w:cs="Times New Roman"/>
+                <w:b/>
+                <w:noProof/>
+                <w:color w:val="auto"/>
+                <w:lang w:eastAsia="es-CO"/>
+              </w:rPr>
+              <w:drawing>
+                <wp:inline distT="0" distB="0" distL="0" distR="0" wp14:anchorId="79B8DCA3" wp14:editId="730B08E3">
+                  <wp:extent cx="3938905" cy="3904284"/>
+                  <wp:effectExtent l="0" t="0" r="4445" b="1270"/>
+                  <wp:docPr id="50" name="Imagen 50"/>
+                  <wp:cNvGraphicFramePr>
+                    <a:graphicFrameLocks xmlns:a="http://schemas.openxmlformats.org/drawingml/2006/main" noChangeAspect="1"/>
+                  </wp:cNvGraphicFramePr>
+                  <a:graphic xmlns:a="http://schemas.openxmlformats.org/drawingml/2006/main">
+                    <a:graphicData uri="http://schemas.openxmlformats.org/drawingml/2006/picture">
+                      <pic:pic xmlns:pic="http://schemas.openxmlformats.org/drawingml/2006/picture">
+                        <pic:nvPicPr>
+                          <pic:cNvPr id="50" name="INV_MP,INV_PP,INV_PT,INV_PTNOFAB,TOTALINV filtrado.png"/>
+                          <pic:cNvPicPr/>
+                        </pic:nvPicPr>
+                        <pic:blipFill>
+                          <a:blip r:embed="rId33">
+                            <a:extLst>
+                              <a:ext uri="{28A0092B-C50C-407E-A947-70E740481C1C}">
+                                <a14:useLocalDpi xmlns:a14="http://schemas.microsoft.com/office/drawing/2010/main" val="0"/>
+                              </a:ext>
+                            </a:extLst>
+                          </a:blip>
+                          <a:stretch>
+                            <a:fillRect/>
+                          </a:stretch>
+                        </pic:blipFill>
+                        <pic:spPr>
+                          <a:xfrm>
+                            <a:off x="0" y="0"/>
+                            <a:ext cx="3945074" cy="3910398"/>
+                          </a:xfrm>
+                          <a:prstGeom prst="rect">
+                            <a:avLst/>
+                          </a:prstGeom>
+                        </pic:spPr>
+                      </pic:pic>
+                    </a:graphicData>
+                  </a:graphic>
+                </wp:inline>
+              </w:drawing>
+            </w:r>
+          </w:p>
+        </w:tc>
+      </w:tr>
+      <w:tr>
+        <w:tc>
+          <w:tcPr>
+            <w:tcW w:w="6477" w:type="dxa"/>
+          </w:tcPr>
+          <w:p>
+            <w:pPr>
+              <w:pStyle w:val="Default"/>
+              <w:spacing w:line="360" w:lineRule="auto"/>
+              <w:rPr>
+                <w:rFonts w:ascii="Times New Roman" w:hAnsi="Times New Roman" w:cs="Times New Roman"/>
+                <w:b/>
+                <w:color w:val="auto"/>
+              </w:rPr>
+            </w:pPr>
+            <w:r>
+              <w:rPr>
+                <w:rFonts w:ascii="Times New Roman" w:hAnsi="Times New Roman" w:cs="Times New Roman"/>
+                <w:b/>
+                <w:noProof/>
+                <w:color w:val="auto"/>
+                <w:lang w:eastAsia="es-CO"/>
+              </w:rPr>
+              <w:lastRenderedPageBreak/>
+              <w:drawing>
+                <wp:inline distT="0" distB="0" distL="0" distR="0" wp14:anchorId="3B4F7269" wp14:editId="685C097B">
+                  <wp:extent cx="4115435" cy="4115435"/>
+                  <wp:effectExtent l="0" t="0" r="0" b="0"/>
+                  <wp:docPr id="53" name="Imagen 53"/>
+                  <wp:cNvGraphicFramePr>
+                    <a:graphicFrameLocks xmlns:a="http://schemas.openxmlformats.org/drawingml/2006/main" noChangeAspect="1"/>
+                  </wp:cNvGraphicFramePr>
+                  <a:graphic xmlns:a="http://schemas.openxmlformats.org/drawingml/2006/main">
+                    <a:graphicData uri="http://schemas.openxmlformats.org/drawingml/2006/picture">
+                      <pic:pic xmlns:pic="http://schemas.openxmlformats.org/drawingml/2006/picture">
+                        <pic:nvPicPr>
+                          <pic:cNvPr id="53" name="COSTOS_PT_ELAB_TERCEROS,TRANSP_PT original.png"/>
+                          <pic:cNvPicPr/>
+                        </pic:nvPicPr>
+                        <pic:blipFill>
+                          <a:blip r:embed="rId34">
+                            <a:extLst>
+                              <a:ext uri="{28A0092B-C50C-407E-A947-70E740481C1C}">
+                                <a14:useLocalDpi xmlns:a14="http://schemas.microsoft.com/office/drawing/2010/main" val="0"/>
+                              </a:ext>
+                            </a:extLst>
+                          </a:blip>
+                          <a:stretch>
+                            <a:fillRect/>
+                          </a:stretch>
+                        </pic:blipFill>
+                        <pic:spPr>
+                          <a:xfrm>
+                            <a:off x="0" y="0"/>
+                            <a:ext cx="4115778" cy="4115778"/>
+                          </a:xfrm>
+                          <a:prstGeom prst="rect">
+                            <a:avLst/>
+                          </a:prstGeom>
+                        </pic:spPr>
+                      </pic:pic>
+                    </a:graphicData>
+                  </a:graphic>
+                </wp:inline>
+              </w:drawing>
+            </w:r>
+          </w:p>
+        </w:tc>
+        <w:tc>
+          <w:tcPr>
+            <w:tcW w:w="6478" w:type="dxa"/>
+          </w:tcPr>
+          <w:p>
+            <w:pPr>
+              <w:pStyle w:val="Default"/>
+              <w:spacing w:line="360" w:lineRule="auto"/>
+              <w:rPr>
+                <w:rFonts w:ascii="Times New Roman" w:hAnsi="Times New Roman" w:cs="Times New Roman"/>
+                <w:b/>
+                <w:color w:val="auto"/>
+              </w:rPr>
+            </w:pPr>
+            <w:r>
+              <w:rPr>
+                <w:rFonts w:ascii="Times New Roman" w:hAnsi="Times New Roman" w:cs="Times New Roman"/>
+                <w:b/>
+                <w:noProof/>
+                <w:color w:val="auto"/>
+                <w:lang w:eastAsia="es-CO"/>
+              </w:rPr>
+              <w:drawing>
+                <wp:inline distT="0" distB="0" distL="0" distR="0" wp14:anchorId="5474699E" wp14:editId="0B687993">
+                  <wp:extent cx="3956685" cy="3751843"/>
+                  <wp:effectExtent l="0" t="0" r="5715" b="1270"/>
+                  <wp:docPr id="52" name="Imagen 52"/>
+                  <wp:cNvGraphicFramePr>
+                    <a:graphicFrameLocks xmlns:a="http://schemas.openxmlformats.org/drawingml/2006/main" noChangeAspect="1"/>
+                  </wp:cNvGraphicFramePr>
+                  <a:graphic xmlns:a="http://schemas.openxmlformats.org/drawingml/2006/main">
+                    <a:graphicData uri="http://schemas.openxmlformats.org/drawingml/2006/picture">
+                      <pic:pic xmlns:pic="http://schemas.openxmlformats.org/drawingml/2006/picture">
+                        <pic:nvPicPr>
+                          <pic:cNvPr id="52" name="COSTOS_PT_ELAB_TERCEROS,TRANSP_PT filtrado.png"/>
+                          <pic:cNvPicPr/>
+                        </pic:nvPicPr>
+                        <pic:blipFill>
+                          <a:blip r:embed="rId35">
+                            <a:extLst>
+                              <a:ext uri="{28A0092B-C50C-407E-A947-70E740481C1C}">
+                                <a14:useLocalDpi xmlns:a14="http://schemas.microsoft.com/office/drawing/2010/main" val="0"/>
+                              </a:ext>
+                            </a:extLst>
+                          </a:blip>
+                          <a:stretch>
+                            <a:fillRect/>
+                          </a:stretch>
+                        </pic:blipFill>
+                        <pic:spPr>
+                          <a:xfrm>
+                            <a:off x="0" y="0"/>
+                            <a:ext cx="3973919" cy="3768185"/>
+                          </a:xfrm>
+                          <a:prstGeom prst="rect">
+                            <a:avLst/>
+                          </a:prstGeom>
+                        </pic:spPr>
+                      </pic:pic>
+                    </a:graphicData>
+                  </a:graphic>
+                </wp:inline>
+              </w:drawing>
+            </w:r>
+          </w:p>
+        </w:tc>
+      </w:tr>
+      <w:tr>
+        <w:tc>
+          <w:tcPr>
+            <w:tcW w:w="6477" w:type="dxa"/>
+          </w:tcPr>
+          <w:p>
+            <w:pPr>
+              <w:pStyle w:val="Default"/>
+              <w:spacing w:line="360" w:lineRule="auto"/>
+              <w:rPr>
+                <w:rFonts w:ascii="Times New Roman" w:hAnsi="Times New Roman" w:cs="Times New Roman"/>
+                <w:b/>
+                <w:color w:val="auto"/>
+              </w:rPr>
+            </w:pPr>
+            <w:r>
+              <w:rPr>
+                <w:rFonts w:ascii="Times New Roman" w:hAnsi="Times New Roman" w:cs="Times New Roman"/>
+                <w:b/>
+                <w:noProof/>
+                <w:color w:val="auto"/>
+                <w:lang w:eastAsia="es-CO"/>
+              </w:rPr>
+              <w:lastRenderedPageBreak/>
+              <w:drawing>
+                <wp:inline distT="0" distB="0" distL="0" distR="0" wp14:anchorId="5C2604BB" wp14:editId="2F846B51">
+                  <wp:extent cx="4096365" cy="4225848"/>
+                  <wp:effectExtent l="0" t="0" r="0" b="3810"/>
+                  <wp:docPr id="55" name="Imagen 55"/>
+                  <wp:cNvGraphicFramePr>
+                    <a:graphicFrameLocks xmlns:a="http://schemas.openxmlformats.org/drawingml/2006/main" noChangeAspect="1"/>
+                  </wp:cNvGraphicFramePr>
+                  <a:graphic xmlns:a="http://schemas.openxmlformats.org/drawingml/2006/main">
+                    <a:graphicData uri="http://schemas.openxmlformats.org/drawingml/2006/picture">
+                      <pic:pic xmlns:pic="http://schemas.openxmlformats.org/drawingml/2006/picture">
+                        <pic:nvPicPr>
+                          <pic:cNvPr id="55" name="MPCOMPRADA,COMPRAS_MP_EXTERIOR original.png"/>
+                          <pic:cNvPicPr/>
+                        </pic:nvPicPr>
+                        <pic:blipFill>
+                          <a:blip r:embed="rId36">
+                            <a:extLst>
+                              <a:ext uri="{28A0092B-C50C-407E-A947-70E740481C1C}">
+                                <a14:useLocalDpi xmlns:a14="http://schemas.microsoft.com/office/drawing/2010/main" val="0"/>
+                              </a:ext>
+                            </a:extLst>
+                          </a:blip>
+                          <a:stretch>
+                            <a:fillRect/>
+                          </a:stretch>
+                        </pic:blipFill>
+                        <pic:spPr>
+                          <a:xfrm>
+                            <a:off x="0" y="0"/>
+                            <a:ext cx="4111597" cy="4241562"/>
+                          </a:xfrm>
+                          <a:prstGeom prst="rect">
+                            <a:avLst/>
+                          </a:prstGeom>
+                        </pic:spPr>
+                      </pic:pic>
+                    </a:graphicData>
+                  </a:graphic>
+                </wp:inline>
+              </w:drawing>
+            </w:r>
+          </w:p>
+        </w:tc>
+        <w:tc>
+          <w:tcPr>
+            <w:tcW w:w="6478" w:type="dxa"/>
+          </w:tcPr>
+          <w:p>
+            <w:pPr>
+              <w:pStyle w:val="Default"/>
+              <w:spacing w:line="360" w:lineRule="auto"/>
+              <w:rPr>
+                <w:rFonts w:ascii="Times New Roman" w:hAnsi="Times New Roman" w:cs="Times New Roman"/>
+                <w:b/>
+                <w:color w:val="auto"/>
+              </w:rPr>
+            </w:pPr>
+            <w:r>
+              <w:rPr>
+                <w:rFonts w:ascii="Times New Roman" w:hAnsi="Times New Roman" w:cs="Times New Roman"/>
+                <w:b/>
+                <w:noProof/>
+                <w:color w:val="auto"/>
+                <w:lang w:eastAsia="es-CO"/>
+              </w:rPr>
+              <w:drawing>
+                <wp:inline distT="0" distB="0" distL="0" distR="0" wp14:anchorId="747C17D4" wp14:editId="4D6CE996">
+                  <wp:extent cx="3928082" cy="4111316"/>
+                  <wp:effectExtent l="0" t="0" r="0" b="3810"/>
+                  <wp:docPr id="54" name="Imagen 54"/>
+                  <wp:cNvGraphicFramePr>
+                    <a:graphicFrameLocks xmlns:a="http://schemas.openxmlformats.org/drawingml/2006/main" noChangeAspect="1"/>
+                  </wp:cNvGraphicFramePr>
+                  <a:graphic xmlns:a="http://schemas.openxmlformats.org/drawingml/2006/main">
+                    <a:graphicData uri="http://schemas.openxmlformats.org/drawingml/2006/picture">
+                      <pic:pic xmlns:pic="http://schemas.openxmlformats.org/drawingml/2006/picture">
+                        <pic:nvPicPr>
+                          <pic:cNvPr id="54" name="MPCOMPRADA,COMPRAS_MP_EXTERIOR filtrado.png"/>
+                          <pic:cNvPicPr/>
+                        </pic:nvPicPr>
+                        <pic:blipFill>
+                          <a:blip r:embed="rId37">
+                            <a:extLst>
+                              <a:ext uri="{28A0092B-C50C-407E-A947-70E740481C1C}">
+                                <a14:useLocalDpi xmlns:a14="http://schemas.microsoft.com/office/drawing/2010/main" val="0"/>
+                              </a:ext>
+                            </a:extLst>
+                          </a:blip>
+                          <a:stretch>
+                            <a:fillRect/>
+                          </a:stretch>
+                        </pic:blipFill>
+                        <pic:spPr>
+                          <a:xfrm>
+                            <a:off x="0" y="0"/>
+                            <a:ext cx="3937184" cy="4120843"/>
+                          </a:xfrm>
+                          <a:prstGeom prst="rect">
+                            <a:avLst/>
+                          </a:prstGeom>
+                        </pic:spPr>
+                      </pic:pic>
+                    </a:graphicData>
+                  </a:graphic>
+                </wp:inline>
+              </w:drawing>
+            </w:r>
+          </w:p>
+        </w:tc>
+      </w:tr>
+      <w:tr>
+        <w:tc>
+          <w:tcPr>
+            <w:tcW w:w="6477" w:type="dxa"/>
+          </w:tcPr>
+          <w:p>
+            <w:pPr>
+              <w:pStyle w:val="Default"/>
+              <w:spacing w:line="360" w:lineRule="auto"/>
+              <w:rPr>
+                <w:rFonts w:ascii="Times New Roman" w:hAnsi="Times New Roman" w:cs="Times New Roman"/>
+                <w:b/>
+                <w:color w:val="auto"/>
+              </w:rPr>
+            </w:pPr>
+            <w:r>
+              <w:rPr>
+                <w:rFonts w:ascii="Times New Roman" w:hAnsi="Times New Roman" w:cs="Times New Roman"/>
+                <w:b/>
+                <w:noProof/>
+                <w:color w:val="auto"/>
+                <w:lang w:eastAsia="es-CO"/>
+              </w:rPr>
+              <w:lastRenderedPageBreak/>
+              <w:drawing>
+                <wp:inline distT="0" distB="0" distL="0" distR="0" wp14:anchorId="60C8211A" wp14:editId="5B0127B7">
+                  <wp:extent cx="4109057" cy="4300733"/>
+                  <wp:effectExtent l="0" t="0" r="6350" b="5080"/>
+                  <wp:docPr id="57" name="Imagen 57"/>
+                  <wp:cNvGraphicFramePr>
+                    <a:graphicFrameLocks xmlns:a="http://schemas.openxmlformats.org/drawingml/2006/main" noChangeAspect="1"/>
+                  </wp:cNvGraphicFramePr>
+                  <a:graphic xmlns:a="http://schemas.openxmlformats.org/drawingml/2006/main">
+                    <a:graphicData uri="http://schemas.openxmlformats.org/drawingml/2006/picture">
+                      <pic:pic xmlns:pic="http://schemas.openxmlformats.org/drawingml/2006/picture">
+                        <pic:nvPicPr>
+                          <pic:cNvPr id="57" name="PROD_BRUTA,PROD_INDUST original.png"/>
+                          <pic:cNvPicPr/>
+                        </pic:nvPicPr>
+                        <pic:blipFill>
+                          <a:blip r:embed="rId38">
+                            <a:extLst>
+                              <a:ext uri="{28A0092B-C50C-407E-A947-70E740481C1C}">
+                                <a14:useLocalDpi xmlns:a14="http://schemas.microsoft.com/office/drawing/2010/main" val="0"/>
+                              </a:ext>
+                            </a:extLst>
+                          </a:blip>
+                          <a:stretch>
+                            <a:fillRect/>
+                          </a:stretch>
+                        </pic:blipFill>
+                        <pic:spPr>
+                          <a:xfrm>
+                            <a:off x="0" y="0"/>
+                            <a:ext cx="4121939" cy="4314216"/>
+                          </a:xfrm>
+                          <a:prstGeom prst="rect">
+                            <a:avLst/>
+                          </a:prstGeom>
+                        </pic:spPr>
+                      </pic:pic>
+                    </a:graphicData>
+                  </a:graphic>
+                </wp:inline>
+              </w:drawing>
+            </w:r>
+          </w:p>
+        </w:tc>
+        <w:tc>
+          <w:tcPr>
+            <w:tcW w:w="6478" w:type="dxa"/>
+          </w:tcPr>
+          <w:p>
+            <w:pPr>
+              <w:pStyle w:val="Default"/>
+              <w:spacing w:line="360" w:lineRule="auto"/>
+              <w:rPr>
+                <w:rFonts w:ascii="Times New Roman" w:hAnsi="Times New Roman" w:cs="Times New Roman"/>
+                <w:b/>
+                <w:color w:val="auto"/>
+              </w:rPr>
+            </w:pPr>
+            <w:r>
+              <w:rPr>
+                <w:rFonts w:ascii="Times New Roman" w:hAnsi="Times New Roman" w:cs="Times New Roman"/>
+                <w:b/>
+                <w:noProof/>
+                <w:color w:val="auto"/>
+                <w:lang w:eastAsia="es-CO"/>
+              </w:rPr>
+              <w:drawing>
+                <wp:inline distT="0" distB="0" distL="0" distR="0" wp14:anchorId="366A2A27" wp14:editId="01B688A6">
+                  <wp:extent cx="3969348" cy="4215964"/>
+                  <wp:effectExtent l="0" t="0" r="0" b="0"/>
+                  <wp:docPr id="56" name="Imagen 56"/>
+                  <wp:cNvGraphicFramePr>
+                    <a:graphicFrameLocks xmlns:a="http://schemas.openxmlformats.org/drawingml/2006/main" noChangeAspect="1"/>
+                  </wp:cNvGraphicFramePr>
+                  <a:graphic xmlns:a="http://schemas.openxmlformats.org/drawingml/2006/main">
+                    <a:graphicData uri="http://schemas.openxmlformats.org/drawingml/2006/picture">
+                      <pic:pic xmlns:pic="http://schemas.openxmlformats.org/drawingml/2006/picture">
+                        <pic:nvPicPr>
+                          <pic:cNvPr id="56" name="PROD_BRUTA,PROD_INDUST filtrado.png"/>
+                          <pic:cNvPicPr/>
+                        </pic:nvPicPr>
+                        <pic:blipFill>
+                          <a:blip r:embed="rId39">
+                            <a:extLst>
+                              <a:ext uri="{28A0092B-C50C-407E-A947-70E740481C1C}">
+                                <a14:useLocalDpi xmlns:a14="http://schemas.microsoft.com/office/drawing/2010/main" val="0"/>
+                              </a:ext>
+                            </a:extLst>
+                          </a:blip>
+                          <a:stretch>
+                            <a:fillRect/>
+                          </a:stretch>
+                        </pic:blipFill>
+                        <pic:spPr>
+                          <a:xfrm>
+                            <a:off x="0" y="0"/>
+                            <a:ext cx="3985969" cy="4233617"/>
+                          </a:xfrm>
+                          <a:prstGeom prst="rect">
+                            <a:avLst/>
+                          </a:prstGeom>
+                        </pic:spPr>
+                      </pic:pic>
+                    </a:graphicData>
+                  </a:graphic>
+                </wp:inline>
+              </w:drawing>
+            </w:r>
+          </w:p>
+        </w:tc>
+      </w:tr>
+      <w:tr>
+        <w:tc>
+          <w:tcPr>
+            <w:tcW w:w="6477" w:type="dxa"/>
+          </w:tcPr>
+          <w:p>
+            <w:pPr>
+              <w:pStyle w:val="Default"/>
+              <w:spacing w:line="360" w:lineRule="auto"/>
+              <w:rPr>
+                <w:rFonts w:ascii="Times New Roman" w:hAnsi="Times New Roman" w:cs="Times New Roman"/>
+                <w:b/>
+                <w:color w:val="auto"/>
+              </w:rPr>
+            </w:pPr>
+            <w:bookmarkStart w:id="0" w:name="_GoBack"/>
+            <w:r>
+              <w:rPr>
+                <w:rFonts w:ascii="Times New Roman" w:hAnsi="Times New Roman" w:cs="Times New Roman"/>
+                <w:b/>
+                <w:noProof/>
+                <w:color w:val="auto"/>
+                <w:lang w:eastAsia="es-CO"/>
+              </w:rPr>
+              <w:lastRenderedPageBreak/>
+              <w:drawing>
+                <wp:inline distT="0" distB="0" distL="0" distR="0" wp14:anchorId="0AF19AC7" wp14:editId="633D9CFE">
+                  <wp:extent cx="4026535" cy="3690115"/>
+                  <wp:effectExtent l="0" t="0" r="0" b="5715"/>
+                  <wp:docPr id="59" name="Imagen 59"/>
+                  <wp:cNvGraphicFramePr>
+                    <a:graphicFrameLocks xmlns:a="http://schemas.openxmlformats.org/drawingml/2006/main" noChangeAspect="1"/>
+                  </wp:cNvGraphicFramePr>
+                  <a:graphic xmlns:a="http://schemas.openxmlformats.org/drawingml/2006/main">
+                    <a:graphicData uri="http://schemas.openxmlformats.org/drawingml/2006/picture">
+                      <pic:pic xmlns:pic="http://schemas.openxmlformats.org/drawingml/2006/picture">
+                        <pic:nvPicPr>
+                          <pic:cNvPr id="59" name="USO_PATENTES_ADM,TOTALUSO_PATENTES original.png"/>
+                          <pic:cNvPicPr/>
+                        </pic:nvPicPr>
+                        <pic:blipFill>
+                          <a:blip r:embed="rId40">
+                            <a:extLst>
+                              <a:ext uri="{28A0092B-C50C-407E-A947-70E740481C1C}">
+                                <a14:useLocalDpi xmlns:a14="http://schemas.microsoft.com/office/drawing/2010/main" val="0"/>
+                              </a:ext>
+                            </a:extLst>
+                          </a:blip>
+                          <a:stretch>
+                            <a:fillRect/>
+                          </a:stretch>
+                        </pic:blipFill>
+                        <pic:spPr>
+                          <a:xfrm>
+                            <a:off x="0" y="0"/>
+                            <a:ext cx="4040607" cy="3703011"/>
+                          </a:xfrm>
+                          <a:prstGeom prst="rect">
+                            <a:avLst/>
+                          </a:prstGeom>
+                        </pic:spPr>
+                      </pic:pic>
+                    </a:graphicData>
+                  </a:graphic>
+                </wp:inline>
+              </w:drawing>
+            </w:r>
+            <w:bookmarkEnd w:id="0"/>
+          </w:p>
+        </w:tc>
+        <w:tc>
+          <w:tcPr>
+            <w:tcW w:w="6478" w:type="dxa"/>
+          </w:tcPr>
+          <w:p>
+            <w:pPr>
+              <w:pStyle w:val="Default"/>
+              <w:spacing w:line="360" w:lineRule="auto"/>
+              <w:rPr>
+                <w:rFonts w:ascii="Times New Roman" w:hAnsi="Times New Roman" w:cs="Times New Roman"/>
+                <w:b/>
+                <w:color w:val="auto"/>
+              </w:rPr>
+            </w:pPr>
+            <w:r>
+              <w:rPr>
+                <w:rFonts w:ascii="Times New Roman" w:hAnsi="Times New Roman" w:cs="Times New Roman"/>
+                <w:b/>
+                <w:noProof/>
+                <w:color w:val="auto"/>
+                <w:lang w:eastAsia="es-CO"/>
+              </w:rPr>
+              <w:drawing>
+                <wp:inline distT="0" distB="0" distL="0" distR="0" wp14:anchorId="3D0E92B1" wp14:editId="04289E96">
+                  <wp:extent cx="3950335" cy="3808472"/>
+                  <wp:effectExtent l="0" t="0" r="0" b="1905"/>
+                  <wp:docPr id="58" name="Imagen 58"/>
+                  <wp:cNvGraphicFramePr>
+                    <a:graphicFrameLocks xmlns:a="http://schemas.openxmlformats.org/drawingml/2006/main" noChangeAspect="1"/>
+                  </wp:cNvGraphicFramePr>
+                  <a:graphic xmlns:a="http://schemas.openxmlformats.org/drawingml/2006/main">
+                    <a:graphicData uri="http://schemas.openxmlformats.org/drawingml/2006/picture">
+                      <pic:pic xmlns:pic="http://schemas.openxmlformats.org/drawingml/2006/picture">
+                        <pic:nvPicPr>
+                          <pic:cNvPr id="58" name="USO_PATENTES_ADM,TOTALUSO_PATENTES filtrado.png"/>
+                          <pic:cNvPicPr/>
+                        </pic:nvPicPr>
+                        <pic:blipFill>
+                          <a:blip r:embed="rId41">
+                            <a:extLst>
+                              <a:ext uri="{28A0092B-C50C-407E-A947-70E740481C1C}">
+                                <a14:useLocalDpi xmlns:a14="http://schemas.microsoft.com/office/drawing/2010/main" val="0"/>
+                              </a:ext>
+                            </a:extLst>
+                          </a:blip>
+                          <a:stretch>
+                            <a:fillRect/>
+                          </a:stretch>
+                        </pic:blipFill>
+                        <pic:spPr>
+                          <a:xfrm>
+                            <a:off x="0" y="0"/>
+                            <a:ext cx="3960949" cy="3818705"/>
+                          </a:xfrm>
+                          <a:prstGeom prst="rect">
+                            <a:avLst/>
+                          </a:prstGeom>
+                        </pic:spPr>
+                      </pic:pic>
+                    </a:graphicData>
+                  </a:graphic>
+                </wp:inline>
+              </w:drawing>
+            </w:r>
+          </w:p>
+        </w:tc>
+      </w:tr>
+    </w:tbl>
     <w:p>
       <w:pPr>
         <w:pStyle w:val="Default"/>
         <w:spacing w:line="360" w:lineRule="auto"/>
         <w:rPr>
           <w:rFonts w:ascii="Times New Roman" w:hAnsi="Times New Roman" w:cs="Times New Roman"/>
+          <w:b/>
           <w:color w:val="auto"/>
         </w:rPr>
       </w:pPr>
-      <w:r>
-        <w:rPr>
-          <w:rFonts w:ascii="Times New Roman" w:hAnsi="Times New Roman" w:cs="Times New Roman"/>
-          <w:color w:val="auto"/>
-        </w:rPr>
-        <w:t>Sociosmuj</w:t>
-      </w:r>
-      <w:r>
-        <w:rPr>
-          <w:rFonts w:ascii="Times New Roman" w:hAnsi="Times New Roman" w:cs="Times New Roman"/>
-          <w:color w:val="auto"/>
-        </w:rPr>
-        <w:t xml:space="preserve"> y Socioshom</w:t>
-      </w:r>
-    </w:p>
-    <w:p>
-      <w:pPr>
-        <w:pStyle w:val="Default"/>
-        <w:spacing w:line="360" w:lineRule="auto"/>
-        <w:rPr>
-          <w:rFonts w:ascii="Times New Roman" w:hAnsi="Times New Roman" w:cs="Times New Roman"/>
-          <w:color w:val="auto"/>
-        </w:rPr>
-      </w:pPr>
-      <w:r>
-        <w:rPr>
-          <w:rFonts w:ascii="Times New Roman" w:hAnsi="Times New Roman" w:cs="Times New Roman"/>
-          <w:noProof/>
-          <w:color w:val="auto"/>
-          <w:lang w:eastAsia="es-CO"/>
-        </w:rPr>
-        <w:drawing>
-          <wp:inline distT="0" distB="0" distL="0" distR="0" wp14:anchorId="1D1BD30E" wp14:editId="6D0F8F14">
-            <wp:extent cx="3294380" cy="3318024"/>
-            <wp:effectExtent l="0" t="0" r="1270" b="0"/>
-            <wp:docPr id="6" name="Imagen 6"/>
-            <wp:cNvGraphicFramePr>
-              <a:graphicFrameLocks xmlns:a="http://schemas.openxmlformats.org/drawingml/2006/main" noChangeAspect="1"/>
-            </wp:cNvGraphicFramePr>
-            <a:graphic xmlns:a="http://schemas.openxmlformats.org/drawingml/2006/main">
-              <a:graphicData uri="http://schemas.openxmlformats.org/drawingml/2006/picture">
-                <pic:pic xmlns:pic="http://schemas.openxmlformats.org/drawingml/2006/picture">
-                  <pic:nvPicPr>
-                    <pic:cNvPr id="6" name="SOCIOSMUJYHOM.png"/>
-                    <pic:cNvPicPr/>
-                  </pic:nvPicPr>
-                  <pic:blipFill>
-                    <a:blip r:embed="rId8">
-                      <a:extLst>
-                        <a:ext uri="{28A0092B-C50C-407E-A947-70E740481C1C}">
-                          <a14:useLocalDpi xmlns:a14="http://schemas.microsoft.com/office/drawing/2010/main" val="0"/>
-                        </a:ext>
-                      </a:extLst>
-                    </a:blip>
-                    <a:stretch>
-                      <a:fillRect/>
-                    </a:stretch>
-                  </pic:blipFill>
-                  <pic:spPr>
-                    <a:xfrm>
-                      <a:off x="0" y="0"/>
-                      <a:ext cx="3327089" cy="3350967"/>
-                    </a:xfrm>
-                    <a:prstGeom prst="rect">
-                      <a:avLst/>
-                    </a:prstGeom>
-                  </pic:spPr>
-                </pic:pic>
-              </a:graphicData>
-            </a:graphic>
-          </wp:inline>
-        </w:drawing>
-      </w:r>
-    </w:p>
-    <w:p>
-      <w:pPr>
-        <w:pStyle w:val="Default"/>
-        <w:spacing w:line="360" w:lineRule="auto"/>
-        <w:rPr>
-          <w:rFonts w:ascii="Times New Roman" w:hAnsi="Times New Roman" w:cs="Times New Roman"/>
-          <w:color w:val="auto"/>
-        </w:rPr>
-      </w:pPr>
-    </w:p>
-    <w:p>
-      <w:pPr>
-        <w:pStyle w:val="Default"/>
-        <w:spacing w:line="360" w:lineRule="auto"/>
-        <w:rPr>
-          <w:rFonts w:ascii="Times New Roman" w:hAnsi="Times New Roman" w:cs="Times New Roman"/>
-          <w:color w:val="auto"/>
-        </w:rPr>
-      </w:pPr>
-      <w:r>
-        <w:rPr>
-          <w:rFonts w:ascii="Times New Roman" w:hAnsi="Times New Roman" w:cs="Times New Roman"/>
-          <w:color w:val="auto"/>
-        </w:rPr>
-        <w:t>Permanentemuj</w:t>
-      </w:r>
-      <w:r>
-        <w:rPr>
-          <w:rFonts w:ascii="Times New Roman" w:hAnsi="Times New Roman" w:cs="Times New Roman"/>
-          <w:color w:val="auto"/>
-        </w:rPr>
-        <w:t xml:space="preserve"> y Permanentehom</w:t>
-      </w:r>
-    </w:p>
-    <w:p>
-      <w:pPr>
-        <w:pStyle w:val="Default"/>
-        <w:spacing w:line="360" w:lineRule="auto"/>
-        <w:rPr>
-          <w:rFonts w:ascii="Times New Roman" w:hAnsi="Times New Roman" w:cs="Times New Roman"/>
-          <w:color w:val="auto"/>
-        </w:rPr>
-      </w:pPr>
-      <w:r>
-        <w:rPr>
-          <w:rFonts w:ascii="Times New Roman" w:hAnsi="Times New Roman" w:cs="Times New Roman"/>
-          <w:noProof/>
-          <w:color w:val="auto"/>
-          <w:lang w:eastAsia="es-CO"/>
-        </w:rPr>
-        <w:drawing>
-          <wp:inline distT="0" distB="0" distL="0" distR="0" wp14:anchorId="20B992FA" wp14:editId="52B8F378">
-            <wp:extent cx="3294993" cy="3256319"/>
-            <wp:effectExtent l="0" t="0" r="1270" b="1270"/>
-            <wp:docPr id="13" name="Imagen 13"/>
-            <wp:cNvGraphicFramePr>
-              <a:graphicFrameLocks xmlns:a="http://schemas.openxmlformats.org/drawingml/2006/main" noChangeAspect="1"/>
-            </wp:cNvGraphicFramePr>
-            <a:graphic xmlns:a="http://schemas.openxmlformats.org/drawingml/2006/main">
-              <a:graphicData uri="http://schemas.openxmlformats.org/drawingml/2006/picture">
-                <pic:pic xmlns:pic="http://schemas.openxmlformats.org/drawingml/2006/picture">
-                  <pic:nvPicPr>
-                    <pic:cNvPr id="13" name="PERMANENTEMUJYHOM.png"/>
-                    <pic:cNvPicPr/>
-                  </pic:nvPicPr>
-                  <pic:blipFill>
-                    <a:blip r:embed="rId9">
-                      <a:extLst>
-                        <a:ext uri="{28A0092B-C50C-407E-A947-70E740481C1C}">
-                          <a14:useLocalDpi xmlns:a14="http://schemas.microsoft.com/office/drawing/2010/main" val="0"/>
-                        </a:ext>
-                      </a:extLst>
-                    </a:blip>
-                    <a:stretch>
-                      <a:fillRect/>
-                    </a:stretch>
-                  </pic:blipFill>
-                  <pic:spPr>
-                    <a:xfrm>
-                      <a:off x="0" y="0"/>
-                      <a:ext cx="3309682" cy="3270835"/>
-                    </a:xfrm>
-                    <a:prstGeom prst="rect">
-                      <a:avLst/>
-                    </a:prstGeom>
-                  </pic:spPr>
-                </pic:pic>
-              </a:graphicData>
-            </a:graphic>
-          </wp:inline>
-        </w:drawing>
-      </w:r>
-    </w:p>
-    <w:p>
-      <w:pPr>
-        <w:pStyle w:val="Default"/>
-        <w:spacing w:line="360" w:lineRule="auto"/>
-        <w:rPr>
-          <w:rFonts w:ascii="Times New Roman" w:hAnsi="Times New Roman" w:cs="Times New Roman"/>
-          <w:color w:val="auto"/>
-        </w:rPr>
-      </w:pPr>
-      <w:r>
-        <w:rPr>
-          <w:rFonts w:ascii="Times New Roman" w:hAnsi="Times New Roman" w:cs="Times New Roman"/>
-          <w:color w:val="auto"/>
-        </w:rPr>
-        <w:lastRenderedPageBreak/>
-        <w:t>Aprendizmuj</w:t>
-      </w:r>
-      <w:r>
-        <w:rPr>
-          <w:rFonts w:ascii="Times New Roman" w:hAnsi="Times New Roman" w:cs="Times New Roman"/>
-          <w:color w:val="auto"/>
-        </w:rPr>
-        <w:t xml:space="preserve"> y Aprendizhom</w:t>
-      </w:r>
-    </w:p>
-    <w:p>
-      <w:pPr>
-        <w:pStyle w:val="Default"/>
-        <w:spacing w:line="360" w:lineRule="auto"/>
-        <w:rPr>
-          <w:rFonts w:ascii="Times New Roman" w:hAnsi="Times New Roman" w:cs="Times New Roman"/>
-          <w:color w:val="auto"/>
-        </w:rPr>
-      </w:pPr>
-      <w:r>
-        <w:rPr>
-          <w:rFonts w:ascii="Times New Roman" w:hAnsi="Times New Roman" w:cs="Times New Roman"/>
-          <w:noProof/>
-          <w:color w:val="auto"/>
-          <w:lang w:eastAsia="es-CO"/>
-        </w:rPr>
-        <w:drawing>
-          <wp:inline distT="0" distB="0" distL="0" distR="0" wp14:anchorId="0B19754B" wp14:editId="3757F1CE">
-            <wp:extent cx="3131389" cy="3138844"/>
-            <wp:effectExtent l="0" t="0" r="0" b="4445"/>
-            <wp:docPr id="17" name="Imagen 17"/>
-            <wp:cNvGraphicFramePr>
-              <a:graphicFrameLocks xmlns:a="http://schemas.openxmlformats.org/drawingml/2006/main" noChangeAspect="1"/>
-            </wp:cNvGraphicFramePr>
-            <a:graphic xmlns:a="http://schemas.openxmlformats.org/drawingml/2006/main">
-              <a:graphicData uri="http://schemas.openxmlformats.org/drawingml/2006/picture">
-                <pic:pic xmlns:pic="http://schemas.openxmlformats.org/drawingml/2006/picture">
-                  <pic:nvPicPr>
-                    <pic:cNvPr id="17" name="APRENDIZMUJYHOM.png"/>
-                    <pic:cNvPicPr/>
-                  </pic:nvPicPr>
-                  <pic:blipFill>
-                    <a:blip r:embed="rId10">
-                      <a:extLst>
-                        <a:ext uri="{28A0092B-C50C-407E-A947-70E740481C1C}">
-                          <a14:useLocalDpi xmlns:a14="http://schemas.microsoft.com/office/drawing/2010/main" val="0"/>
-                        </a:ext>
-                      </a:extLst>
-                    </a:blip>
-                    <a:stretch>
-                      <a:fillRect/>
-                    </a:stretch>
-                  </pic:blipFill>
-                  <pic:spPr>
-                    <a:xfrm>
-                      <a:off x="0" y="0"/>
-                      <a:ext cx="3136353" cy="3143820"/>
-                    </a:xfrm>
-                    <a:prstGeom prst="rect">
-                      <a:avLst/>
-                    </a:prstGeom>
-                  </pic:spPr>
-                </pic:pic>
-              </a:graphicData>
-            </a:graphic>
-          </wp:inline>
-        </w:drawing>
-      </w:r>
-    </w:p>
-    <w:p>
-      <w:pPr>
-        <w:pStyle w:val="Default"/>
-        <w:spacing w:line="360" w:lineRule="auto"/>
-        <w:rPr>
-          <w:rFonts w:ascii="Times New Roman" w:hAnsi="Times New Roman" w:cs="Times New Roman"/>
-          <w:color w:val="auto"/>
-        </w:rPr>
-      </w:pPr>
-    </w:p>
-    <w:p>
-      <w:pPr>
-        <w:pStyle w:val="Default"/>
-        <w:spacing w:line="360" w:lineRule="auto"/>
-        <w:rPr>
-          <w:rFonts w:ascii="Times New Roman" w:hAnsi="Times New Roman" w:cs="Times New Roman"/>
-          <w:color w:val="auto"/>
-        </w:rPr>
-      </w:pPr>
-      <w:r>
-        <w:rPr>
-          <w:rFonts w:ascii="Times New Roman" w:hAnsi="Times New Roman" w:cs="Times New Roman"/>
-          <w:color w:val="auto"/>
-        </w:rPr>
-        <w:t>Prod_nal_muj</w:t>
-      </w:r>
-      <w:r>
-        <w:rPr>
-          <w:rFonts w:ascii="Times New Roman" w:hAnsi="Times New Roman" w:cs="Times New Roman"/>
-          <w:color w:val="auto"/>
-        </w:rPr>
-        <w:t xml:space="preserve"> y Prod_nal_hom</w:t>
-      </w:r>
-    </w:p>
-    <w:p>
-      <w:pPr>
-        <w:pStyle w:val="Default"/>
-        <w:spacing w:line="360" w:lineRule="auto"/>
-        <w:rPr>
-          <w:rFonts w:ascii="Times New Roman" w:hAnsi="Times New Roman" w:cs="Times New Roman"/>
-          <w:color w:val="auto"/>
-        </w:rPr>
-      </w:pPr>
-      <w:r>
-        <w:rPr>
-          <w:rFonts w:ascii="Times New Roman" w:hAnsi="Times New Roman" w:cs="Times New Roman"/>
-          <w:noProof/>
-          <w:color w:val="auto"/>
-          <w:lang w:eastAsia="es-CO"/>
-        </w:rPr>
-        <w:drawing>
-          <wp:inline distT="0" distB="0" distL="0" distR="0" wp14:anchorId="65A923AB" wp14:editId="4BB14A36">
-            <wp:extent cx="3294993" cy="3310684"/>
-            <wp:effectExtent l="0" t="0" r="1270" b="4445"/>
-            <wp:docPr id="10" name="Imagen 10"/>
-            <wp:cNvGraphicFramePr>
-              <a:graphicFrameLocks xmlns:a="http://schemas.openxmlformats.org/drawingml/2006/main" noChangeAspect="1"/>
-            </wp:cNvGraphicFramePr>
-            <a:graphic xmlns:a="http://schemas.openxmlformats.org/drawingml/2006/main">
-              <a:graphicData uri="http://schemas.openxmlformats.org/drawingml/2006/picture">
-                <pic:pic xmlns:pic="http://schemas.openxmlformats.org/drawingml/2006/picture">
-                  <pic:nvPicPr>
-                    <pic:cNvPr id="10" name="PROD_NAL_MUJYHOM.png"/>
-                    <pic:cNvPicPr/>
-                  </pic:nvPicPr>
-                  <pic:blipFill>
-                    <a:blip r:embed="rId11">
-                      <a:extLst>
-                        <a:ext uri="{28A0092B-C50C-407E-A947-70E740481C1C}">
-                          <a14:useLocalDpi xmlns:a14="http://schemas.microsoft.com/office/drawing/2010/main" val="0"/>
-                        </a:ext>
-                      </a:extLst>
-                    </a:blip>
-                    <a:stretch>
-                      <a:fillRect/>
-                    </a:stretch>
-                  </pic:blipFill>
-                  <pic:spPr>
-                    <a:xfrm>
-                      <a:off x="0" y="0"/>
-                      <a:ext cx="3329912" cy="3345770"/>
-                    </a:xfrm>
-                    <a:prstGeom prst="rect">
-                      <a:avLst/>
-                    </a:prstGeom>
-                  </pic:spPr>
-                </pic:pic>
-              </a:graphicData>
-            </a:graphic>
-          </wp:inline>
-        </w:drawing>
-      </w:r>
-    </w:p>
-    <w:p>
-      <w:pPr>
-        <w:pStyle w:val="Default"/>
-        <w:spacing w:line="360" w:lineRule="auto"/>
-        <w:rPr>
-          <w:rFonts w:ascii="Times New Roman" w:hAnsi="Times New Roman" w:cs="Times New Roman"/>
-          <w:color w:val="auto"/>
-        </w:rPr>
-      </w:pPr>
-    </w:p>
-    <w:p>
-      <w:pPr>
-        <w:pStyle w:val="Default"/>
-        <w:spacing w:line="360" w:lineRule="auto"/>
-        <w:rPr>
-          <w:rFonts w:ascii="Times New Roman" w:hAnsi="Times New Roman" w:cs="Times New Roman"/>
-          <w:color w:val="auto"/>
-          <w:lang w:val="en-US"/>
-        </w:rPr>
-      </w:pPr>
-    </w:p>
-    <w:p>
-      <w:pPr>
-        <w:pStyle w:val="Default"/>
-        <w:spacing w:line="360" w:lineRule="auto"/>
-        <w:rPr>
-          <w:rFonts w:ascii="Times New Roman" w:hAnsi="Times New Roman" w:cs="Times New Roman"/>
-          <w:color w:val="auto"/>
-          <w:lang w:val="en-US"/>
-        </w:rPr>
-      </w:pPr>
-    </w:p>
-    <w:p>
-      <w:pPr>
-        <w:pStyle w:val="Default"/>
-        <w:spacing w:line="360" w:lineRule="auto"/>
-        <w:rPr>
-          <w:rFonts w:ascii="Times New Roman" w:hAnsi="Times New Roman" w:cs="Times New Roman"/>
-          <w:color w:val="auto"/>
-          <w:lang w:val="en-US"/>
-        </w:rPr>
-      </w:pPr>
-      <w:r>
-        <w:rPr>
-          <w:rFonts w:ascii="Times New Roman" w:hAnsi="Times New Roman" w:cs="Times New Roman"/>
-          <w:color w:val="auto"/>
-          <w:lang w:val="en-US"/>
-        </w:rPr>
-        <w:lastRenderedPageBreak/>
-        <w:t>Prod_ext_muj</w:t>
-      </w:r>
-      <w:r>
-        <w:rPr>
-          <w:rFonts w:ascii="Times New Roman" w:hAnsi="Times New Roman" w:cs="Times New Roman"/>
-          <w:color w:val="auto"/>
-          <w:lang w:val="en-US"/>
-        </w:rPr>
-        <w:t xml:space="preserve"> y Prod_ext_hom</w:t>
-      </w:r>
-    </w:p>
-    <w:p>
-      <w:pPr>
-        <w:pStyle w:val="Default"/>
-        <w:spacing w:line="360" w:lineRule="auto"/>
-        <w:rPr>
-          <w:rFonts w:ascii="Times New Roman" w:hAnsi="Times New Roman" w:cs="Times New Roman"/>
-          <w:color w:val="auto"/>
-          <w:lang w:val="en-US"/>
-        </w:rPr>
-      </w:pPr>
-      <w:r>
-        <w:rPr>
-          <w:rFonts w:ascii="Times New Roman" w:hAnsi="Times New Roman" w:cs="Times New Roman"/>
-          <w:noProof/>
-          <w:color w:val="auto"/>
-          <w:lang w:eastAsia="es-CO"/>
-        </w:rPr>
-        <w:drawing>
-          <wp:inline distT="0" distB="0" distL="0" distR="0" wp14:anchorId="74D27A79" wp14:editId="679F8EC6">
-            <wp:extent cx="3184634" cy="3207490"/>
-            <wp:effectExtent l="0" t="0" r="0" b="0"/>
-            <wp:docPr id="11" name="Imagen 11"/>
-            <wp:cNvGraphicFramePr>
-              <a:graphicFrameLocks xmlns:a="http://schemas.openxmlformats.org/drawingml/2006/main" noChangeAspect="1"/>
-            </wp:cNvGraphicFramePr>
-            <a:graphic xmlns:a="http://schemas.openxmlformats.org/drawingml/2006/main">
-              <a:graphicData uri="http://schemas.openxmlformats.org/drawingml/2006/picture">
-                <pic:pic xmlns:pic="http://schemas.openxmlformats.org/drawingml/2006/picture">
-                  <pic:nvPicPr>
-                    <pic:cNvPr id="11" name="PROD_EXT_MUJYHOM.png"/>
-                    <pic:cNvPicPr/>
-                  </pic:nvPicPr>
-                  <pic:blipFill>
-                    <a:blip r:embed="rId12">
-                      <a:extLst>
-                        <a:ext uri="{28A0092B-C50C-407E-A947-70E740481C1C}">
-                          <a14:useLocalDpi xmlns:a14="http://schemas.microsoft.com/office/drawing/2010/main" val="0"/>
-                        </a:ext>
-                      </a:extLst>
-                    </a:blip>
-                    <a:stretch>
-                      <a:fillRect/>
-                    </a:stretch>
-                  </pic:blipFill>
-                  <pic:spPr>
-                    <a:xfrm>
-                      <a:off x="0" y="0"/>
-                      <a:ext cx="3194284" cy="3217210"/>
-                    </a:xfrm>
-                    <a:prstGeom prst="rect">
-                      <a:avLst/>
-                    </a:prstGeom>
-                  </pic:spPr>
-                </pic:pic>
-              </a:graphicData>
-            </a:graphic>
-          </wp:inline>
-        </w:drawing>
-      </w:r>
-    </w:p>
-    <w:p>
-      <w:pPr>
-        <w:pStyle w:val="Default"/>
-        <w:spacing w:line="360" w:lineRule="auto"/>
-        <w:rPr>
-          <w:rFonts w:ascii="Times New Roman" w:hAnsi="Times New Roman" w:cs="Times New Roman"/>
-          <w:color w:val="auto"/>
-          <w:lang w:val="en-US"/>
-        </w:rPr>
-      </w:pPr>
-    </w:p>
-    <w:p>
-      <w:pPr>
-        <w:pStyle w:val="Default"/>
-        <w:spacing w:line="360" w:lineRule="auto"/>
-        <w:rPr>
-          <w:rFonts w:ascii="Times New Roman" w:hAnsi="Times New Roman" w:cs="Times New Roman"/>
-          <w:color w:val="auto"/>
-        </w:rPr>
-      </w:pPr>
-      <w:r>
-        <w:rPr>
-          <w:rFonts w:ascii="Times New Roman" w:hAnsi="Times New Roman" w:cs="Times New Roman"/>
-          <w:color w:val="auto"/>
-        </w:rPr>
-        <w:t>Obreromuj</w:t>
-      </w:r>
-      <w:r>
-        <w:rPr>
-          <w:rFonts w:ascii="Times New Roman" w:hAnsi="Times New Roman" w:cs="Times New Roman"/>
-          <w:color w:val="auto"/>
-        </w:rPr>
-        <w:t xml:space="preserve"> y Obrerohom</w:t>
-      </w:r>
-    </w:p>
-    <w:p>
-      <w:pPr>
-        <w:pStyle w:val="Default"/>
-        <w:spacing w:line="360" w:lineRule="auto"/>
-        <w:rPr>
-          <w:rFonts w:ascii="Times New Roman" w:hAnsi="Times New Roman" w:cs="Times New Roman"/>
-          <w:color w:val="auto"/>
-        </w:rPr>
-      </w:pPr>
-      <w:r>
-        <w:rPr>
-          <w:rFonts w:ascii="Times New Roman" w:hAnsi="Times New Roman" w:cs="Times New Roman"/>
-          <w:noProof/>
-          <w:color w:val="auto"/>
-          <w:lang w:eastAsia="es-CO"/>
-        </w:rPr>
-        <w:drawing>
-          <wp:inline distT="0" distB="0" distL="0" distR="0" wp14:anchorId="7ADFC240" wp14:editId="3B1C355B">
-            <wp:extent cx="3421117" cy="3397025"/>
-            <wp:effectExtent l="0" t="0" r="8255" b="0"/>
-            <wp:docPr id="14" name="Imagen 14"/>
-            <wp:cNvGraphicFramePr>
-              <a:graphicFrameLocks xmlns:a="http://schemas.openxmlformats.org/drawingml/2006/main" noChangeAspect="1"/>
-            </wp:cNvGraphicFramePr>
-            <a:graphic xmlns:a="http://schemas.openxmlformats.org/drawingml/2006/main">
-              <a:graphicData uri="http://schemas.openxmlformats.org/drawingml/2006/picture">
-                <pic:pic xmlns:pic="http://schemas.openxmlformats.org/drawingml/2006/picture">
-                  <pic:nvPicPr>
-                    <pic:cNvPr id="14" name="OBREROMUJYHOM.png"/>
-                    <pic:cNvPicPr/>
-                  </pic:nvPicPr>
-                  <pic:blipFill>
-                    <a:blip r:embed="rId13">
-                      <a:extLst>
-                        <a:ext uri="{28A0092B-C50C-407E-A947-70E740481C1C}">
-                          <a14:useLocalDpi xmlns:a14="http://schemas.microsoft.com/office/drawing/2010/main" val="0"/>
-                        </a:ext>
-                      </a:extLst>
-                    </a:blip>
-                    <a:stretch>
-                      <a:fillRect/>
-                    </a:stretch>
-                  </pic:blipFill>
-                  <pic:spPr>
-                    <a:xfrm>
-                      <a:off x="0" y="0"/>
-                      <a:ext cx="3455601" cy="3431266"/>
-                    </a:xfrm>
-                    <a:prstGeom prst="rect">
-                      <a:avLst/>
-                    </a:prstGeom>
-                  </pic:spPr>
-                </pic:pic>
-              </a:graphicData>
-            </a:graphic>
-          </wp:inline>
-        </w:drawing>
-      </w:r>
-    </w:p>
-    <w:p>
-      <w:pPr>
-        <w:pStyle w:val="Default"/>
-        <w:spacing w:line="360" w:lineRule="auto"/>
-        <w:rPr>
-          <w:rFonts w:ascii="Times New Roman" w:hAnsi="Times New Roman" w:cs="Times New Roman"/>
-          <w:color w:val="auto"/>
-        </w:rPr>
-      </w:pPr>
-    </w:p>
-    <w:p>
-      <w:pPr>
-        <w:pStyle w:val="Default"/>
-        <w:spacing w:line="360" w:lineRule="auto"/>
-        <w:rPr>
-          <w:rFonts w:ascii="Times New Roman" w:hAnsi="Times New Roman" w:cs="Times New Roman"/>
-          <w:color w:val="auto"/>
-        </w:rPr>
-      </w:pPr>
-    </w:p>
-    <w:p>
-      <w:pPr>
-        <w:pStyle w:val="Default"/>
-        <w:spacing w:line="360" w:lineRule="auto"/>
-        <w:rPr>
-          <w:rFonts w:ascii="Times New Roman" w:hAnsi="Times New Roman" w:cs="Times New Roman"/>
-          <w:color w:val="auto"/>
-        </w:rPr>
-      </w:pPr>
-      <w:r>
-        <w:rPr>
-          <w:rFonts w:ascii="Times New Roman" w:hAnsi="Times New Roman" w:cs="Times New Roman"/>
-          <w:color w:val="auto"/>
-        </w:rPr>
-        <w:lastRenderedPageBreak/>
-        <w:t>Adm_muj</w:t>
-      </w:r>
-      <w:r>
-        <w:rPr>
-          <w:rFonts w:ascii="Times New Roman" w:hAnsi="Times New Roman" w:cs="Times New Roman"/>
-          <w:color w:val="auto"/>
-        </w:rPr>
-        <w:t xml:space="preserve"> y Adm_hom</w:t>
-      </w:r>
-    </w:p>
-    <w:p>
-      <w:pPr>
-        <w:pStyle w:val="Default"/>
-        <w:spacing w:line="360" w:lineRule="auto"/>
-        <w:rPr>
-          <w:rFonts w:ascii="Times New Roman" w:hAnsi="Times New Roman" w:cs="Times New Roman"/>
-          <w:color w:val="auto"/>
-        </w:rPr>
-      </w:pPr>
-      <w:r>
-        <w:rPr>
-          <w:rFonts w:ascii="Times New Roman" w:hAnsi="Times New Roman" w:cs="Times New Roman"/>
-          <w:noProof/>
-          <w:color w:val="auto"/>
-          <w:lang w:eastAsia="es-CO"/>
-        </w:rPr>
-        <w:drawing>
-          <wp:inline distT="0" distB="0" distL="0" distR="0" wp14:anchorId="3F1A7F8D" wp14:editId="46DF5E50">
-            <wp:extent cx="3416060" cy="3336801"/>
-            <wp:effectExtent l="0" t="0" r="0" b="0"/>
-            <wp:docPr id="18" name="Imagen 18"/>
-            <wp:cNvGraphicFramePr>
-              <a:graphicFrameLocks xmlns:a="http://schemas.openxmlformats.org/drawingml/2006/main" noChangeAspect="1"/>
-            </wp:cNvGraphicFramePr>
-            <a:graphic xmlns:a="http://schemas.openxmlformats.org/drawingml/2006/main">
-              <a:graphicData uri="http://schemas.openxmlformats.org/drawingml/2006/picture">
-                <pic:pic xmlns:pic="http://schemas.openxmlformats.org/drawingml/2006/picture">
-                  <pic:nvPicPr>
-                    <pic:cNvPr id="18" name="ADM_MUJYHOM.png"/>
-                    <pic:cNvPicPr/>
-                  </pic:nvPicPr>
-                  <pic:blipFill>
-                    <a:blip r:embed="rId14">
-                      <a:extLst>
-                        <a:ext uri="{28A0092B-C50C-407E-A947-70E740481C1C}">
-                          <a14:useLocalDpi xmlns:a14="http://schemas.microsoft.com/office/drawing/2010/main" val="0"/>
-                        </a:ext>
-                      </a:extLst>
-                    </a:blip>
-                    <a:stretch>
-                      <a:fillRect/>
-                    </a:stretch>
-                  </pic:blipFill>
-                  <pic:spPr>
-                    <a:xfrm>
-                      <a:off x="0" y="0"/>
-                      <a:ext cx="3434962" cy="3355265"/>
-                    </a:xfrm>
-                    <a:prstGeom prst="rect">
-                      <a:avLst/>
-                    </a:prstGeom>
-                  </pic:spPr>
-                </pic:pic>
-              </a:graphicData>
-            </a:graphic>
-          </wp:inline>
-        </w:drawing>
-      </w:r>
-    </w:p>
-    <w:p>
-      <w:pPr>
-        <w:pStyle w:val="Default"/>
-        <w:spacing w:line="360" w:lineRule="auto"/>
-        <w:rPr>
-          <w:rFonts w:ascii="Times New Roman" w:hAnsi="Times New Roman" w:cs="Times New Roman"/>
-          <w:color w:val="auto"/>
-        </w:rPr>
-      </w:pPr>
-      <w:r>
-        <w:rPr>
-          <w:rFonts w:ascii="Times New Roman" w:hAnsi="Times New Roman" w:cs="Times New Roman"/>
-          <w:color w:val="auto"/>
-        </w:rPr>
-        <w:t>Totmujer</w:t>
-      </w:r>
-      <w:r>
-        <w:rPr>
-          <w:rFonts w:ascii="Times New Roman" w:hAnsi="Times New Roman" w:cs="Times New Roman"/>
-          <w:color w:val="auto"/>
-        </w:rPr>
-        <w:t xml:space="preserve"> y Tothombre</w:t>
-      </w:r>
-    </w:p>
-    <w:p>
-      <w:pPr>
-        <w:pStyle w:val="Default"/>
-        <w:spacing w:line="360" w:lineRule="auto"/>
-        <w:rPr>
-          <w:rFonts w:ascii="Times New Roman" w:hAnsi="Times New Roman" w:cs="Times New Roman"/>
-          <w:color w:val="auto"/>
-        </w:rPr>
-      </w:pPr>
-      <w:r>
-        <w:rPr>
-          <w:rFonts w:ascii="Times New Roman" w:hAnsi="Times New Roman" w:cs="Times New Roman"/>
-          <w:noProof/>
-          <w:color w:val="auto"/>
-          <w:lang w:eastAsia="es-CO"/>
-        </w:rPr>
-        <w:drawing>
-          <wp:inline distT="0" distB="0" distL="0" distR="0" wp14:anchorId="4D571C19" wp14:editId="60AFDAEC">
-            <wp:extent cx="3310759" cy="3271900"/>
-            <wp:effectExtent l="0" t="0" r="4445" b="5080"/>
-            <wp:docPr id="7" name="Imagen 7"/>
-            <wp:cNvGraphicFramePr>
-              <a:graphicFrameLocks xmlns:a="http://schemas.openxmlformats.org/drawingml/2006/main" noChangeAspect="1"/>
-            </wp:cNvGraphicFramePr>
-            <a:graphic xmlns:a="http://schemas.openxmlformats.org/drawingml/2006/main">
-              <a:graphicData uri="http://schemas.openxmlformats.org/drawingml/2006/picture">
-                <pic:pic xmlns:pic="http://schemas.openxmlformats.org/drawingml/2006/picture">
-                  <pic:nvPicPr>
-                    <pic:cNvPr id="7" name="TOTMUJERYHOMBRE.png"/>
-                    <pic:cNvPicPr/>
-                  </pic:nvPicPr>
-                  <pic:blipFill>
-                    <a:blip r:embed="rId15">
-                      <a:extLst>
-                        <a:ext uri="{28A0092B-C50C-407E-A947-70E740481C1C}">
-                          <a14:useLocalDpi xmlns:a14="http://schemas.microsoft.com/office/drawing/2010/main" val="0"/>
-                        </a:ext>
-                      </a:extLst>
-                    </a:blip>
-                    <a:stretch>
-                      <a:fillRect/>
-                    </a:stretch>
-                  </pic:blipFill>
-                  <pic:spPr>
-                    <a:xfrm>
-                      <a:off x="0" y="0"/>
-                      <a:ext cx="3335878" cy="3296724"/>
-                    </a:xfrm>
-                    <a:prstGeom prst="rect">
-                      <a:avLst/>
-                    </a:prstGeom>
-                  </pic:spPr>
-                </pic:pic>
-              </a:graphicData>
-            </a:graphic>
-          </wp:inline>
-        </w:drawing>
-      </w:r>
-    </w:p>
-    <w:p>
-      <w:pPr>
-        <w:pStyle w:val="Default"/>
-        <w:spacing w:line="360" w:lineRule="auto"/>
-        <w:rPr>
-          <w:rFonts w:ascii="Times New Roman" w:hAnsi="Times New Roman" w:cs="Times New Roman"/>
-          <w:color w:val="auto"/>
-          <w:lang w:val="en-US"/>
-        </w:rPr>
-      </w:pPr>
-    </w:p>
-    <w:p>
-      <w:pPr>
-        <w:pStyle w:val="Default"/>
-        <w:spacing w:line="360" w:lineRule="auto"/>
-        <w:rPr>
-          <w:rFonts w:ascii="Times New Roman" w:hAnsi="Times New Roman" w:cs="Times New Roman"/>
-          <w:color w:val="auto"/>
-          <w:lang w:val="en-US"/>
-        </w:rPr>
-      </w:pPr>
-    </w:p>
-    <w:p>
-      <w:pPr>
-        <w:pStyle w:val="Default"/>
-        <w:spacing w:line="360" w:lineRule="auto"/>
-        <w:rPr>
-          <w:rFonts w:ascii="Times New Roman" w:hAnsi="Times New Roman" w:cs="Times New Roman"/>
-          <w:color w:val="auto"/>
-          <w:lang w:val="en-US"/>
-        </w:rPr>
-      </w:pPr>
-    </w:p>
-    <w:p>
-      <w:pPr>
-        <w:pStyle w:val="Default"/>
-        <w:spacing w:line="360" w:lineRule="auto"/>
-        <w:rPr>
-          <w:rFonts w:ascii="Times New Roman" w:hAnsi="Times New Roman" w:cs="Times New Roman"/>
-          <w:color w:val="auto"/>
-          <w:lang w:val="en-US"/>
-        </w:rPr>
-      </w:pPr>
-      <w:r>
-        <w:rPr>
-          <w:rFonts w:ascii="Times New Roman" w:hAnsi="Times New Roman" w:cs="Times New Roman"/>
-          <w:color w:val="auto"/>
-          <w:lang w:val="en-US"/>
-        </w:rPr>
-        <w:lastRenderedPageBreak/>
-        <w:t>Outsourcing_prod</w:t>
-      </w:r>
-      <w:r>
-        <w:rPr>
-          <w:rFonts w:ascii="Times New Roman" w:hAnsi="Times New Roman" w:cs="Times New Roman"/>
-          <w:color w:val="auto"/>
-          <w:lang w:val="en-US"/>
-        </w:rPr>
-        <w:t>, Outsourcing_adm y Total_outsourcing</w:t>
-      </w:r>
-    </w:p>
-    <w:p>
-      <w:pPr>
-        <w:pStyle w:val="Default"/>
-        <w:spacing w:line="360" w:lineRule="auto"/>
-        <w:rPr>
-          <w:rFonts w:ascii="Times New Roman" w:hAnsi="Times New Roman" w:cs="Times New Roman"/>
-          <w:color w:val="auto"/>
-          <w:lang w:val="en-US"/>
-        </w:rPr>
-      </w:pPr>
-      <w:r>
-        <w:rPr>
-          <w:rFonts w:ascii="Times New Roman" w:hAnsi="Times New Roman" w:cs="Times New Roman"/>
-          <w:noProof/>
-          <w:color w:val="auto"/>
-          <w:lang w:eastAsia="es-CO"/>
-        </w:rPr>
-        <w:drawing>
-          <wp:inline distT="0" distB="0" distL="0" distR="0" wp14:anchorId="6EF48FD8" wp14:editId="09149A34">
-            <wp:extent cx="3305175" cy="3406166"/>
-            <wp:effectExtent l="0" t="0" r="0" b="3810"/>
-            <wp:docPr id="1" name="Imagen 1"/>
-            <wp:cNvGraphicFramePr>
-              <a:graphicFrameLocks xmlns:a="http://schemas.openxmlformats.org/drawingml/2006/main" noChangeAspect="1"/>
-            </wp:cNvGraphicFramePr>
-            <a:graphic xmlns:a="http://schemas.openxmlformats.org/drawingml/2006/main">
-              <a:graphicData uri="http://schemas.openxmlformats.org/drawingml/2006/picture">
-                <pic:pic xmlns:pic="http://schemas.openxmlformats.org/drawingml/2006/picture">
-                  <pic:nvPicPr>
-                    <pic:cNvPr id="1" name="OUTSOURCING.png"/>
-                    <pic:cNvPicPr/>
-                  </pic:nvPicPr>
-                  <pic:blipFill>
-                    <a:blip r:embed="rId16">
-                      <a:extLst>
-                        <a:ext uri="{28A0092B-C50C-407E-A947-70E740481C1C}">
-                          <a14:useLocalDpi xmlns:a14="http://schemas.microsoft.com/office/drawing/2010/main" val="0"/>
-                        </a:ext>
-                      </a:extLst>
-                    </a:blip>
-                    <a:stretch>
-                      <a:fillRect/>
-                    </a:stretch>
-                  </pic:blipFill>
-                  <pic:spPr>
-                    <a:xfrm>
-                      <a:off x="0" y="0"/>
-                      <a:ext cx="3313398" cy="3414640"/>
-                    </a:xfrm>
-                    <a:prstGeom prst="rect">
-                      <a:avLst/>
-                    </a:prstGeom>
-                  </pic:spPr>
-                </pic:pic>
-              </a:graphicData>
-            </a:graphic>
-          </wp:inline>
-        </w:drawing>
-      </w:r>
-    </w:p>
-    <w:p>
-      <w:pPr>
-        <w:pStyle w:val="Default"/>
-        <w:spacing w:line="360" w:lineRule="auto"/>
-        <w:rPr>
-          <w:rFonts w:ascii="Times New Roman" w:hAnsi="Times New Roman" w:cs="Times New Roman"/>
-          <w:color w:val="auto"/>
-        </w:rPr>
-      </w:pPr>
-      <w:r>
-        <w:rPr>
-          <w:rFonts w:ascii="Times New Roman" w:hAnsi="Times New Roman" w:cs="Times New Roman"/>
-          <w:color w:val="auto"/>
-        </w:rPr>
-        <w:t>Muestrasgratis_prod</w:t>
-      </w:r>
-      <w:r>
-        <w:rPr>
-          <w:rFonts w:ascii="Times New Roman" w:hAnsi="Times New Roman" w:cs="Times New Roman"/>
-          <w:color w:val="auto"/>
-        </w:rPr>
-        <w:t xml:space="preserve">, Muestrasgratis_adm y </w:t>
-      </w:r>
-      <w:r>
-        <w:rPr>
-          <w:rFonts w:ascii="Times New Roman" w:hAnsi="Times New Roman" w:cs="Times New Roman"/>
-          <w:color w:val="auto"/>
-        </w:rPr>
-        <w:t>Tot_muestrasgratis</w:t>
-      </w:r>
-    </w:p>
-    <w:p>
-      <w:pPr>
-        <w:pStyle w:val="Default"/>
-        <w:spacing w:line="360" w:lineRule="auto"/>
-        <w:rPr>
-          <w:rFonts w:ascii="Times New Roman" w:hAnsi="Times New Roman" w:cs="Times New Roman"/>
-          <w:color w:val="auto"/>
-        </w:rPr>
-      </w:pPr>
-      <w:r>
-        <w:rPr>
-          <w:rFonts w:ascii="Times New Roman" w:hAnsi="Times New Roman" w:cs="Times New Roman"/>
-          <w:noProof/>
-          <w:color w:val="auto"/>
-          <w:lang w:eastAsia="es-CO"/>
-        </w:rPr>
-        <w:drawing>
-          <wp:inline distT="0" distB="0" distL="0" distR="0" wp14:anchorId="17EC672D" wp14:editId="6A8A6C83">
-            <wp:extent cx="3962400" cy="3818466"/>
-            <wp:effectExtent l="0" t="0" r="0" b="0"/>
-            <wp:docPr id="2" name="Imagen 2"/>
-            <wp:cNvGraphicFramePr>
-              <a:graphicFrameLocks xmlns:a="http://schemas.openxmlformats.org/drawingml/2006/main" noChangeAspect="1"/>
-            </wp:cNvGraphicFramePr>
-            <a:graphic xmlns:a="http://schemas.openxmlformats.org/drawingml/2006/main">
-              <a:graphicData uri="http://schemas.openxmlformats.org/drawingml/2006/picture">
-                <pic:pic xmlns:pic="http://schemas.openxmlformats.org/drawingml/2006/picture">
-                  <pic:nvPicPr>
-                    <pic:cNvPr id="2" name="MUESTRASGRATIS.png"/>
-                    <pic:cNvPicPr/>
-                  </pic:nvPicPr>
-                  <pic:blipFill>
-                    <a:blip r:embed="rId17">
-                      <a:extLst>
-                        <a:ext uri="{28A0092B-C50C-407E-A947-70E740481C1C}">
-                          <a14:useLocalDpi xmlns:a14="http://schemas.microsoft.com/office/drawing/2010/main" val="0"/>
-                        </a:ext>
-                      </a:extLst>
-                    </a:blip>
-                    <a:stretch>
-                      <a:fillRect/>
-                    </a:stretch>
-                  </pic:blipFill>
-                  <pic:spPr>
-                    <a:xfrm>
-                      <a:off x="0" y="0"/>
-                      <a:ext cx="3979550" cy="3834993"/>
-                    </a:xfrm>
-                    <a:prstGeom prst="rect">
-                      <a:avLst/>
-                    </a:prstGeom>
-                  </pic:spPr>
-                </pic:pic>
-              </a:graphicData>
-            </a:graphic>
-          </wp:inline>
-        </w:drawing>
-      </w:r>
-    </w:p>
-    <w:p>
-      <w:pPr>
-        <w:pStyle w:val="Default"/>
-        <w:spacing w:line="360" w:lineRule="auto"/>
-        <w:rPr>
-          <w:rFonts w:ascii="Times New Roman" w:hAnsi="Times New Roman" w:cs="Times New Roman"/>
-          <w:color w:val="auto"/>
-        </w:rPr>
-      </w:pPr>
-    </w:p>
-    <w:p>
-      <w:pPr>
-        <w:pStyle w:val="Default"/>
-        <w:spacing w:line="360" w:lineRule="auto"/>
-        <w:rPr>
-          <w:rFonts w:ascii="Times New Roman" w:hAnsi="Times New Roman" w:cs="Times New Roman"/>
-          <w:color w:val="auto"/>
-        </w:rPr>
-      </w:pPr>
-      <w:r>
-        <w:rPr>
-          <w:rFonts w:ascii="Times New Roman" w:hAnsi="Times New Roman" w:cs="Times New Roman"/>
-          <w:color w:val="auto"/>
-        </w:rPr>
-        <w:lastRenderedPageBreak/>
-        <w:t>Transp_pt_adm</w:t>
-      </w:r>
-      <w:r>
-        <w:rPr>
-          <w:rFonts w:ascii="Times New Roman" w:hAnsi="Times New Roman" w:cs="Times New Roman"/>
-          <w:color w:val="auto"/>
-        </w:rPr>
-        <w:t xml:space="preserve"> y </w:t>
-      </w:r>
-      <w:r>
-        <w:rPr>
-          <w:rFonts w:ascii="Times New Roman" w:hAnsi="Times New Roman" w:cs="Times New Roman"/>
-          <w:color w:val="auto"/>
-        </w:rPr>
-        <w:t>Transp_pt</w:t>
-      </w:r>
-    </w:p>
-    <w:p>
-      <w:pPr>
-        <w:pStyle w:val="Default"/>
-        <w:spacing w:line="360" w:lineRule="auto"/>
-        <w:rPr>
-          <w:rFonts w:ascii="Times New Roman" w:hAnsi="Times New Roman" w:cs="Times New Roman"/>
-          <w:color w:val="auto"/>
-        </w:rPr>
-      </w:pPr>
-      <w:r>
-        <w:rPr>
-          <w:rFonts w:ascii="Times New Roman" w:hAnsi="Times New Roman" w:cs="Times New Roman"/>
-          <w:noProof/>
-          <w:color w:val="auto"/>
-          <w:lang w:eastAsia="es-CO"/>
-        </w:rPr>
-        <w:drawing>
-          <wp:inline distT="0" distB="0" distL="0" distR="0" wp14:anchorId="69192130" wp14:editId="4A23A522">
-            <wp:extent cx="3562350" cy="3728524"/>
-            <wp:effectExtent l="0" t="0" r="0" b="5715"/>
-            <wp:docPr id="3" name="Imagen 3"/>
-            <wp:cNvGraphicFramePr>
-              <a:graphicFrameLocks xmlns:a="http://schemas.openxmlformats.org/drawingml/2006/main" noChangeAspect="1"/>
-            </wp:cNvGraphicFramePr>
-            <a:graphic xmlns:a="http://schemas.openxmlformats.org/drawingml/2006/main">
-              <a:graphicData uri="http://schemas.openxmlformats.org/drawingml/2006/picture">
-                <pic:pic xmlns:pic="http://schemas.openxmlformats.org/drawingml/2006/picture">
-                  <pic:nvPicPr>
-                    <pic:cNvPr id="3" name="TRANSP_PT.png"/>
-                    <pic:cNvPicPr/>
-                  </pic:nvPicPr>
-                  <pic:blipFill>
-                    <a:blip r:embed="rId18">
-                      <a:extLst>
-                        <a:ext uri="{28A0092B-C50C-407E-A947-70E740481C1C}">
-                          <a14:useLocalDpi xmlns:a14="http://schemas.microsoft.com/office/drawing/2010/main" val="0"/>
-                        </a:ext>
-                      </a:extLst>
-                    </a:blip>
-                    <a:stretch>
-                      <a:fillRect/>
-                    </a:stretch>
-                  </pic:blipFill>
-                  <pic:spPr>
-                    <a:xfrm>
-                      <a:off x="0" y="0"/>
-                      <a:ext cx="3575943" cy="3742751"/>
-                    </a:xfrm>
-                    <a:prstGeom prst="rect">
-                      <a:avLst/>
-                    </a:prstGeom>
-                  </pic:spPr>
-                </pic:pic>
-              </a:graphicData>
-            </a:graphic>
-          </wp:inline>
-        </w:drawing>
-      </w:r>
-    </w:p>
-    <w:p>
-      <w:pPr>
-        <w:pStyle w:val="Default"/>
-        <w:spacing w:line="360" w:lineRule="auto"/>
-        <w:rPr>
-          <w:rFonts w:ascii="Times New Roman" w:hAnsi="Times New Roman" w:cs="Times New Roman"/>
-          <w:color w:val="auto"/>
-        </w:rPr>
-      </w:pPr>
-      <w:r>
-        <w:rPr>
-          <w:rFonts w:ascii="Times New Roman" w:hAnsi="Times New Roman" w:cs="Times New Roman"/>
-          <w:color w:val="auto"/>
-        </w:rPr>
-        <w:t>Publicidad_prod</w:t>
-      </w:r>
-      <w:r>
-        <w:rPr>
-          <w:rFonts w:ascii="Times New Roman" w:hAnsi="Times New Roman" w:cs="Times New Roman"/>
-          <w:color w:val="auto"/>
-        </w:rPr>
-        <w:t xml:space="preserve">, </w:t>
-      </w:r>
-      <w:r>
-        <w:rPr>
-          <w:rFonts w:ascii="Times New Roman" w:hAnsi="Times New Roman" w:cs="Times New Roman"/>
-          <w:color w:val="auto"/>
-        </w:rPr>
-        <w:t>Publicidad_adm</w:t>
-      </w:r>
-      <w:r>
-        <w:rPr>
-          <w:rFonts w:ascii="Times New Roman" w:hAnsi="Times New Roman" w:cs="Times New Roman"/>
-          <w:color w:val="auto"/>
-        </w:rPr>
-        <w:t xml:space="preserve"> y </w:t>
-      </w:r>
-      <w:r>
-        <w:rPr>
-          <w:rFonts w:ascii="Times New Roman" w:hAnsi="Times New Roman" w:cs="Times New Roman"/>
-          <w:color w:val="auto"/>
-        </w:rPr>
-        <w:t>Tot_publicidad</w:t>
-      </w:r>
-    </w:p>
-    <w:p>
-      <w:pPr>
-        <w:pStyle w:val="Default"/>
-        <w:spacing w:line="360" w:lineRule="auto"/>
-        <w:rPr>
-          <w:rFonts w:ascii="Times New Roman" w:hAnsi="Times New Roman" w:cs="Times New Roman"/>
-          <w:color w:val="auto"/>
-        </w:rPr>
-      </w:pPr>
-      <w:r>
-        <w:rPr>
-          <w:rFonts w:ascii="Times New Roman" w:hAnsi="Times New Roman" w:cs="Times New Roman"/>
-          <w:noProof/>
-          <w:color w:val="auto"/>
-          <w:lang w:eastAsia="es-CO"/>
-        </w:rPr>
-        <w:drawing>
-          <wp:inline distT="0" distB="0" distL="0" distR="0" wp14:anchorId="54C8E828" wp14:editId="2A6CF757">
-            <wp:extent cx="3886200" cy="3772437"/>
-            <wp:effectExtent l="0" t="0" r="0" b="0"/>
-            <wp:docPr id="19" name="Imagen 19"/>
-            <wp:cNvGraphicFramePr>
-              <a:graphicFrameLocks xmlns:a="http://schemas.openxmlformats.org/drawingml/2006/main" noChangeAspect="1"/>
-            </wp:cNvGraphicFramePr>
-            <a:graphic xmlns:a="http://schemas.openxmlformats.org/drawingml/2006/main">
-              <a:graphicData uri="http://schemas.openxmlformats.org/drawingml/2006/picture">
-                <pic:pic xmlns:pic="http://schemas.openxmlformats.org/drawingml/2006/picture">
-                  <pic:nvPicPr>
-                    <pic:cNvPr id="19" name="PUBLICIDAD.png"/>
-                    <pic:cNvPicPr/>
-                  </pic:nvPicPr>
-                  <pic:blipFill>
-                    <a:blip r:embed="rId19">
-                      <a:extLst>
-                        <a:ext uri="{28A0092B-C50C-407E-A947-70E740481C1C}">
-                          <a14:useLocalDpi xmlns:a14="http://schemas.microsoft.com/office/drawing/2010/main" val="0"/>
-                        </a:ext>
-                      </a:extLst>
-                    </a:blip>
-                    <a:stretch>
-                      <a:fillRect/>
-                    </a:stretch>
-                  </pic:blipFill>
-                  <pic:spPr>
-                    <a:xfrm>
-                      <a:off x="0" y="0"/>
-                      <a:ext cx="3902846" cy="3788595"/>
-                    </a:xfrm>
-                    <a:prstGeom prst="rect">
-                      <a:avLst/>
-                    </a:prstGeom>
-                  </pic:spPr>
-                </pic:pic>
-              </a:graphicData>
-            </a:graphic>
-          </wp:inline>
-        </w:drawing>
-      </w:r>
-    </w:p>
-    <w:p>
-      <w:pPr>
-        <w:pStyle w:val="Default"/>
-        <w:spacing w:line="360" w:lineRule="auto"/>
-        <w:rPr>
-          <w:rFonts w:ascii="Times New Roman" w:hAnsi="Times New Roman" w:cs="Times New Roman"/>
-          <w:color w:val="auto"/>
-        </w:rPr>
-      </w:pPr>
-      <w:r>
-        <w:rPr>
-          <w:rFonts w:ascii="Times New Roman" w:hAnsi="Times New Roman" w:cs="Times New Roman"/>
-          <w:color w:val="auto"/>
-        </w:rPr>
-        <w:lastRenderedPageBreak/>
-        <w:t>Uso_patentes_adm</w:t>
-      </w:r>
-      <w:r>
-        <w:rPr>
-          <w:rFonts w:ascii="Times New Roman" w:hAnsi="Times New Roman" w:cs="Times New Roman"/>
-          <w:color w:val="auto"/>
-        </w:rPr>
-        <w:t xml:space="preserve"> y </w:t>
-      </w:r>
-      <w:r>
-        <w:rPr>
-          <w:rFonts w:ascii="Times New Roman" w:hAnsi="Times New Roman" w:cs="Times New Roman"/>
-          <w:color w:val="auto"/>
-        </w:rPr>
-        <w:t>Totaluso_patentes</w:t>
-      </w:r>
-    </w:p>
-    <w:p>
-      <w:pPr>
-        <w:pStyle w:val="Default"/>
-        <w:spacing w:line="360" w:lineRule="auto"/>
-        <w:rPr>
-          <w:rFonts w:ascii="Times New Roman" w:hAnsi="Times New Roman" w:cs="Times New Roman"/>
-          <w:color w:val="auto"/>
-        </w:rPr>
-      </w:pPr>
-      <w:r>
-        <w:rPr>
-          <w:rFonts w:ascii="Times New Roman" w:hAnsi="Times New Roman" w:cs="Times New Roman"/>
-          <w:noProof/>
-          <w:color w:val="auto"/>
-          <w:lang w:eastAsia="es-CO"/>
-        </w:rPr>
-        <w:drawing>
-          <wp:inline distT="0" distB="0" distL="0" distR="0" wp14:anchorId="77FA4290" wp14:editId="39335E06">
-            <wp:extent cx="3585714" cy="3286125"/>
-            <wp:effectExtent l="0" t="0" r="0" b="0"/>
-            <wp:docPr id="20" name="Imagen 20"/>
-            <wp:cNvGraphicFramePr>
-              <a:graphicFrameLocks xmlns:a="http://schemas.openxmlformats.org/drawingml/2006/main" noChangeAspect="1"/>
-            </wp:cNvGraphicFramePr>
-            <a:graphic xmlns:a="http://schemas.openxmlformats.org/drawingml/2006/main">
-              <a:graphicData uri="http://schemas.openxmlformats.org/drawingml/2006/picture">
-                <pic:pic xmlns:pic="http://schemas.openxmlformats.org/drawingml/2006/picture">
-                  <pic:nvPicPr>
-                    <pic:cNvPr id="20" name="USO_PATENTES.png"/>
-                    <pic:cNvPicPr/>
-                  </pic:nvPicPr>
-                  <pic:blipFill>
-                    <a:blip r:embed="rId20">
-                      <a:extLst>
-                        <a:ext uri="{28A0092B-C50C-407E-A947-70E740481C1C}">
-                          <a14:useLocalDpi xmlns:a14="http://schemas.microsoft.com/office/drawing/2010/main" val="0"/>
-                        </a:ext>
-                      </a:extLst>
-                    </a:blip>
-                    <a:stretch>
-                      <a:fillRect/>
-                    </a:stretch>
-                  </pic:blipFill>
-                  <pic:spPr>
-                    <a:xfrm>
-                      <a:off x="0" y="0"/>
-                      <a:ext cx="3594846" cy="3294494"/>
-                    </a:xfrm>
-                    <a:prstGeom prst="rect">
-                      <a:avLst/>
-                    </a:prstGeom>
-                  </pic:spPr>
-                </pic:pic>
-              </a:graphicData>
-            </a:graphic>
-          </wp:inline>
-        </w:drawing>
-      </w:r>
-    </w:p>
-    <w:p>
-      <w:pPr>
-        <w:pStyle w:val="Default"/>
-        <w:spacing w:line="360" w:lineRule="auto"/>
-        <w:rPr>
-          <w:rFonts w:ascii="Times New Roman" w:hAnsi="Times New Roman" w:cs="Times New Roman"/>
-          <w:color w:val="auto"/>
-        </w:rPr>
-      </w:pPr>
-      <w:r>
-        <w:rPr>
-          <w:rFonts w:ascii="Times New Roman" w:hAnsi="Times New Roman" w:cs="Times New Roman"/>
-          <w:color w:val="auto"/>
-        </w:rPr>
-        <w:t>Gastoscartera_adm</w:t>
-      </w:r>
-      <w:r>
-        <w:rPr>
-          <w:rFonts w:ascii="Times New Roman" w:hAnsi="Times New Roman" w:cs="Times New Roman"/>
-          <w:color w:val="auto"/>
-        </w:rPr>
-        <w:t xml:space="preserve"> y </w:t>
-      </w:r>
-      <w:r>
-        <w:rPr>
-          <w:rFonts w:ascii="Times New Roman" w:hAnsi="Times New Roman" w:cs="Times New Roman"/>
-          <w:color w:val="auto"/>
-        </w:rPr>
-        <w:t>Gastoscartera</w:t>
-      </w:r>
-    </w:p>
-    <w:p>
-      <w:pPr>
-        <w:pStyle w:val="Default"/>
-        <w:spacing w:line="360" w:lineRule="auto"/>
-        <w:rPr>
-          <w:rFonts w:ascii="Times New Roman" w:hAnsi="Times New Roman" w:cs="Times New Roman"/>
-          <w:color w:val="auto"/>
-        </w:rPr>
-      </w:pPr>
-      <w:r>
-        <w:rPr>
-          <w:rFonts w:ascii="Times New Roman" w:hAnsi="Times New Roman" w:cs="Times New Roman"/>
-          <w:noProof/>
-          <w:color w:val="auto"/>
-          <w:lang w:eastAsia="es-CO"/>
-        </w:rPr>
-        <w:drawing>
-          <wp:inline distT="0" distB="0" distL="0" distR="0" wp14:anchorId="60E85660" wp14:editId="2771E329">
-            <wp:extent cx="3676650" cy="3848154"/>
-            <wp:effectExtent l="0" t="0" r="0" b="0"/>
-            <wp:docPr id="16" name="Imagen 16"/>
-            <wp:cNvGraphicFramePr>
-              <a:graphicFrameLocks xmlns:a="http://schemas.openxmlformats.org/drawingml/2006/main" noChangeAspect="1"/>
-            </wp:cNvGraphicFramePr>
-            <a:graphic xmlns:a="http://schemas.openxmlformats.org/drawingml/2006/main">
-              <a:graphicData uri="http://schemas.openxmlformats.org/drawingml/2006/picture">
-                <pic:pic xmlns:pic="http://schemas.openxmlformats.org/drawingml/2006/picture">
-                  <pic:nvPicPr>
-                    <pic:cNvPr id="16" name="GASTOSCARTERA.png"/>
-                    <pic:cNvPicPr/>
-                  </pic:nvPicPr>
-                  <pic:blipFill>
-                    <a:blip r:embed="rId21">
-                      <a:extLst>
-                        <a:ext uri="{28A0092B-C50C-407E-A947-70E740481C1C}">
-                          <a14:useLocalDpi xmlns:a14="http://schemas.microsoft.com/office/drawing/2010/main" val="0"/>
-                        </a:ext>
-                      </a:extLst>
-                    </a:blip>
-                    <a:stretch>
-                      <a:fillRect/>
-                    </a:stretch>
-                  </pic:blipFill>
-                  <pic:spPr>
-                    <a:xfrm>
-                      <a:off x="0" y="0"/>
-                      <a:ext cx="3700651" cy="3873274"/>
-                    </a:xfrm>
-                    <a:prstGeom prst="rect">
-                      <a:avLst/>
-                    </a:prstGeom>
-                  </pic:spPr>
-                </pic:pic>
-              </a:graphicData>
-            </a:graphic>
-          </wp:inline>
-        </w:drawing>
-      </w:r>
-    </w:p>
-    <w:p>
-      <w:pPr>
-        <w:pStyle w:val="Default"/>
-        <w:spacing w:line="360" w:lineRule="auto"/>
-        <w:rPr>
-          <w:rFonts w:ascii="Times New Roman" w:hAnsi="Times New Roman" w:cs="Times New Roman"/>
-          <w:color w:val="auto"/>
-        </w:rPr>
-      </w:pPr>
-    </w:p>
-    <w:p>
-      <w:pPr>
-        <w:pStyle w:val="Default"/>
-        <w:spacing w:line="360" w:lineRule="auto"/>
-        <w:rPr>
-          <w:rFonts w:ascii="Times New Roman" w:hAnsi="Times New Roman" w:cs="Times New Roman"/>
-          <w:color w:val="auto"/>
-          <w:lang w:val="en-US"/>
-        </w:rPr>
-      </w:pPr>
-      <w:r>
-        <w:rPr>
-          <w:rFonts w:ascii="Times New Roman" w:hAnsi="Times New Roman" w:cs="Times New Roman"/>
-          <w:color w:val="auto"/>
-          <w:lang w:val="en-US"/>
-        </w:rPr>
-        <w:lastRenderedPageBreak/>
-        <w:t>Inv_mp</w:t>
-      </w:r>
-      <w:r>
-        <w:rPr>
-          <w:rFonts w:ascii="Times New Roman" w:hAnsi="Times New Roman" w:cs="Times New Roman"/>
-          <w:color w:val="auto"/>
-          <w:lang w:val="en-US"/>
-        </w:rPr>
-        <w:t xml:space="preserve">, </w:t>
-      </w:r>
-      <w:r>
-        <w:rPr>
-          <w:rFonts w:ascii="Times New Roman" w:hAnsi="Times New Roman" w:cs="Times New Roman"/>
-          <w:color w:val="auto"/>
-          <w:lang w:val="en-US"/>
-        </w:rPr>
-        <w:t>Inv_pp</w:t>
-      </w:r>
-      <w:r>
-        <w:rPr>
-          <w:rFonts w:ascii="Times New Roman" w:hAnsi="Times New Roman" w:cs="Times New Roman"/>
-          <w:color w:val="auto"/>
-          <w:lang w:val="en-US"/>
-        </w:rPr>
-        <w:t xml:space="preserve">, </w:t>
-      </w:r>
-      <w:r>
-        <w:rPr>
-          <w:rFonts w:ascii="Times New Roman" w:hAnsi="Times New Roman" w:cs="Times New Roman"/>
-          <w:color w:val="auto"/>
-          <w:lang w:val="en-US"/>
-        </w:rPr>
-        <w:t>Inv_pt</w:t>
-      </w:r>
-      <w:r>
-        <w:rPr>
-          <w:rFonts w:ascii="Times New Roman" w:hAnsi="Times New Roman" w:cs="Times New Roman"/>
-          <w:color w:val="auto"/>
-          <w:lang w:val="en-US"/>
-        </w:rPr>
-        <w:t xml:space="preserve">, </w:t>
-      </w:r>
-      <w:r>
-        <w:rPr>
-          <w:rFonts w:ascii="Times New Roman" w:hAnsi="Times New Roman" w:cs="Times New Roman"/>
-          <w:color w:val="auto"/>
-          <w:lang w:val="en-US"/>
-        </w:rPr>
-        <w:t>Inv_ptnofab</w:t>
-      </w:r>
-      <w:r>
-        <w:rPr>
-          <w:rFonts w:ascii="Times New Roman" w:hAnsi="Times New Roman" w:cs="Times New Roman"/>
-          <w:color w:val="auto"/>
-          <w:lang w:val="en-US"/>
-        </w:rPr>
-        <w:t xml:space="preserve"> y </w:t>
-      </w:r>
-      <w:r>
-        <w:rPr>
-          <w:rFonts w:ascii="Times New Roman" w:hAnsi="Times New Roman" w:cs="Times New Roman"/>
-          <w:color w:val="auto"/>
-          <w:lang w:val="en-US"/>
-        </w:rPr>
-        <w:t>Totalinv</w:t>
-      </w:r>
-    </w:p>
-    <w:p>
-      <w:pPr>
-        <w:pStyle w:val="Default"/>
-        <w:spacing w:line="360" w:lineRule="auto"/>
-        <w:rPr>
-          <w:rFonts w:ascii="Times New Roman" w:hAnsi="Times New Roman" w:cs="Times New Roman"/>
-          <w:color w:val="auto"/>
-          <w:lang w:val="en-US"/>
-        </w:rPr>
-      </w:pPr>
-      <w:r>
-        <w:rPr>
-          <w:rFonts w:ascii="Times New Roman" w:hAnsi="Times New Roman" w:cs="Times New Roman"/>
-          <w:noProof/>
-          <w:color w:val="auto"/>
-          <w:lang w:eastAsia="es-CO"/>
-        </w:rPr>
-        <w:drawing>
-          <wp:inline distT="0" distB="0" distL="0" distR="0" wp14:anchorId="14D7B7CA" wp14:editId="163B16D8">
-            <wp:extent cx="5943600" cy="6017260"/>
-            <wp:effectExtent l="0" t="0" r="0" b="2540"/>
-            <wp:docPr id="21" name="Imagen 21"/>
-            <wp:cNvGraphicFramePr>
-              <a:graphicFrameLocks xmlns:a="http://schemas.openxmlformats.org/drawingml/2006/main" noChangeAspect="1"/>
-            </wp:cNvGraphicFramePr>
-            <a:graphic xmlns:a="http://schemas.openxmlformats.org/drawingml/2006/main">
-              <a:graphicData uri="http://schemas.openxmlformats.org/drawingml/2006/picture">
-                <pic:pic xmlns:pic="http://schemas.openxmlformats.org/drawingml/2006/picture">
-                  <pic:nvPicPr>
-                    <pic:cNvPr id="21" name="INV.png"/>
-                    <pic:cNvPicPr/>
-                  </pic:nvPicPr>
-                  <pic:blipFill>
-                    <a:blip r:embed="rId22">
-                      <a:extLst>
-                        <a:ext uri="{28A0092B-C50C-407E-A947-70E740481C1C}">
-                          <a14:useLocalDpi xmlns:a14="http://schemas.microsoft.com/office/drawing/2010/main" val="0"/>
-                        </a:ext>
-                      </a:extLst>
-                    </a:blip>
-                    <a:stretch>
-                      <a:fillRect/>
-                    </a:stretch>
-                  </pic:blipFill>
-                  <pic:spPr>
-                    <a:xfrm>
-                      <a:off x="0" y="0"/>
-                      <a:ext cx="5943600" cy="6017260"/>
-                    </a:xfrm>
-                    <a:prstGeom prst="rect">
-                      <a:avLst/>
-                    </a:prstGeom>
-                  </pic:spPr>
-                </pic:pic>
-              </a:graphicData>
-            </a:graphic>
-          </wp:inline>
-        </w:drawing>
-      </w:r>
-    </w:p>
-    <w:p>
-      <w:pPr>
-        <w:pStyle w:val="Default"/>
-        <w:spacing w:line="360" w:lineRule="auto"/>
-        <w:rPr>
-          <w:rFonts w:ascii="Times New Roman" w:hAnsi="Times New Roman" w:cs="Times New Roman"/>
-          <w:color w:val="auto"/>
-        </w:rPr>
-      </w:pPr>
-    </w:p>
-    <w:p>
-      <w:pPr>
-        <w:pStyle w:val="Default"/>
-        <w:spacing w:line="360" w:lineRule="auto"/>
-        <w:rPr>
-          <w:rFonts w:ascii="Times New Roman" w:hAnsi="Times New Roman" w:cs="Times New Roman"/>
-          <w:color w:val="auto"/>
-        </w:rPr>
-      </w:pPr>
-    </w:p>
-    <w:p>
-      <w:pPr>
-        <w:pStyle w:val="Default"/>
-        <w:spacing w:line="360" w:lineRule="auto"/>
-        <w:rPr>
-          <w:rFonts w:ascii="Times New Roman" w:hAnsi="Times New Roman" w:cs="Times New Roman"/>
-          <w:color w:val="auto"/>
-        </w:rPr>
-      </w:pPr>
-    </w:p>
-    <w:p>
-      <w:pPr>
-        <w:pStyle w:val="Default"/>
-        <w:spacing w:line="360" w:lineRule="auto"/>
-        <w:rPr>
-          <w:rFonts w:ascii="Times New Roman" w:hAnsi="Times New Roman" w:cs="Times New Roman"/>
-          <w:color w:val="auto"/>
-        </w:rPr>
-      </w:pPr>
-    </w:p>
-    <w:p>
-      <w:pPr>
-        <w:pStyle w:val="Default"/>
-        <w:spacing w:line="360" w:lineRule="auto"/>
-        <w:rPr>
-          <w:rFonts w:ascii="Times New Roman" w:hAnsi="Times New Roman" w:cs="Times New Roman"/>
-          <w:color w:val="auto"/>
-        </w:rPr>
-      </w:pPr>
-    </w:p>
-    <w:p>
-      <w:pPr>
-        <w:pStyle w:val="Default"/>
-        <w:spacing w:line="360" w:lineRule="auto"/>
-        <w:rPr>
-          <w:rFonts w:ascii="Times New Roman" w:hAnsi="Times New Roman" w:cs="Times New Roman"/>
-          <w:color w:val="auto"/>
-        </w:rPr>
-      </w:pPr>
-    </w:p>
-    <w:p>
-      <w:pPr>
-        <w:pStyle w:val="Default"/>
-        <w:spacing w:line="360" w:lineRule="auto"/>
-        <w:rPr>
-          <w:rFonts w:ascii="Times New Roman" w:hAnsi="Times New Roman" w:cs="Times New Roman"/>
-          <w:color w:val="auto"/>
-        </w:rPr>
-      </w:pPr>
-    </w:p>
-    <w:p>
-      <w:pPr>
-        <w:pStyle w:val="Default"/>
-        <w:spacing w:line="360" w:lineRule="auto"/>
-        <w:rPr>
-          <w:rFonts w:ascii="Times New Roman" w:hAnsi="Times New Roman" w:cs="Times New Roman"/>
-          <w:color w:val="auto"/>
-        </w:rPr>
-      </w:pPr>
-      <w:r>
-        <w:rPr>
-          <w:rFonts w:ascii="Times New Roman" w:hAnsi="Times New Roman" w:cs="Times New Roman"/>
-          <w:color w:val="auto"/>
-        </w:rPr>
-        <w:lastRenderedPageBreak/>
-        <w:t>Compraeinformatica_nuevo</w:t>
-      </w:r>
-      <w:r>
-        <w:rPr>
-          <w:rFonts w:ascii="Times New Roman" w:hAnsi="Times New Roman" w:cs="Times New Roman"/>
-          <w:color w:val="auto"/>
-        </w:rPr>
-        <w:t xml:space="preserve"> y </w:t>
-      </w:r>
-      <w:r>
-        <w:rPr>
-          <w:rFonts w:ascii="Times New Roman" w:hAnsi="Times New Roman" w:cs="Times New Roman"/>
-          <w:color w:val="auto"/>
-        </w:rPr>
-        <w:t>Compraeinformatica_usado</w:t>
-      </w:r>
-      <w:r>
-        <w:rPr>
-          <w:rFonts w:ascii="Times New Roman" w:hAnsi="Times New Roman" w:cs="Times New Roman"/>
-          <w:color w:val="auto"/>
-        </w:rPr>
-        <w:t xml:space="preserve"> y </w:t>
-      </w:r>
-      <w:r>
-        <w:rPr>
-          <w:rFonts w:ascii="Times New Roman" w:hAnsi="Times New Roman" w:cs="Times New Roman"/>
-          <w:color w:val="auto"/>
-        </w:rPr>
-        <w:t>Totalinv_einformatica</w:t>
-      </w:r>
-    </w:p>
-    <w:p>
-      <w:pPr>
-        <w:pStyle w:val="Default"/>
-        <w:spacing w:line="360" w:lineRule="auto"/>
-        <w:rPr>
-          <w:rFonts w:ascii="Times New Roman" w:hAnsi="Times New Roman" w:cs="Times New Roman"/>
-          <w:color w:val="auto"/>
-        </w:rPr>
-      </w:pPr>
-      <w:r>
-        <w:rPr>
-          <w:rFonts w:ascii="Times New Roman" w:hAnsi="Times New Roman" w:cs="Times New Roman"/>
-          <w:noProof/>
-          <w:color w:val="auto"/>
-          <w:lang w:eastAsia="es-CO"/>
-        </w:rPr>
-        <w:drawing>
-          <wp:inline distT="0" distB="0" distL="0" distR="0" wp14:anchorId="64EE632B" wp14:editId="67D7C512">
-            <wp:extent cx="5810250" cy="5489323"/>
-            <wp:effectExtent l="0" t="0" r="0" b="0"/>
-            <wp:docPr id="22" name="Imagen 22"/>
-            <wp:cNvGraphicFramePr>
-              <a:graphicFrameLocks xmlns:a="http://schemas.openxmlformats.org/drawingml/2006/main" noChangeAspect="1"/>
-            </wp:cNvGraphicFramePr>
-            <a:graphic xmlns:a="http://schemas.openxmlformats.org/drawingml/2006/main">
-              <a:graphicData uri="http://schemas.openxmlformats.org/drawingml/2006/picture">
-                <pic:pic xmlns:pic="http://schemas.openxmlformats.org/drawingml/2006/picture">
-                  <pic:nvPicPr>
-                    <pic:cNvPr id="22" name="COMPRAEINFORMATICA.png"/>
-                    <pic:cNvPicPr/>
-                  </pic:nvPicPr>
-                  <pic:blipFill>
-                    <a:blip r:embed="rId23">
-                      <a:extLst>
-                        <a:ext uri="{28A0092B-C50C-407E-A947-70E740481C1C}">
-                          <a14:useLocalDpi xmlns:a14="http://schemas.microsoft.com/office/drawing/2010/main" val="0"/>
-                        </a:ext>
-                      </a:extLst>
-                    </a:blip>
-                    <a:stretch>
-                      <a:fillRect/>
-                    </a:stretch>
-                  </pic:blipFill>
-                  <pic:spPr>
-                    <a:xfrm>
-                      <a:off x="0" y="0"/>
-                      <a:ext cx="5827468" cy="5505590"/>
-                    </a:xfrm>
-                    <a:prstGeom prst="rect">
-                      <a:avLst/>
-                    </a:prstGeom>
-                  </pic:spPr>
-                </pic:pic>
-              </a:graphicData>
-            </a:graphic>
-          </wp:inline>
-        </w:drawing>
-      </w:r>
-    </w:p>
-    <w:p>
-      <w:pPr>
-        <w:pStyle w:val="Default"/>
-        <w:spacing w:line="360" w:lineRule="auto"/>
-        <w:rPr>
-          <w:rFonts w:ascii="Times New Roman" w:hAnsi="Times New Roman" w:cs="Times New Roman"/>
-          <w:color w:val="auto"/>
-        </w:rPr>
-      </w:pPr>
-    </w:p>
-    <w:p>
-      <w:pPr>
-        <w:pStyle w:val="Default"/>
-        <w:spacing w:line="360" w:lineRule="auto"/>
-        <w:rPr>
-          <w:rFonts w:ascii="Times New Roman" w:hAnsi="Times New Roman" w:cs="Times New Roman"/>
-          <w:color w:val="auto"/>
-        </w:rPr>
-      </w:pPr>
-    </w:p>
-    <w:p>
-      <w:pPr>
-        <w:pStyle w:val="Default"/>
-        <w:spacing w:line="360" w:lineRule="auto"/>
-        <w:rPr>
-          <w:rFonts w:ascii="Times New Roman" w:hAnsi="Times New Roman" w:cs="Times New Roman"/>
-          <w:color w:val="auto"/>
-        </w:rPr>
-      </w:pPr>
-    </w:p>
-    <w:p>
-      <w:pPr>
-        <w:pStyle w:val="Default"/>
-        <w:spacing w:line="360" w:lineRule="auto"/>
-        <w:rPr>
-          <w:rFonts w:ascii="Times New Roman" w:hAnsi="Times New Roman" w:cs="Times New Roman"/>
-          <w:color w:val="auto"/>
-        </w:rPr>
-      </w:pPr>
-    </w:p>
-    <w:p>
-      <w:pPr>
-        <w:pStyle w:val="Default"/>
-        <w:spacing w:line="360" w:lineRule="auto"/>
-        <w:rPr>
-          <w:rFonts w:ascii="Times New Roman" w:hAnsi="Times New Roman" w:cs="Times New Roman"/>
-          <w:color w:val="auto"/>
-        </w:rPr>
-      </w:pPr>
-    </w:p>
-    <w:p>
-      <w:pPr>
-        <w:pStyle w:val="Default"/>
-        <w:spacing w:line="360" w:lineRule="auto"/>
-        <w:rPr>
-          <w:rFonts w:ascii="Times New Roman" w:hAnsi="Times New Roman" w:cs="Times New Roman"/>
-          <w:color w:val="auto"/>
-        </w:rPr>
-      </w:pPr>
-    </w:p>
-    <w:p>
-      <w:pPr>
-        <w:pStyle w:val="Default"/>
-        <w:spacing w:line="360" w:lineRule="auto"/>
-        <w:rPr>
-          <w:rFonts w:ascii="Times New Roman" w:hAnsi="Times New Roman" w:cs="Times New Roman"/>
-          <w:color w:val="auto"/>
-        </w:rPr>
-      </w:pPr>
-    </w:p>
-    <w:p>
-      <w:pPr>
-        <w:pStyle w:val="Default"/>
-        <w:spacing w:line="360" w:lineRule="auto"/>
-        <w:rPr>
-          <w:rFonts w:ascii="Times New Roman" w:hAnsi="Times New Roman" w:cs="Times New Roman"/>
-          <w:color w:val="auto"/>
-        </w:rPr>
-      </w:pPr>
-    </w:p>
-    <w:p>
-      <w:pPr>
-        <w:pStyle w:val="Default"/>
-        <w:spacing w:line="360" w:lineRule="auto"/>
-        <w:rPr>
-          <w:rFonts w:ascii="Times New Roman" w:hAnsi="Times New Roman" w:cs="Times New Roman"/>
-          <w:color w:val="auto"/>
-        </w:rPr>
-      </w:pPr>
-    </w:p>
-    <w:p>
-      <w:pPr>
-        <w:pStyle w:val="Default"/>
-        <w:spacing w:line="360" w:lineRule="auto"/>
-        <w:rPr>
-          <w:rFonts w:ascii="Times New Roman" w:hAnsi="Times New Roman" w:cs="Times New Roman"/>
-          <w:color w:val="auto"/>
-        </w:rPr>
-      </w:pPr>
-      <w:r>
-        <w:rPr>
-          <w:rFonts w:ascii="Times New Roman" w:hAnsi="Times New Roman" w:cs="Times New Roman"/>
-          <w:color w:val="auto"/>
-        </w:rPr>
-        <w:lastRenderedPageBreak/>
-        <w:t>Inver_terreno</w:t>
-      </w:r>
-      <w:r>
-        <w:rPr>
-          <w:rFonts w:ascii="Times New Roman" w:hAnsi="Times New Roman" w:cs="Times New Roman"/>
-          <w:color w:val="auto"/>
-        </w:rPr>
-        <w:t xml:space="preserve">, </w:t>
-      </w:r>
-      <w:r>
-        <w:rPr>
-          <w:rFonts w:ascii="Times New Roman" w:hAnsi="Times New Roman" w:cs="Times New Roman"/>
-          <w:color w:val="auto"/>
-        </w:rPr>
-        <w:t>Inver_edif</w:t>
-      </w:r>
-      <w:r>
-        <w:rPr>
-          <w:rFonts w:ascii="Times New Roman" w:hAnsi="Times New Roman" w:cs="Times New Roman"/>
-          <w:color w:val="auto"/>
-        </w:rPr>
-        <w:t xml:space="preserve">, </w:t>
-      </w:r>
-      <w:r>
-        <w:rPr>
-          <w:rFonts w:ascii="Times New Roman" w:hAnsi="Times New Roman" w:cs="Times New Roman"/>
-          <w:color w:val="auto"/>
-        </w:rPr>
-        <w:t>Inver_maq</w:t>
-      </w:r>
-      <w:r>
-        <w:rPr>
-          <w:rFonts w:ascii="Times New Roman" w:hAnsi="Times New Roman" w:cs="Times New Roman"/>
-          <w:color w:val="auto"/>
-        </w:rPr>
-        <w:t xml:space="preserve">, </w:t>
-      </w:r>
-      <w:r>
-        <w:rPr>
-          <w:rFonts w:ascii="Times New Roman" w:hAnsi="Times New Roman" w:cs="Times New Roman"/>
-          <w:color w:val="auto"/>
-        </w:rPr>
-        <w:t>Inver_oficina</w:t>
-      </w:r>
-      <w:r>
-        <w:rPr>
-          <w:rFonts w:ascii="Times New Roman" w:hAnsi="Times New Roman" w:cs="Times New Roman"/>
-          <w:color w:val="auto"/>
-        </w:rPr>
-        <w:t xml:space="preserve">, </w:t>
-      </w:r>
-      <w:r>
-        <w:rPr>
-          <w:rFonts w:ascii="Times New Roman" w:hAnsi="Times New Roman" w:cs="Times New Roman"/>
-          <w:color w:val="auto"/>
-        </w:rPr>
-        <w:t>Inver_eqtransp</w:t>
-      </w:r>
-      <w:r>
-        <w:rPr>
-          <w:rFonts w:ascii="Times New Roman" w:hAnsi="Times New Roman" w:cs="Times New Roman"/>
-          <w:color w:val="auto"/>
-        </w:rPr>
-        <w:t xml:space="preserve"> y </w:t>
-      </w:r>
-      <w:r>
-        <w:rPr>
-          <w:rFonts w:ascii="Times New Roman" w:hAnsi="Times New Roman" w:cs="Times New Roman"/>
-          <w:color w:val="auto"/>
-        </w:rPr>
-        <w:t>Totalinver</w:t>
-      </w:r>
-    </w:p>
-    <w:p>
-      <w:pPr>
-        <w:pStyle w:val="Default"/>
-        <w:spacing w:line="360" w:lineRule="auto"/>
-        <w:rPr>
-          <w:rFonts w:ascii="Times New Roman" w:hAnsi="Times New Roman" w:cs="Times New Roman"/>
-          <w:color w:val="auto"/>
-        </w:rPr>
-      </w:pPr>
-      <w:r>
-        <w:rPr>
-          <w:rFonts w:ascii="Times New Roman" w:hAnsi="Times New Roman" w:cs="Times New Roman"/>
-          <w:noProof/>
-          <w:color w:val="auto"/>
-          <w:lang w:eastAsia="es-CO"/>
-        </w:rPr>
-        <w:drawing>
-          <wp:inline distT="0" distB="0" distL="0" distR="0" wp14:anchorId="01702C68" wp14:editId="0ACB7E5E">
-            <wp:extent cx="5943600" cy="5883910"/>
-            <wp:effectExtent l="0" t="0" r="0" b="2540"/>
-            <wp:docPr id="24" name="Imagen 24"/>
-            <wp:cNvGraphicFramePr>
-              <a:graphicFrameLocks xmlns:a="http://schemas.openxmlformats.org/drawingml/2006/main" noChangeAspect="1"/>
-            </wp:cNvGraphicFramePr>
-            <a:graphic xmlns:a="http://schemas.openxmlformats.org/drawingml/2006/main">
-              <a:graphicData uri="http://schemas.openxmlformats.org/drawingml/2006/picture">
-                <pic:pic xmlns:pic="http://schemas.openxmlformats.org/drawingml/2006/picture">
-                  <pic:nvPicPr>
-                    <pic:cNvPr id="24" name="INVER.png"/>
-                    <pic:cNvPicPr/>
-                  </pic:nvPicPr>
-                  <pic:blipFill>
-                    <a:blip r:embed="rId24">
-                      <a:extLst>
-                        <a:ext uri="{28A0092B-C50C-407E-A947-70E740481C1C}">
-                          <a14:useLocalDpi xmlns:a14="http://schemas.microsoft.com/office/drawing/2010/main" val="0"/>
-                        </a:ext>
-                      </a:extLst>
-                    </a:blip>
-                    <a:stretch>
-                      <a:fillRect/>
-                    </a:stretch>
-                  </pic:blipFill>
-                  <pic:spPr>
-                    <a:xfrm>
-                      <a:off x="0" y="0"/>
-                      <a:ext cx="5943600" cy="5883910"/>
-                    </a:xfrm>
-                    <a:prstGeom prst="rect">
-                      <a:avLst/>
-                    </a:prstGeom>
-                  </pic:spPr>
-                </pic:pic>
-              </a:graphicData>
-            </a:graphic>
-          </wp:inline>
-        </w:drawing>
-      </w:r>
-    </w:p>
-    <w:p>
-      <w:pPr>
-        <w:pStyle w:val="Default"/>
-        <w:spacing w:line="360" w:lineRule="auto"/>
-        <w:rPr>
-          <w:rFonts w:ascii="Times New Roman" w:hAnsi="Times New Roman" w:cs="Times New Roman"/>
-          <w:color w:val="auto"/>
-        </w:rPr>
-      </w:pPr>
-    </w:p>
-    <w:p>
-      <w:pPr>
-        <w:pStyle w:val="Default"/>
-        <w:spacing w:line="360" w:lineRule="auto"/>
-        <w:rPr>
-          <w:rFonts w:ascii="Times New Roman" w:hAnsi="Times New Roman" w:cs="Times New Roman"/>
-          <w:color w:val="auto"/>
-        </w:rPr>
-      </w:pPr>
-    </w:p>
-    <w:p>
-      <w:pPr>
-        <w:pStyle w:val="Default"/>
-        <w:spacing w:line="360" w:lineRule="auto"/>
-        <w:rPr>
-          <w:rFonts w:ascii="Times New Roman" w:hAnsi="Times New Roman" w:cs="Times New Roman"/>
-          <w:color w:val="auto"/>
-        </w:rPr>
-      </w:pPr>
-    </w:p>
-    <w:p>
-      <w:pPr>
-        <w:pStyle w:val="Default"/>
-        <w:spacing w:line="360" w:lineRule="auto"/>
-        <w:rPr>
-          <w:rFonts w:ascii="Times New Roman" w:hAnsi="Times New Roman" w:cs="Times New Roman"/>
-          <w:color w:val="auto"/>
-        </w:rPr>
-      </w:pPr>
-    </w:p>
-    <w:p>
-      <w:pPr>
-        <w:pStyle w:val="Default"/>
-        <w:spacing w:line="360" w:lineRule="auto"/>
-        <w:rPr>
-          <w:rFonts w:ascii="Times New Roman" w:hAnsi="Times New Roman" w:cs="Times New Roman"/>
-          <w:color w:val="auto"/>
-        </w:rPr>
-      </w:pPr>
-    </w:p>
-    <w:p>
-      <w:pPr>
-        <w:pStyle w:val="Default"/>
-        <w:spacing w:line="360" w:lineRule="auto"/>
-        <w:rPr>
-          <w:rFonts w:ascii="Times New Roman" w:hAnsi="Times New Roman" w:cs="Times New Roman"/>
-          <w:color w:val="auto"/>
-        </w:rPr>
-      </w:pPr>
-    </w:p>
-    <w:p>
-      <w:pPr>
-        <w:pStyle w:val="Default"/>
-        <w:spacing w:line="360" w:lineRule="auto"/>
-        <w:rPr>
-          <w:rFonts w:ascii="Times New Roman" w:hAnsi="Times New Roman" w:cs="Times New Roman"/>
-          <w:color w:val="auto"/>
-        </w:rPr>
-      </w:pPr>
-      <w:r>
-        <w:rPr>
-          <w:rFonts w:ascii="Times New Roman" w:hAnsi="Times New Roman" w:cs="Times New Roman"/>
-          <w:color w:val="auto"/>
-        </w:rPr>
-        <w:lastRenderedPageBreak/>
-        <w:t>Gastosedif_usopropio</w:t>
-      </w:r>
-      <w:r>
-        <w:rPr>
-          <w:rFonts w:ascii="Times New Roman" w:hAnsi="Times New Roman" w:cs="Times New Roman"/>
-          <w:color w:val="auto"/>
-        </w:rPr>
-        <w:t xml:space="preserve">, </w:t>
-      </w:r>
-      <w:r>
-        <w:rPr>
-          <w:rFonts w:ascii="Times New Roman" w:hAnsi="Times New Roman" w:cs="Times New Roman"/>
-          <w:color w:val="auto"/>
-        </w:rPr>
-        <w:t>Gastosmaq_usopropio</w:t>
-      </w:r>
-      <w:r>
-        <w:rPr>
-          <w:rFonts w:ascii="Times New Roman" w:hAnsi="Times New Roman" w:cs="Times New Roman"/>
-          <w:color w:val="auto"/>
-        </w:rPr>
-        <w:t xml:space="preserve">, </w:t>
-      </w:r>
-      <w:r>
-        <w:rPr>
-          <w:rFonts w:ascii="Times New Roman" w:hAnsi="Times New Roman" w:cs="Times New Roman"/>
-          <w:color w:val="auto"/>
-        </w:rPr>
-        <w:t>Gastoseinformatica_usopropio</w:t>
-      </w:r>
-      <w:r>
-        <w:rPr>
-          <w:rFonts w:ascii="Times New Roman" w:hAnsi="Times New Roman" w:cs="Times New Roman"/>
-          <w:color w:val="auto"/>
-        </w:rPr>
-        <w:t xml:space="preserve">, </w:t>
-      </w:r>
-      <w:r>
-        <w:rPr>
-          <w:rFonts w:ascii="Times New Roman" w:hAnsi="Times New Roman" w:cs="Times New Roman"/>
-          <w:color w:val="auto"/>
-        </w:rPr>
-        <w:t>Gastoseoficina_usopropio</w:t>
-      </w:r>
-      <w:r>
-        <w:rPr>
-          <w:rFonts w:ascii="Times New Roman" w:hAnsi="Times New Roman" w:cs="Times New Roman"/>
-          <w:color w:val="auto"/>
-        </w:rPr>
-        <w:t xml:space="preserve">, </w:t>
-      </w:r>
-      <w:r>
-        <w:rPr>
-          <w:rFonts w:ascii="Times New Roman" w:hAnsi="Times New Roman" w:cs="Times New Roman"/>
-          <w:color w:val="auto"/>
-        </w:rPr>
-        <w:t>Gastoseqtransp_usopropio</w:t>
-      </w:r>
-      <w:r>
-        <w:rPr>
-          <w:rFonts w:ascii="Times New Roman" w:hAnsi="Times New Roman" w:cs="Times New Roman"/>
-          <w:color w:val="auto"/>
-        </w:rPr>
-        <w:t xml:space="preserve">y </w:t>
-      </w:r>
-      <w:r>
-        <w:rPr>
-          <w:rFonts w:ascii="Times New Roman" w:hAnsi="Times New Roman" w:cs="Times New Roman"/>
-          <w:color w:val="auto"/>
-        </w:rPr>
-        <w:t>Totalgastos_usopropio</w:t>
-      </w:r>
-    </w:p>
-    <w:p>
-      <w:pPr>
-        <w:pStyle w:val="Default"/>
-        <w:spacing w:line="360" w:lineRule="auto"/>
-        <w:rPr>
-          <w:rFonts w:ascii="Times New Roman" w:hAnsi="Times New Roman" w:cs="Times New Roman"/>
-          <w:color w:val="auto"/>
-        </w:rPr>
-      </w:pPr>
-      <w:r>
-        <w:rPr>
-          <w:rFonts w:ascii="Times New Roman" w:hAnsi="Times New Roman" w:cs="Times New Roman"/>
-          <w:noProof/>
-          <w:color w:val="auto"/>
-          <w:lang w:eastAsia="es-CO"/>
-        </w:rPr>
-        <w:drawing>
-          <wp:inline distT="0" distB="0" distL="0" distR="0" wp14:anchorId="34F12CAB" wp14:editId="001DDE9B">
-            <wp:extent cx="5943600" cy="5802630"/>
-            <wp:effectExtent l="0" t="0" r="0" b="7620"/>
-            <wp:docPr id="23" name="Imagen 23"/>
-            <wp:cNvGraphicFramePr>
-              <a:graphicFrameLocks xmlns:a="http://schemas.openxmlformats.org/drawingml/2006/main" noChangeAspect="1"/>
-            </wp:cNvGraphicFramePr>
-            <a:graphic xmlns:a="http://schemas.openxmlformats.org/drawingml/2006/main">
-              <a:graphicData uri="http://schemas.openxmlformats.org/drawingml/2006/picture">
-                <pic:pic xmlns:pic="http://schemas.openxmlformats.org/drawingml/2006/picture">
-                  <pic:nvPicPr>
-                    <pic:cNvPr id="23" name="GASTOSUSOPROPIO.png"/>
-                    <pic:cNvPicPr/>
-                  </pic:nvPicPr>
-                  <pic:blipFill>
-                    <a:blip r:embed="rId25">
-                      <a:extLst>
-                        <a:ext uri="{28A0092B-C50C-407E-A947-70E740481C1C}">
-                          <a14:useLocalDpi xmlns:a14="http://schemas.microsoft.com/office/drawing/2010/main" val="0"/>
-                        </a:ext>
-                      </a:extLst>
-                    </a:blip>
-                    <a:stretch>
-                      <a:fillRect/>
-                    </a:stretch>
-                  </pic:blipFill>
-                  <pic:spPr>
-                    <a:xfrm>
-                      <a:off x="0" y="0"/>
-                      <a:ext cx="5943600" cy="5802630"/>
-                    </a:xfrm>
-                    <a:prstGeom prst="rect">
-                      <a:avLst/>
-                    </a:prstGeom>
-                  </pic:spPr>
-                </pic:pic>
-              </a:graphicData>
-            </a:graphic>
-          </wp:inline>
-        </w:drawing>
-      </w:r>
-    </w:p>
-    <w:p>
-      <w:pPr>
-        <w:pStyle w:val="Default"/>
-        <w:spacing w:line="360" w:lineRule="auto"/>
-        <w:rPr>
-          <w:rFonts w:ascii="Times New Roman" w:hAnsi="Times New Roman" w:cs="Times New Roman"/>
-          <w:color w:val="auto"/>
-        </w:rPr>
-      </w:pPr>
-    </w:p>
-    <w:p>
-      <w:pPr>
-        <w:pStyle w:val="Default"/>
-        <w:spacing w:line="360" w:lineRule="auto"/>
-        <w:rPr>
-          <w:rFonts w:ascii="Times New Roman" w:hAnsi="Times New Roman" w:cs="Times New Roman"/>
-          <w:color w:val="auto"/>
-        </w:rPr>
-      </w:pPr>
-    </w:p>
-    <w:p>
-      <w:pPr>
-        <w:pStyle w:val="Default"/>
-        <w:spacing w:line="360" w:lineRule="auto"/>
-        <w:rPr>
-          <w:rFonts w:ascii="Times New Roman" w:hAnsi="Times New Roman" w:cs="Times New Roman"/>
-          <w:color w:val="auto"/>
-        </w:rPr>
-      </w:pPr>
-    </w:p>
-    <w:p>
-      <w:pPr>
-        <w:pStyle w:val="Default"/>
-        <w:spacing w:line="360" w:lineRule="auto"/>
-        <w:rPr>
-          <w:rFonts w:ascii="Times New Roman" w:hAnsi="Times New Roman" w:cs="Times New Roman"/>
-          <w:color w:val="auto"/>
-        </w:rPr>
-      </w:pPr>
-    </w:p>
-    <w:p>
-      <w:pPr>
-        <w:pStyle w:val="Default"/>
-        <w:spacing w:line="360" w:lineRule="auto"/>
-        <w:rPr>
-          <w:rFonts w:ascii="Times New Roman" w:hAnsi="Times New Roman" w:cs="Times New Roman"/>
-          <w:color w:val="auto"/>
-        </w:rPr>
-      </w:pPr>
-    </w:p>
-    <w:p>
-      <w:pPr>
-        <w:pStyle w:val="Default"/>
-        <w:spacing w:line="360" w:lineRule="auto"/>
-        <w:rPr>
-          <w:rFonts w:ascii="Times New Roman" w:hAnsi="Times New Roman" w:cs="Times New Roman"/>
-          <w:color w:val="auto"/>
-        </w:rPr>
-      </w:pPr>
-    </w:p>
-    <w:p>
-      <w:pPr>
-        <w:pStyle w:val="Default"/>
-        <w:spacing w:line="360" w:lineRule="auto"/>
-        <w:rPr>
-          <w:rFonts w:ascii="Times New Roman" w:hAnsi="Times New Roman" w:cs="Times New Roman"/>
-          <w:color w:val="auto"/>
-        </w:rPr>
-      </w:pPr>
-    </w:p>
-    <w:p>
-      <w:pPr>
-        <w:pStyle w:val="Default"/>
-        <w:spacing w:line="360" w:lineRule="auto"/>
-        <w:rPr>
-          <w:rFonts w:ascii="Times New Roman" w:hAnsi="Times New Roman" w:cs="Times New Roman"/>
-          <w:color w:val="auto"/>
-        </w:rPr>
-      </w:pPr>
-      <w:r>
-        <w:rPr>
-          <w:rFonts w:ascii="Times New Roman" w:hAnsi="Times New Roman" w:cs="Times New Roman"/>
-          <w:color w:val="auto"/>
-        </w:rPr>
-        <w:lastRenderedPageBreak/>
-        <w:t>Val_terreno</w:t>
-      </w:r>
-      <w:r>
-        <w:rPr>
-          <w:rFonts w:ascii="Times New Roman" w:hAnsi="Times New Roman" w:cs="Times New Roman"/>
-          <w:color w:val="auto"/>
-        </w:rPr>
-        <w:t xml:space="preserve">, </w:t>
-      </w:r>
-      <w:r>
-        <w:rPr>
-          <w:rFonts w:ascii="Times New Roman" w:hAnsi="Times New Roman" w:cs="Times New Roman"/>
-          <w:color w:val="auto"/>
-        </w:rPr>
-        <w:t>Val_edif</w:t>
-      </w:r>
-      <w:r>
-        <w:rPr>
-          <w:rFonts w:ascii="Times New Roman" w:hAnsi="Times New Roman" w:cs="Times New Roman"/>
-          <w:color w:val="auto"/>
-        </w:rPr>
-        <w:t xml:space="preserve">, </w:t>
-      </w:r>
-      <w:r>
-        <w:rPr>
-          <w:rFonts w:ascii="Times New Roman" w:hAnsi="Times New Roman" w:cs="Times New Roman"/>
-          <w:color w:val="auto"/>
-        </w:rPr>
-        <w:t>Val_maq</w:t>
-      </w:r>
-      <w:r>
-        <w:rPr>
-          <w:rFonts w:ascii="Times New Roman" w:hAnsi="Times New Roman" w:cs="Times New Roman"/>
-          <w:color w:val="auto"/>
-        </w:rPr>
-        <w:t xml:space="preserve">, </w:t>
-      </w:r>
-      <w:r>
-        <w:rPr>
-          <w:rFonts w:ascii="Times New Roman" w:hAnsi="Times New Roman" w:cs="Times New Roman"/>
-          <w:color w:val="auto"/>
-        </w:rPr>
-        <w:t>Val_einformatica</w:t>
-      </w:r>
-      <w:r>
-        <w:rPr>
-          <w:rFonts w:ascii="Times New Roman" w:hAnsi="Times New Roman" w:cs="Times New Roman"/>
-          <w:color w:val="auto"/>
-        </w:rPr>
-        <w:t xml:space="preserve">, </w:t>
-      </w:r>
-      <w:r>
-        <w:rPr>
-          <w:rFonts w:ascii="Times New Roman" w:hAnsi="Times New Roman" w:cs="Times New Roman"/>
-          <w:color w:val="auto"/>
-        </w:rPr>
-        <w:t>Val_oficina</w:t>
-      </w:r>
-      <w:r>
-        <w:rPr>
-          <w:rFonts w:ascii="Times New Roman" w:hAnsi="Times New Roman" w:cs="Times New Roman"/>
-          <w:color w:val="auto"/>
-        </w:rPr>
-        <w:t xml:space="preserve">, </w:t>
-      </w:r>
-      <w:r>
-        <w:rPr>
-          <w:rFonts w:ascii="Times New Roman" w:hAnsi="Times New Roman" w:cs="Times New Roman"/>
-          <w:color w:val="auto"/>
-        </w:rPr>
-        <w:t>Val_eqtransp</w:t>
-      </w:r>
-      <w:r>
-        <w:rPr>
-          <w:rFonts w:ascii="Times New Roman" w:hAnsi="Times New Roman" w:cs="Times New Roman"/>
-          <w:color w:val="auto"/>
-        </w:rPr>
-        <w:t xml:space="preserve">, </w:t>
-      </w:r>
-      <w:r>
-        <w:rPr>
-          <w:rFonts w:ascii="Times New Roman" w:hAnsi="Times New Roman" w:cs="Times New Roman"/>
-          <w:color w:val="auto"/>
-        </w:rPr>
-        <w:t>Valoractivos</w:t>
-      </w:r>
-    </w:p>
-    <w:p>
-      <w:pPr>
-        <w:pStyle w:val="Default"/>
-        <w:spacing w:line="360" w:lineRule="auto"/>
-        <w:rPr>
-          <w:rFonts w:ascii="Times New Roman" w:hAnsi="Times New Roman" w:cs="Times New Roman"/>
-          <w:color w:val="auto"/>
-        </w:rPr>
-      </w:pPr>
-      <w:r>
-        <w:rPr>
-          <w:rFonts w:ascii="Times New Roman" w:hAnsi="Times New Roman" w:cs="Times New Roman"/>
-          <w:noProof/>
-          <w:color w:val="auto"/>
-          <w:lang w:eastAsia="es-CO"/>
-        </w:rPr>
-        <w:drawing>
-          <wp:inline distT="0" distB="0" distL="0" distR="0" wp14:anchorId="125F4215" wp14:editId="60918FCF">
-            <wp:extent cx="5943600" cy="5953125"/>
-            <wp:effectExtent l="0" t="0" r="0" b="9525"/>
-            <wp:docPr id="25" name="Imagen 25"/>
-            <wp:cNvGraphicFramePr>
-              <a:graphicFrameLocks xmlns:a="http://schemas.openxmlformats.org/drawingml/2006/main" noChangeAspect="1"/>
-            </wp:cNvGraphicFramePr>
-            <a:graphic xmlns:a="http://schemas.openxmlformats.org/drawingml/2006/main">
-              <a:graphicData uri="http://schemas.openxmlformats.org/drawingml/2006/picture">
-                <pic:pic xmlns:pic="http://schemas.openxmlformats.org/drawingml/2006/picture">
-                  <pic:nvPicPr>
-                    <pic:cNvPr id="25" name="VALORACTIVOS.png"/>
-                    <pic:cNvPicPr/>
-                  </pic:nvPicPr>
-                  <pic:blipFill>
-                    <a:blip r:embed="rId26">
-                      <a:extLst>
-                        <a:ext uri="{28A0092B-C50C-407E-A947-70E740481C1C}">
-                          <a14:useLocalDpi xmlns:a14="http://schemas.microsoft.com/office/drawing/2010/main" val="0"/>
-                        </a:ext>
-                      </a:extLst>
-                    </a:blip>
-                    <a:stretch>
-                      <a:fillRect/>
-                    </a:stretch>
-                  </pic:blipFill>
-                  <pic:spPr>
-                    <a:xfrm>
-                      <a:off x="0" y="0"/>
-                      <a:ext cx="5943600" cy="5953125"/>
-                    </a:xfrm>
-                    <a:prstGeom prst="rect">
-                      <a:avLst/>
-                    </a:prstGeom>
-                  </pic:spPr>
-                </pic:pic>
-              </a:graphicData>
-            </a:graphic>
-          </wp:inline>
-        </w:drawing>
-      </w:r>
-    </w:p>
-    <w:p>
-      <w:pPr>
-        <w:pStyle w:val="Default"/>
-        <w:spacing w:line="360" w:lineRule="auto"/>
-        <w:rPr>
-          <w:rFonts w:ascii="Times New Roman" w:hAnsi="Times New Roman" w:cs="Times New Roman"/>
-          <w:color w:val="auto"/>
-        </w:rPr>
-      </w:pPr>
-    </w:p>
-    <w:p>
-      <w:pPr>
-        <w:pStyle w:val="Default"/>
-        <w:spacing w:line="360" w:lineRule="auto"/>
-        <w:rPr>
-          <w:rFonts w:ascii="Times New Roman" w:hAnsi="Times New Roman" w:cs="Times New Roman"/>
-          <w:color w:val="auto"/>
-        </w:rPr>
-      </w:pPr>
-    </w:p>
-    <w:p>
-      <w:pPr>
-        <w:pStyle w:val="Default"/>
-        <w:spacing w:line="360" w:lineRule="auto"/>
-        <w:rPr>
-          <w:rFonts w:ascii="Times New Roman" w:hAnsi="Times New Roman" w:cs="Times New Roman"/>
-          <w:color w:val="auto"/>
-        </w:rPr>
-      </w:pPr>
-    </w:p>
-    <w:p>
-      <w:pPr>
-        <w:pStyle w:val="Default"/>
-        <w:spacing w:line="360" w:lineRule="auto"/>
-        <w:rPr>
-          <w:rFonts w:ascii="Times New Roman" w:hAnsi="Times New Roman" w:cs="Times New Roman"/>
-          <w:color w:val="auto"/>
-        </w:rPr>
-      </w:pPr>
-    </w:p>
-    <w:p>
-      <w:pPr>
-        <w:pStyle w:val="Default"/>
-        <w:spacing w:line="360" w:lineRule="auto"/>
-        <w:rPr>
-          <w:rFonts w:ascii="Times New Roman" w:hAnsi="Times New Roman" w:cs="Times New Roman"/>
-          <w:color w:val="auto"/>
-        </w:rPr>
-      </w:pPr>
-    </w:p>
-    <w:p>
-      <w:pPr>
-        <w:pStyle w:val="Default"/>
-        <w:spacing w:line="360" w:lineRule="auto"/>
-        <w:rPr>
-          <w:rFonts w:ascii="Times New Roman" w:hAnsi="Times New Roman" w:cs="Times New Roman"/>
-          <w:color w:val="auto"/>
-        </w:rPr>
-      </w:pPr>
-    </w:p>
-    <w:p>
-      <w:pPr>
-        <w:pStyle w:val="Default"/>
-        <w:spacing w:line="360" w:lineRule="auto"/>
-        <w:rPr>
-          <w:rFonts w:ascii="Times New Roman" w:hAnsi="Times New Roman" w:cs="Times New Roman"/>
-          <w:color w:val="auto"/>
-        </w:rPr>
-      </w:pPr>
-    </w:p>
-    <w:p>
-      <w:pPr>
-        <w:pStyle w:val="Default"/>
-        <w:spacing w:line="360" w:lineRule="auto"/>
-        <w:rPr>
-          <w:rFonts w:ascii="Times New Roman" w:hAnsi="Times New Roman" w:cs="Times New Roman"/>
-          <w:color w:val="auto"/>
-        </w:rPr>
-      </w:pPr>
-      <w:r>
-        <w:rPr>
-          <w:rFonts w:ascii="Times New Roman" w:hAnsi="Times New Roman" w:cs="Times New Roman"/>
-          <w:color w:val="auto"/>
-        </w:rPr>
-        <w:lastRenderedPageBreak/>
-        <w:t>Prod_bruta</w:t>
-      </w:r>
-      <w:r>
-        <w:rPr>
-          <w:rFonts w:ascii="Times New Roman" w:hAnsi="Times New Roman" w:cs="Times New Roman"/>
-          <w:color w:val="auto"/>
-        </w:rPr>
-        <w:t xml:space="preserve"> y Prod_indust</w:t>
-      </w:r>
-    </w:p>
-    <w:p>
-      <w:pPr>
-        <w:pStyle w:val="Default"/>
-        <w:spacing w:line="360" w:lineRule="auto"/>
-        <w:rPr>
-          <w:rFonts w:ascii="Times New Roman" w:hAnsi="Times New Roman" w:cs="Times New Roman"/>
-          <w:color w:val="auto"/>
-        </w:rPr>
-      </w:pPr>
-      <w:r>
-        <w:rPr>
-          <w:rFonts w:ascii="Times New Roman" w:hAnsi="Times New Roman" w:cs="Times New Roman"/>
-          <w:noProof/>
-          <w:color w:val="auto"/>
-          <w:lang w:eastAsia="es-CO"/>
-        </w:rPr>
-        <w:drawing>
-          <wp:inline distT="0" distB="0" distL="0" distR="0" wp14:anchorId="5A394DA1" wp14:editId="1131DD4B">
-            <wp:extent cx="3610303" cy="3778714"/>
-            <wp:effectExtent l="0" t="0" r="0" b="0"/>
-            <wp:docPr id="9" name="Imagen 9"/>
-            <wp:cNvGraphicFramePr>
-              <a:graphicFrameLocks xmlns:a="http://schemas.openxmlformats.org/drawingml/2006/main" noChangeAspect="1"/>
-            </wp:cNvGraphicFramePr>
-            <a:graphic xmlns:a="http://schemas.openxmlformats.org/drawingml/2006/main">
-              <a:graphicData uri="http://schemas.openxmlformats.org/drawingml/2006/picture">
-                <pic:pic xmlns:pic="http://schemas.openxmlformats.org/drawingml/2006/picture">
-                  <pic:nvPicPr>
-                    <pic:cNvPr id="9" name="PRODUCCION.png"/>
-                    <pic:cNvPicPr/>
-                  </pic:nvPicPr>
-                  <pic:blipFill>
-                    <a:blip r:embed="rId27">
-                      <a:extLst>
-                        <a:ext uri="{28A0092B-C50C-407E-A947-70E740481C1C}">
-                          <a14:useLocalDpi xmlns:a14="http://schemas.microsoft.com/office/drawing/2010/main" val="0"/>
-                        </a:ext>
-                      </a:extLst>
-                    </a:blip>
-                    <a:stretch>
-                      <a:fillRect/>
-                    </a:stretch>
-                  </pic:blipFill>
-                  <pic:spPr>
-                    <a:xfrm>
-                      <a:off x="0" y="0"/>
-                      <a:ext cx="3629665" cy="3798979"/>
-                    </a:xfrm>
-                    <a:prstGeom prst="rect">
-                      <a:avLst/>
-                    </a:prstGeom>
-                  </pic:spPr>
-                </pic:pic>
-              </a:graphicData>
-            </a:graphic>
-          </wp:inline>
-        </w:drawing>
-      </w:r>
-    </w:p>
-    <w:p>
-      <w:pPr>
-        <w:pStyle w:val="Default"/>
-        <w:spacing w:line="360" w:lineRule="auto"/>
-        <w:rPr>
-          <w:rFonts w:ascii="Times New Roman" w:hAnsi="Times New Roman" w:cs="Times New Roman"/>
-          <w:color w:val="auto"/>
-        </w:rPr>
-      </w:pPr>
-      <w:r>
-        <w:rPr>
-          <w:rFonts w:ascii="Times New Roman" w:hAnsi="Times New Roman" w:cs="Times New Roman"/>
-          <w:color w:val="auto"/>
-        </w:rPr>
-        <w:t>Temporaldirecto</w:t>
-      </w:r>
-      <w:r>
-        <w:rPr>
-          <w:rFonts w:ascii="Times New Roman" w:hAnsi="Times New Roman" w:cs="Times New Roman"/>
-          <w:color w:val="auto"/>
-        </w:rPr>
-        <w:t xml:space="preserve"> y Permanente</w:t>
-      </w:r>
-    </w:p>
-    <w:p>
-      <w:pPr>
-        <w:pStyle w:val="Default"/>
-        <w:spacing w:line="360" w:lineRule="auto"/>
-        <w:rPr>
-          <w:rFonts w:ascii="Times New Roman" w:hAnsi="Times New Roman" w:cs="Times New Roman"/>
-          <w:color w:val="auto"/>
-        </w:rPr>
-      </w:pPr>
-      <w:r>
-        <w:rPr>
-          <w:rFonts w:ascii="Times New Roman" w:hAnsi="Times New Roman" w:cs="Times New Roman"/>
-          <w:noProof/>
-          <w:color w:val="auto"/>
-          <w:lang w:eastAsia="es-CO"/>
-        </w:rPr>
-        <w:drawing>
-          <wp:inline distT="0" distB="0" distL="0" distR="0" wp14:anchorId="788E5AA6" wp14:editId="600015C8">
-            <wp:extent cx="3710273" cy="3689131"/>
-            <wp:effectExtent l="0" t="0" r="5080" b="6985"/>
-            <wp:docPr id="12" name="Imagen 12"/>
-            <wp:cNvGraphicFramePr>
-              <a:graphicFrameLocks xmlns:a="http://schemas.openxmlformats.org/drawingml/2006/main" noChangeAspect="1"/>
-            </wp:cNvGraphicFramePr>
-            <a:graphic xmlns:a="http://schemas.openxmlformats.org/drawingml/2006/main">
-              <a:graphicData uri="http://schemas.openxmlformats.org/drawingml/2006/picture">
-                <pic:pic xmlns:pic="http://schemas.openxmlformats.org/drawingml/2006/picture">
-                  <pic:nvPicPr>
-                    <pic:cNvPr id="12" name="PERSONAL.png"/>
-                    <pic:cNvPicPr/>
-                  </pic:nvPicPr>
-                  <pic:blipFill>
-                    <a:blip r:embed="rId28">
-                      <a:extLst>
-                        <a:ext uri="{28A0092B-C50C-407E-A947-70E740481C1C}">
-                          <a14:useLocalDpi xmlns:a14="http://schemas.microsoft.com/office/drawing/2010/main" val="0"/>
-                        </a:ext>
-                      </a:extLst>
-                    </a:blip>
-                    <a:stretch>
-                      <a:fillRect/>
-                    </a:stretch>
-                  </pic:blipFill>
-                  <pic:spPr>
-                    <a:xfrm>
-                      <a:off x="0" y="0"/>
-                      <a:ext cx="3721933" cy="3700724"/>
-                    </a:xfrm>
-                    <a:prstGeom prst="rect">
-                      <a:avLst/>
-                    </a:prstGeom>
-                  </pic:spPr>
-                </pic:pic>
-              </a:graphicData>
-            </a:graphic>
-          </wp:inline>
-        </w:drawing>
-      </w:r>
-    </w:p>
-    <w:p>
-      <w:pPr>
-        <w:pStyle w:val="Default"/>
-        <w:spacing w:line="360" w:lineRule="auto"/>
-        <w:rPr>
-          <w:rFonts w:ascii="Times New Roman" w:hAnsi="Times New Roman" w:cs="Times New Roman"/>
-          <w:color w:val="auto"/>
-        </w:rPr>
-      </w:pPr>
-      <w:r>
-        <w:rPr>
-          <w:rFonts w:ascii="Times New Roman" w:hAnsi="Times New Roman" w:cs="Times New Roman"/>
-          <w:color w:val="auto"/>
-        </w:rPr>
-        <w:lastRenderedPageBreak/>
-        <w:t>Mpcomprada</w:t>
-      </w:r>
-      <w:r>
-        <w:rPr>
-          <w:rFonts w:ascii="Times New Roman" w:hAnsi="Times New Roman" w:cs="Times New Roman"/>
-          <w:color w:val="auto"/>
-        </w:rPr>
-        <w:t xml:space="preserve"> y Compras_mp_exterior</w:t>
-      </w:r>
-    </w:p>
-    <w:p>
-      <w:pPr>
-        <w:pStyle w:val="Default"/>
-        <w:spacing w:line="360" w:lineRule="auto"/>
-        <w:rPr>
-          <w:rFonts w:ascii="Times New Roman" w:hAnsi="Times New Roman" w:cs="Times New Roman"/>
-          <w:color w:val="auto"/>
-        </w:rPr>
-      </w:pPr>
-      <w:r>
-        <w:rPr>
-          <w:rFonts w:ascii="Times New Roman" w:hAnsi="Times New Roman" w:cs="Times New Roman"/>
-          <w:noProof/>
-          <w:color w:val="auto"/>
-          <w:lang w:eastAsia="es-CO"/>
-        </w:rPr>
-        <w:drawing>
-          <wp:inline distT="0" distB="0" distL="0" distR="0" wp14:anchorId="1D9619C6" wp14:editId="77FAEA47">
-            <wp:extent cx="3594538" cy="3708159"/>
-            <wp:effectExtent l="0" t="0" r="6350" b="6985"/>
-            <wp:docPr id="15" name="Imagen 15"/>
-            <wp:cNvGraphicFramePr>
-              <a:graphicFrameLocks xmlns:a="http://schemas.openxmlformats.org/drawingml/2006/main" noChangeAspect="1"/>
-            </wp:cNvGraphicFramePr>
-            <a:graphic xmlns:a="http://schemas.openxmlformats.org/drawingml/2006/main">
-              <a:graphicData uri="http://schemas.openxmlformats.org/drawingml/2006/picture">
-                <pic:pic xmlns:pic="http://schemas.openxmlformats.org/drawingml/2006/picture">
-                  <pic:nvPicPr>
-                    <pic:cNvPr id="15" name="MP.png"/>
-                    <pic:cNvPicPr/>
-                  </pic:nvPicPr>
-                  <pic:blipFill>
-                    <a:blip r:embed="rId29">
-                      <a:extLst>
-                        <a:ext uri="{28A0092B-C50C-407E-A947-70E740481C1C}">
-                          <a14:useLocalDpi xmlns:a14="http://schemas.microsoft.com/office/drawing/2010/main" val="0"/>
-                        </a:ext>
-                      </a:extLst>
-                    </a:blip>
-                    <a:stretch>
-                      <a:fillRect/>
-                    </a:stretch>
-                  </pic:blipFill>
-                  <pic:spPr>
-                    <a:xfrm>
-                      <a:off x="0" y="0"/>
-                      <a:ext cx="3607921" cy="3721965"/>
-                    </a:xfrm>
-                    <a:prstGeom prst="rect">
-                      <a:avLst/>
-                    </a:prstGeom>
-                  </pic:spPr>
-                </pic:pic>
-              </a:graphicData>
-            </a:graphic>
-          </wp:inline>
-        </w:drawing>
-      </w:r>
-    </w:p>
-    <w:p>
-      <w:pPr>
-        <w:pStyle w:val="Default"/>
-        <w:spacing w:line="360" w:lineRule="auto"/>
-        <w:rPr>
-          <w:rFonts w:ascii="Times New Roman" w:hAnsi="Times New Roman" w:cs="Times New Roman"/>
-          <w:color w:val="auto"/>
-        </w:rPr>
-      </w:pPr>
-      <w:r>
-        <w:rPr>
-          <w:rFonts w:ascii="Times New Roman" w:hAnsi="Times New Roman" w:cs="Times New Roman"/>
-          <w:color w:val="auto"/>
-        </w:rPr>
-        <w:t xml:space="preserve">Val_agregado y ventas </w:t>
-      </w:r>
-    </w:p>
-    <w:p>
-      <w:pPr>
-        <w:pStyle w:val="Default"/>
-        <w:spacing w:line="360" w:lineRule="auto"/>
-        <w:rPr>
-          <w:rFonts w:ascii="Times New Roman" w:hAnsi="Times New Roman" w:cs="Times New Roman"/>
-          <w:color w:val="auto"/>
-        </w:rPr>
-      </w:pPr>
-      <w:r>
-        <w:rPr>
-          <w:rFonts w:ascii="Times New Roman" w:hAnsi="Times New Roman" w:cs="Times New Roman"/>
-          <w:noProof/>
-          <w:color w:val="auto"/>
-          <w:lang w:eastAsia="es-CO"/>
-        </w:rPr>
-        <w:drawing>
-          <wp:inline distT="0" distB="0" distL="0" distR="0" wp14:anchorId="7A39BFBD" wp14:editId="225FEFF9">
-            <wp:extent cx="3594100" cy="3761756"/>
-            <wp:effectExtent l="0" t="0" r="6350" b="0"/>
-            <wp:docPr id="8" name="Imagen 8"/>
-            <wp:cNvGraphicFramePr>
-              <a:graphicFrameLocks xmlns:a="http://schemas.openxmlformats.org/drawingml/2006/main" noChangeAspect="1"/>
-            </wp:cNvGraphicFramePr>
-            <a:graphic xmlns:a="http://schemas.openxmlformats.org/drawingml/2006/main">
-              <a:graphicData uri="http://schemas.openxmlformats.org/drawingml/2006/picture">
-                <pic:pic xmlns:pic="http://schemas.openxmlformats.org/drawingml/2006/picture">
-                  <pic:nvPicPr>
-                    <pic:cNvPr id="8" name="VAL_AGREGADOYVENTAS.png"/>
-                    <pic:cNvPicPr/>
-                  </pic:nvPicPr>
-                  <pic:blipFill>
-                    <a:blip r:embed="rId30">
-                      <a:extLst>
-                        <a:ext uri="{28A0092B-C50C-407E-A947-70E740481C1C}">
-                          <a14:useLocalDpi xmlns:a14="http://schemas.microsoft.com/office/drawing/2010/main" val="0"/>
-                        </a:ext>
-                      </a:extLst>
-                    </a:blip>
-                    <a:stretch>
-                      <a:fillRect/>
-                    </a:stretch>
-                  </pic:blipFill>
-                  <pic:spPr>
-                    <a:xfrm>
-                      <a:off x="0" y="0"/>
-                      <a:ext cx="3601405" cy="3769402"/>
-                    </a:xfrm>
-                    <a:prstGeom prst="rect">
-                      <a:avLst/>
-                    </a:prstGeom>
-                  </pic:spPr>
-                </pic:pic>
-              </a:graphicData>
-            </a:graphic>
-          </wp:inline>
-        </w:drawing>
-      </w:r>
-    </w:p>
-    <w:p>
-      <w:pPr>
-        <w:pStyle w:val="Default"/>
-        <w:spacing w:line="360" w:lineRule="auto"/>
-        <w:rPr>
-          <w:rFonts w:ascii="Times New Roman" w:hAnsi="Times New Roman" w:cs="Times New Roman"/>
-          <w:color w:val="auto"/>
-        </w:rPr>
-      </w:pPr>
-      <w:r>
-        <w:rPr>
-          <w:rFonts w:ascii="Times New Roman" w:hAnsi="Times New Roman" w:cs="Times New Roman"/>
-          <w:color w:val="auto"/>
-        </w:rPr>
-        <w:lastRenderedPageBreak/>
-        <w:t>Ventas</w:t>
-      </w:r>
-      <w:r>
-        <w:rPr>
-          <w:rFonts w:ascii="Times New Roman" w:hAnsi="Times New Roman" w:cs="Times New Roman"/>
-          <w:color w:val="auto"/>
-        </w:rPr>
-        <w:t xml:space="preserve"> y Exportaciones</w:t>
-      </w:r>
-    </w:p>
-    <w:p>
-      <w:pPr>
-        <w:pStyle w:val="Default"/>
-        <w:spacing w:line="360" w:lineRule="auto"/>
-        <w:rPr>
-          <w:rFonts w:ascii="Times New Roman" w:hAnsi="Times New Roman" w:cs="Times New Roman"/>
-          <w:color w:val="auto"/>
-        </w:rPr>
-      </w:pPr>
-      <w:r>
-        <w:rPr>
-          <w:rFonts w:ascii="Times New Roman" w:hAnsi="Times New Roman" w:cs="Times New Roman"/>
-          <w:noProof/>
-          <w:color w:val="auto"/>
-          <w:lang w:eastAsia="es-CO"/>
-        </w:rPr>
-        <w:drawing>
-          <wp:inline distT="0" distB="0" distL="0" distR="0" wp14:anchorId="4EE72D1A" wp14:editId="6DD179F9">
-            <wp:extent cx="3409950" cy="3569014"/>
-            <wp:effectExtent l="0" t="0" r="0" b="0"/>
-            <wp:docPr id="4" name="Imagen 4"/>
-            <wp:cNvGraphicFramePr>
-              <a:graphicFrameLocks xmlns:a="http://schemas.openxmlformats.org/drawingml/2006/main" noChangeAspect="1"/>
-            </wp:cNvGraphicFramePr>
-            <a:graphic xmlns:a="http://schemas.openxmlformats.org/drawingml/2006/main">
-              <a:graphicData uri="http://schemas.openxmlformats.org/drawingml/2006/picture">
-                <pic:pic xmlns:pic="http://schemas.openxmlformats.org/drawingml/2006/picture">
-                  <pic:nvPicPr>
-                    <pic:cNvPr id="4" name="VENTASYEXPORTACIONES.png"/>
-                    <pic:cNvPicPr/>
-                  </pic:nvPicPr>
-                  <pic:blipFill>
-                    <a:blip r:embed="rId31">
-                      <a:extLst>
-                        <a:ext uri="{28A0092B-C50C-407E-A947-70E740481C1C}">
-                          <a14:useLocalDpi xmlns:a14="http://schemas.microsoft.com/office/drawing/2010/main" val="0"/>
-                        </a:ext>
-                      </a:extLst>
-                    </a:blip>
-                    <a:stretch>
-                      <a:fillRect/>
-                    </a:stretch>
-                  </pic:blipFill>
-                  <pic:spPr>
-                    <a:xfrm>
-                      <a:off x="0" y="0"/>
-                      <a:ext cx="3419372" cy="3578876"/>
-                    </a:xfrm>
-                    <a:prstGeom prst="rect">
-                      <a:avLst/>
-                    </a:prstGeom>
-                    <a:effectLst>
-                      <a:outerShdw dist="50800" dir="5400000" sx="1000" sy="1000" algn="ctr" rotWithShape="0">
-                        <a:srgbClr val="000000">
-                          <a:alpha val="0"/>
-                        </a:srgbClr>
-                      </a:outerShdw>
-                    </a:effectLst>
-                  </pic:spPr>
-                </pic:pic>
-              </a:graphicData>
-            </a:graphic>
-          </wp:inline>
-        </w:drawing>
-      </w:r>
-    </w:p>
-    <w:p>
-      <w:pPr>
-        <w:pStyle w:val="Default"/>
-        <w:spacing w:line="360" w:lineRule="auto"/>
-        <w:rPr>
-          <w:rFonts w:ascii="Times New Roman" w:hAnsi="Times New Roman" w:cs="Times New Roman"/>
-          <w:color w:val="auto"/>
-        </w:rPr>
-      </w:pPr>
-      <w:r>
-        <w:rPr>
-          <w:rFonts w:ascii="Times New Roman" w:hAnsi="Times New Roman" w:cs="Times New Roman"/>
-          <w:color w:val="auto"/>
-        </w:rPr>
-        <w:t>Resultados financieros</w:t>
-      </w:r>
-    </w:p>
-    <w:p>
-      <w:pPr>
-        <w:pStyle w:val="Default"/>
-        <w:spacing w:line="360" w:lineRule="auto"/>
-        <w:rPr>
-          <w:rFonts w:ascii="Times New Roman" w:hAnsi="Times New Roman" w:cs="Times New Roman"/>
-          <w:color w:val="auto"/>
-        </w:rPr>
-      </w:pPr>
-      <w:r>
-        <w:rPr>
-          <w:rFonts w:ascii="Times New Roman" w:hAnsi="Times New Roman" w:cs="Times New Roman"/>
-          <w:noProof/>
-          <w:color w:val="auto"/>
-          <w:lang w:eastAsia="es-CO"/>
-        </w:rPr>
-        <w:drawing>
-          <wp:inline distT="0" distB="0" distL="0" distR="0" wp14:anchorId="0D9020C0" wp14:editId="0CCEAD97">
-            <wp:extent cx="3819525" cy="3936233"/>
-            <wp:effectExtent l="0" t="0" r="0" b="7620"/>
-            <wp:docPr id="5" name="Imagen 5"/>
-            <wp:cNvGraphicFramePr>
-              <a:graphicFrameLocks xmlns:a="http://schemas.openxmlformats.org/drawingml/2006/main" noChangeAspect="1"/>
-            </wp:cNvGraphicFramePr>
-            <a:graphic xmlns:a="http://schemas.openxmlformats.org/drawingml/2006/main">
-              <a:graphicData uri="http://schemas.openxmlformats.org/drawingml/2006/picture">
-                <pic:pic xmlns:pic="http://schemas.openxmlformats.org/drawingml/2006/picture">
-                  <pic:nvPicPr>
-                    <pic:cNvPr id="5" name="VAL_AGREGADOYVENTASYEXPORTACIONES.png"/>
-                    <pic:cNvPicPr/>
-                  </pic:nvPicPr>
-                  <pic:blipFill>
-                    <a:blip r:embed="rId32">
-                      <a:extLst>
-                        <a:ext uri="{28A0092B-C50C-407E-A947-70E740481C1C}">
-                          <a14:useLocalDpi xmlns:a14="http://schemas.microsoft.com/office/drawing/2010/main" val="0"/>
-                        </a:ext>
-                      </a:extLst>
-                    </a:blip>
-                    <a:stretch>
-                      <a:fillRect/>
-                    </a:stretch>
-                  </pic:blipFill>
-                  <pic:spPr>
-                    <a:xfrm>
-                      <a:off x="0" y="0"/>
-                      <a:ext cx="3844754" cy="3962233"/>
-                    </a:xfrm>
-                    <a:prstGeom prst="rect">
-                      <a:avLst/>
-                    </a:prstGeom>
-                  </pic:spPr>
-                </pic:pic>
-              </a:graphicData>
-            </a:graphic>
-          </wp:inline>
-        </w:drawing>
-      </w:r>
-      <w:bookmarkStart w:id="0" w:name="_GoBack"/>
-      <w:bookmarkEnd w:id="0"/>
     </w:p>
     <w:sectPr>
-      <w:pgSz w:w="12240" w:h="15840"/>
-      <w:pgMar w:top="1440" w:right="1440" w:bottom="1435" w:left="1440" w:header="709" w:footer="709" w:gutter="0"/>
+      <w:pgSz w:w="15840" w:h="12240" w:orient="landscape"/>
+      <w:pgMar w:top="1440" w:right="1440" w:bottom="1440" w:left="1435" w:header="709" w:footer="709" w:gutter="0"/>
       <w:cols w:space="708"/>
       <w:docGrid w:linePitch="360"/>
     </w:sectPr>
@@ -2970,7 +2421,7 @@
 </file>
 
 <file path=word/endnotes.xml><?xml version="1.0" encoding="utf-8"?>
-<w:endnotes xmlns:wpc="http://schemas.microsoft.com/office/word/2010/wordprocessingCanvas" xmlns:cx="http://schemas.microsoft.com/office/drawing/2014/chartex" xmlns:cx1="http://schemas.microsoft.com/office/drawing/2015/9/8/chartex" xmlns:mc="http://schemas.openxmlformats.org/markup-compatibility/2006" xmlns:o="urn:schemas-microsoft-com:office:office" xmlns:r="http://schemas.openxmlformats.org/officeDocument/2006/relationships" xmlns:m="http://schemas.openxmlformats.org/officeDocument/2006/math" xmlns:v="urn:schemas-microsoft-com:vml" xmlns:wp14="http://schemas.microsoft.com/office/word/2010/wordprocessingDrawing" xmlns:wp="http://schemas.openxmlformats.org/drawingml/2006/wordprocessingDrawing" xmlns:w10="urn:schemas-microsoft-com:office:word" xmlns:w="http://schemas.openxmlformats.org/wordprocessingml/2006/main" xmlns:w14="http://schemas.microsoft.com/office/word/2010/wordml" xmlns:w15="http://schemas.microsoft.com/office/word/2012/wordml" xmlns:w16se="http://schemas.microsoft.com/office/word/2015/wordml/symex" xmlns:wpg="http://schemas.microsoft.com/office/word/2010/wordprocessingGroup" xmlns:wpi="http://schemas.microsoft.com/office/word/2010/wordprocessingInk" xmlns:wne="http://schemas.microsoft.com/office/word/2006/wordml" xmlns:wps="http://schemas.microsoft.com/office/word/2010/wordprocessingShape" mc:Ignorable="w14 w15 w16se wp14">
+<w:endnotes xmlns:wpc="http://schemas.microsoft.com/office/word/2010/wordprocessingCanvas" xmlns:mc="http://schemas.openxmlformats.org/markup-compatibility/2006" xmlns:o="urn:schemas-microsoft-com:office:office" xmlns:r="http://schemas.openxmlformats.org/officeDocument/2006/relationships" xmlns:m="http://schemas.openxmlformats.org/officeDocument/2006/math" xmlns:v="urn:schemas-microsoft-com:vml" xmlns:wp14="http://schemas.microsoft.com/office/word/2010/wordprocessingDrawing" xmlns:wp="http://schemas.openxmlformats.org/drawingml/2006/wordprocessingDrawing" xmlns:w10="urn:schemas-microsoft-com:office:word" xmlns:w="http://schemas.openxmlformats.org/wordprocessingml/2006/main" xmlns:w14="http://schemas.microsoft.com/office/word/2010/wordml" xmlns:w15="http://schemas.microsoft.com/office/word/2012/wordml" xmlns:wpg="http://schemas.microsoft.com/office/word/2010/wordprocessingGroup" xmlns:wpi="http://schemas.microsoft.com/office/word/2010/wordprocessingInk" xmlns:wne="http://schemas.microsoft.com/office/word/2006/wordml" xmlns:wps="http://schemas.microsoft.com/office/word/2010/wordprocessingShape" mc:Ignorable="w14 w15 wp14">
   <w:endnote w:type="separator" w:id="-1">
     <w:p>
       <w:pPr>
@@ -2995,7 +2446,7 @@
 </file>
 
 <file path=word/footnotes.xml><?xml version="1.0" encoding="utf-8"?>
-<w:footnotes xmlns:wpc="http://schemas.microsoft.com/office/word/2010/wordprocessingCanvas" xmlns:cx="http://schemas.microsoft.com/office/drawing/2014/chartex" xmlns:cx1="http://schemas.microsoft.com/office/drawing/2015/9/8/chartex" xmlns:mc="http://schemas.openxmlformats.org/markup-compatibility/2006" xmlns:o="urn:schemas-microsoft-com:office:office" xmlns:r="http://schemas.openxmlformats.org/officeDocument/2006/relationships" xmlns:m="http://schemas.openxmlformats.org/officeDocument/2006/math" xmlns:v="urn:schemas-microsoft-com:vml" xmlns:wp14="http://schemas.microsoft.com/office/word/2010/wordprocessingDrawing" xmlns:wp="http://schemas.openxmlformats.org/drawingml/2006/wordprocessingDrawing" xmlns:w10="urn:schemas-microsoft-com:office:word" xmlns:w="http://schemas.openxmlformats.org/wordprocessingml/2006/main" xmlns:w14="http://schemas.microsoft.com/office/word/2010/wordml" xmlns:w15="http://schemas.microsoft.com/office/word/2012/wordml" xmlns:w16se="http://schemas.microsoft.com/office/word/2015/wordml/symex" xmlns:wpg="http://schemas.microsoft.com/office/word/2010/wordprocessingGroup" xmlns:wpi="http://schemas.microsoft.com/office/word/2010/wordprocessingInk" xmlns:wne="http://schemas.microsoft.com/office/word/2006/wordml" xmlns:wps="http://schemas.microsoft.com/office/word/2010/wordprocessingShape" mc:Ignorable="w14 w15 w16se wp14">
+<w:footnotes xmlns:wpc="http://schemas.microsoft.com/office/word/2010/wordprocessingCanvas" xmlns:mc="http://schemas.openxmlformats.org/markup-compatibility/2006" xmlns:o="urn:schemas-microsoft-com:office:office" xmlns:r="http://schemas.openxmlformats.org/officeDocument/2006/relationships" xmlns:m="http://schemas.openxmlformats.org/officeDocument/2006/math" xmlns:v="urn:schemas-microsoft-com:vml" xmlns:wp14="http://schemas.microsoft.com/office/word/2010/wordprocessingDrawing" xmlns:wp="http://schemas.openxmlformats.org/drawingml/2006/wordprocessingDrawing" xmlns:w10="urn:schemas-microsoft-com:office:word" xmlns:w="http://schemas.openxmlformats.org/wordprocessingml/2006/main" xmlns:w14="http://schemas.microsoft.com/office/word/2010/wordml" xmlns:w15="http://schemas.microsoft.com/office/word/2012/wordml" xmlns:wpg="http://schemas.microsoft.com/office/word/2010/wordprocessingGroup" xmlns:wpi="http://schemas.microsoft.com/office/word/2010/wordprocessingInk" xmlns:wne="http://schemas.microsoft.com/office/word/2006/wordml" xmlns:wps="http://schemas.microsoft.com/office/word/2010/wordprocessingShape" mc:Ignorable="w14 w15 wp14">
   <w:footnote w:type="separator" w:id="-1">
     <w:p>
       <w:pPr>
@@ -3020,8 +2471,8 @@
 </file>
 
 <file path=word/numbering.xml><?xml version="1.0" encoding="utf-8"?>
-<w:numbering xmlns:wpc="http://schemas.microsoft.com/office/word/2010/wordprocessingCanvas" xmlns:cx="http://schemas.microsoft.com/office/drawing/2014/chartex" xmlns:cx1="http://schemas.microsoft.com/office/drawing/2015/9/8/chartex" xmlns:mc="http://schemas.openxmlformats.org/markup-compatibility/2006" xmlns:o="urn:schemas-microsoft-com:office:office" xmlns:r="http://schemas.openxmlformats.org/officeDocument/2006/relationships" xmlns:m="http://schemas.openxmlformats.org/officeDocument/2006/math" xmlns:v="urn:schemas-microsoft-com:vml" xmlns:wp14="http://schemas.microsoft.com/office/word/2010/wordprocessingDrawing" xmlns:wp="http://schemas.openxmlformats.org/drawingml/2006/wordprocessingDrawing" xmlns:w10="urn:schemas-microsoft-com:office:word" xmlns:w="http://schemas.openxmlformats.org/wordprocessingml/2006/main" xmlns:w14="http://schemas.microsoft.com/office/word/2010/wordml" xmlns:w15="http://schemas.microsoft.com/office/word/2012/wordml" xmlns:w16se="http://schemas.microsoft.com/office/word/2015/wordml/symex" xmlns:wpg="http://schemas.microsoft.com/office/word/2010/wordprocessingGroup" xmlns:wpi="http://schemas.microsoft.com/office/word/2010/wordprocessingInk" xmlns:wne="http://schemas.microsoft.com/office/word/2006/wordml" xmlns:wps="http://schemas.microsoft.com/office/word/2010/wordprocessingShape" mc:Ignorable="w14 w15 w16se wp14">
-  <w:abstractNum w:abstractNumId="0" w15:restartNumberingAfterBreak="0">
+<w:numbering xmlns:wpc="http://schemas.microsoft.com/office/word/2010/wordprocessingCanvas" xmlns:mc="http://schemas.openxmlformats.org/markup-compatibility/2006" xmlns:o="urn:schemas-microsoft-com:office:office" xmlns:r="http://schemas.openxmlformats.org/officeDocument/2006/relationships" xmlns:m="http://schemas.openxmlformats.org/officeDocument/2006/math" xmlns:v="urn:schemas-microsoft-com:vml" xmlns:wp14="http://schemas.microsoft.com/office/word/2010/wordprocessingDrawing" xmlns:wp="http://schemas.openxmlformats.org/drawingml/2006/wordprocessingDrawing" xmlns:w10="urn:schemas-microsoft-com:office:word" xmlns:w="http://schemas.openxmlformats.org/wordprocessingml/2006/main" xmlns:w14="http://schemas.microsoft.com/office/word/2010/wordml" xmlns:w15="http://schemas.microsoft.com/office/word/2012/wordml" xmlns:wpg="http://schemas.microsoft.com/office/word/2010/wordprocessingGroup" xmlns:wpi="http://schemas.microsoft.com/office/word/2010/wordprocessingInk" xmlns:wne="http://schemas.microsoft.com/office/word/2006/wordml" xmlns:wps="http://schemas.microsoft.com/office/word/2010/wordprocessingShape" mc:Ignorable="w14 w15 wp14">
+  <w:abstractNum w:abstractNumId="0">
     <w:nsid w:val="FFFFFF88"/>
     <w:multiLevelType w:val="singleLevel"/>
     <w:tmpl w:val="12BAE9A8"/>
@@ -3038,7 +2489,7 @@
       </w:pPr>
     </w:lvl>
   </w:abstractNum>
-  <w:abstractNum w:abstractNumId="1" w15:restartNumberingAfterBreak="0">
+  <w:abstractNum w:abstractNumId="1">
     <w:nsid w:val="04BF38E4"/>
     <w:multiLevelType w:val="hybridMultilevel"/>
     <w:tmpl w:val="6E8E96B8"/>
@@ -3151,7 +2602,7 @@
       </w:rPr>
     </w:lvl>
   </w:abstractNum>
-  <w:abstractNum w:abstractNumId="2" w15:restartNumberingAfterBreak="0">
+  <w:abstractNum w:abstractNumId="2">
     <w:nsid w:val="12934C31"/>
     <w:multiLevelType w:val="multilevel"/>
     <w:tmpl w:val="F9B8D510"/>
@@ -3284,7 +2735,7 @@
       </w:rPr>
     </w:lvl>
   </w:abstractNum>
-  <w:abstractNum w:abstractNumId="3" w15:restartNumberingAfterBreak="0">
+  <w:abstractNum w:abstractNumId="3">
     <w:nsid w:val="1A020517"/>
     <w:multiLevelType w:val="multilevel"/>
     <w:tmpl w:val="F2D21F8C"/>
@@ -3413,7 +2864,7 @@
       </w:rPr>
     </w:lvl>
   </w:abstractNum>
-  <w:abstractNum w:abstractNumId="4" w15:restartNumberingAfterBreak="0">
+  <w:abstractNum w:abstractNumId="4">
     <w:nsid w:val="284F243E"/>
     <w:multiLevelType w:val="hybridMultilevel"/>
     <w:tmpl w:val="1548C526"/>
@@ -3526,7 +2977,7 @@
       </w:rPr>
     </w:lvl>
   </w:abstractNum>
-  <w:abstractNum w:abstractNumId="5" w15:restartNumberingAfterBreak="0">
+  <w:abstractNum w:abstractNumId="5">
     <w:nsid w:val="2DF2535C"/>
     <w:multiLevelType w:val="hybridMultilevel"/>
     <w:tmpl w:val="03A8A1F8"/>
@@ -3639,7 +3090,7 @@
       </w:rPr>
     </w:lvl>
   </w:abstractNum>
-  <w:abstractNum w:abstractNumId="6" w15:restartNumberingAfterBreak="0">
+  <w:abstractNum w:abstractNumId="6">
     <w:nsid w:val="415237CE"/>
     <w:multiLevelType w:val="hybridMultilevel"/>
     <w:tmpl w:val="34EEEE82"/>
@@ -3752,7 +3203,7 @@
       </w:rPr>
     </w:lvl>
   </w:abstractNum>
-  <w:abstractNum w:abstractNumId="7" w15:restartNumberingAfterBreak="0">
+  <w:abstractNum w:abstractNumId="7">
     <w:nsid w:val="4C052538"/>
     <w:multiLevelType w:val="hybridMultilevel"/>
     <w:tmpl w:val="3E465456"/>
@@ -3865,7 +3316,7 @@
       </w:rPr>
     </w:lvl>
   </w:abstractNum>
-  <w:abstractNum w:abstractNumId="8" w15:restartNumberingAfterBreak="0">
+  <w:abstractNum w:abstractNumId="8">
     <w:nsid w:val="5951480B"/>
     <w:multiLevelType w:val="multilevel"/>
     <w:tmpl w:val="09B8188C"/>
@@ -3982,7 +3433,7 @@
       </w:rPr>
     </w:lvl>
   </w:abstractNum>
-  <w:abstractNum w:abstractNumId="9" w15:restartNumberingAfterBreak="0">
+  <w:abstractNum w:abstractNumId="9">
     <w:nsid w:val="5C1C7AD4"/>
     <w:multiLevelType w:val="hybridMultilevel"/>
     <w:tmpl w:val="B4EC4108"/>
@@ -4095,7 +3546,7 @@
       </w:rPr>
     </w:lvl>
   </w:abstractNum>
-  <w:abstractNum w:abstractNumId="10" w15:restartNumberingAfterBreak="0">
+  <w:abstractNum w:abstractNumId="10">
     <w:nsid w:val="5C7121C0"/>
     <w:multiLevelType w:val="hybridMultilevel"/>
     <w:tmpl w:val="FBF6AD5A"/>
@@ -4208,7 +3659,7 @@
       </w:rPr>
     </w:lvl>
   </w:abstractNum>
-  <w:abstractNum w:abstractNumId="11" w15:restartNumberingAfterBreak="0">
+  <w:abstractNum w:abstractNumId="11">
     <w:nsid w:val="666876F8"/>
     <w:multiLevelType w:val="hybridMultilevel"/>
     <w:tmpl w:val="9DD8DFE4"/>
@@ -4321,7 +3772,7 @@
       </w:rPr>
     </w:lvl>
   </w:abstractNum>
-  <w:abstractNum w:abstractNumId="12" w15:restartNumberingAfterBreak="0">
+  <w:abstractNum w:abstractNumId="12">
     <w:nsid w:val="69313CFE"/>
     <w:multiLevelType w:val="hybridMultilevel"/>
     <w:tmpl w:val="1D4C69AA"/>
@@ -4434,7 +3885,7 @@
       </w:rPr>
     </w:lvl>
   </w:abstractNum>
-  <w:abstractNum w:abstractNumId="13" w15:restartNumberingAfterBreak="0">
+  <w:abstractNum w:abstractNumId="13">
     <w:nsid w:val="73892D1B"/>
     <w:multiLevelType w:val="multilevel"/>
     <w:tmpl w:val="E32EE308"/>
@@ -4557,7 +4008,7 @@
       </w:rPr>
     </w:lvl>
   </w:abstractNum>
-  <w:abstractNum w:abstractNumId="14" w15:restartNumberingAfterBreak="0">
+  <w:abstractNum w:abstractNumId="14">
     <w:nsid w:val="793B131A"/>
     <w:multiLevelType w:val="hybridMultilevel"/>
     <w:tmpl w:val="8130B58C"/>
@@ -4785,7 +4236,7 @@
 </file>
 
 <file path=word/styles.xml><?xml version="1.0" encoding="utf-8"?>
-<w:styles xmlns:mc="http://schemas.openxmlformats.org/markup-compatibility/2006" xmlns:r="http://schemas.openxmlformats.org/officeDocument/2006/relationships" xmlns:w="http://schemas.openxmlformats.org/wordprocessingml/2006/main" xmlns:w14="http://schemas.microsoft.com/office/word/2010/wordml" xmlns:w15="http://schemas.microsoft.com/office/word/2012/wordml" xmlns:w16se="http://schemas.microsoft.com/office/word/2015/wordml/symex" mc:Ignorable="w14 w15 w16se">
+<w:styles xmlns:mc="http://schemas.openxmlformats.org/markup-compatibility/2006" xmlns:r="http://schemas.openxmlformats.org/officeDocument/2006/relationships" xmlns:w="http://schemas.openxmlformats.org/wordprocessingml/2006/main" xmlns:w14="http://schemas.microsoft.com/office/word/2010/wordml" xmlns:w15="http://schemas.microsoft.com/office/word/2012/wordml" mc:Ignorable="w14 w15">
   <w:docDefaults>
     <w:rPrDefault>
       <w:rPr>
@@ -5283,6 +4734,7 @@
     <w:uiPriority w:val="59"/>
     <w:rsid w:val="00133221"/>
     <w:tblPr>
+      <w:tblInd w:w="0" w:type="dxa"/>
       <w:tblBorders>
         <w:top w:val="single" w:sz="4" w:space="0" w:color="auto"/>
         <w:left w:val="single" w:sz="4" w:space="0" w:color="auto"/>
@@ -5291,6 +4743,12 @@
         <w:insideH w:val="single" w:sz="4" w:space="0" w:color="auto"/>
         <w:insideV w:val="single" w:sz="4" w:space="0" w:color="auto"/>
       </w:tblBorders>
+      <w:tblCellMar>
+        <w:top w:w="0" w:type="dxa"/>
+        <w:left w:w="108" w:type="dxa"/>
+        <w:bottom w:w="0" w:type="dxa"/>
+        <w:right w:w="108" w:type="dxa"/>
+      </w:tblCellMar>
     </w:tblPr>
   </w:style>
   <w:style w:type="paragraph" w:styleId="Textodeglobo">
@@ -5519,6 +4977,7 @@
       <w:lang w:eastAsia="en-US"/>
     </w:rPr>
     <w:tblPr>
+      <w:tblInd w:w="0" w:type="dxa"/>
       <w:tblBorders>
         <w:top w:val="single" w:sz="4" w:space="0" w:color="auto"/>
         <w:left w:val="single" w:sz="4" w:space="0" w:color="auto"/>
@@ -5527,6 +4986,12 @@
         <w:insideH w:val="single" w:sz="4" w:space="0" w:color="auto"/>
         <w:insideV w:val="single" w:sz="4" w:space="0" w:color="auto"/>
       </w:tblBorders>
+      <w:tblCellMar>
+        <w:top w:w="0" w:type="dxa"/>
+        <w:left w:w="108" w:type="dxa"/>
+        <w:bottom w:w="0" w:type="dxa"/>
+        <w:right w:w="108" w:type="dxa"/>
+      </w:tblCellMar>
     </w:tblPr>
   </w:style>
   <w:style w:type="table" w:styleId="Listaclara-nfasis3">
@@ -5537,12 +5002,19 @@
     <w:tblPr>
       <w:tblStyleRowBandSize w:val="1"/>
       <w:tblStyleColBandSize w:val="1"/>
+      <w:tblInd w:w="0" w:type="dxa"/>
       <w:tblBorders>
         <w:top w:val="single" w:sz="8" w:space="0" w:color="9BBB59" w:themeColor="accent3"/>
         <w:left w:val="single" w:sz="8" w:space="0" w:color="9BBB59" w:themeColor="accent3"/>
         <w:bottom w:val="single" w:sz="8" w:space="0" w:color="9BBB59" w:themeColor="accent3"/>
         <w:right w:val="single" w:sz="8" w:space="0" w:color="9BBB59" w:themeColor="accent3"/>
       </w:tblBorders>
+      <w:tblCellMar>
+        <w:top w:w="0" w:type="dxa"/>
+        <w:left w:w="108" w:type="dxa"/>
+        <w:bottom w:w="0" w:type="dxa"/>
+        <w:right w:w="108" w:type="dxa"/>
+      </w:tblCellMar>
     </w:tblPr>
     <w:tblStylePr w:type="firstRow">
       <w:pPr>
@@ -5619,6 +5091,7 @@
     <w:tblPr>
       <w:tblStyleRowBandSize w:val="1"/>
       <w:tblStyleColBandSize w:val="1"/>
+      <w:tblInd w:w="0" w:type="dxa"/>
       <w:tblBorders>
         <w:top w:val="single" w:sz="8" w:space="0" w:color="9BBB59" w:themeColor="accent3"/>
         <w:left w:val="single" w:sz="8" w:space="0" w:color="9BBB59" w:themeColor="accent3"/>
@@ -5627,6 +5100,12 @@
         <w:insideH w:val="single" w:sz="8" w:space="0" w:color="9BBB59" w:themeColor="accent3"/>
         <w:insideV w:val="single" w:sz="8" w:space="0" w:color="9BBB59" w:themeColor="accent3"/>
       </w:tblBorders>
+      <w:tblCellMar>
+        <w:top w:w="0" w:type="dxa"/>
+        <w:left w:w="108" w:type="dxa"/>
+        <w:bottom w:w="0" w:type="dxa"/>
+        <w:right w:w="108" w:type="dxa"/>
+      </w:tblCellMar>
     </w:tblPr>
     <w:tblStylePr w:type="firstRow">
       <w:pPr>
@@ -5894,6 +5373,13 @@
     <w:tblPr>
       <w:tblStyleRowBandSize w:val="1"/>
       <w:tblStyleColBandSize w:val="1"/>
+      <w:tblInd w:w="0" w:type="dxa"/>
+      <w:tblCellMar>
+        <w:top w:w="0" w:type="dxa"/>
+        <w:left w:w="108" w:type="dxa"/>
+        <w:bottom w:w="0" w:type="dxa"/>
+        <w:right w:w="108" w:type="dxa"/>
+      </w:tblCellMar>
     </w:tblPr>
     <w:tblStylePr w:type="firstRow">
       <w:rPr>
@@ -6011,6 +5497,13 @@
     <w:tblPr>
       <w:tblStyleRowBandSize w:val="1"/>
       <w:tblStyleColBandSize w:val="1"/>
+      <w:tblInd w:w="0" w:type="dxa"/>
+      <w:tblCellMar>
+        <w:top w:w="0" w:type="dxa"/>
+        <w:left w:w="108" w:type="dxa"/>
+        <w:bottom w:w="0" w:type="dxa"/>
+        <w:right w:w="108" w:type="dxa"/>
+      </w:tblCellMar>
     </w:tblPr>
     <w:tblStylePr w:type="firstRow">
       <w:rPr>
@@ -6057,6 +5550,13 @@
     <w:tblPr>
       <w:tblStyleRowBandSize w:val="1"/>
       <w:tblStyleColBandSize w:val="1"/>
+      <w:tblInd w:w="0" w:type="dxa"/>
+      <w:tblCellMar>
+        <w:top w:w="0" w:type="dxa"/>
+        <w:left w:w="108" w:type="dxa"/>
+        <w:bottom w:w="0" w:type="dxa"/>
+        <w:right w:w="108" w:type="dxa"/>
+      </w:tblCellMar>
     </w:tblPr>
     <w:tblStylePr w:type="firstRow">
       <w:rPr>
@@ -6147,10 +5647,17 @@
     <w:tblPr>
       <w:tblStyleRowBandSize w:val="1"/>
       <w:tblStyleColBandSize w:val="1"/>
+      <w:tblInd w:w="0" w:type="dxa"/>
       <w:tblBorders>
         <w:top w:val="single" w:sz="4" w:space="0" w:color="7F7F7F" w:themeColor="text1" w:themeTint="80"/>
         <w:bottom w:val="single" w:sz="4" w:space="0" w:color="7F7F7F" w:themeColor="text1" w:themeTint="80"/>
       </w:tblBorders>
+      <w:tblCellMar>
+        <w:top w:w="0" w:type="dxa"/>
+        <w:left w:w="108" w:type="dxa"/>
+        <w:bottom w:w="0" w:type="dxa"/>
+        <w:right w:w="108" w:type="dxa"/>
+      </w:tblCellMar>
     </w:tblPr>
     <w:tblStylePr w:type="firstRow">
       <w:rPr>
@@ -6224,6 +5731,13 @@
     <w:tblPr>
       <w:tblStyleRowBandSize w:val="1"/>
       <w:tblStyleColBandSize w:val="1"/>
+      <w:tblInd w:w="0" w:type="dxa"/>
+      <w:tblCellMar>
+        <w:top w:w="0" w:type="dxa"/>
+        <w:left w:w="108" w:type="dxa"/>
+        <w:bottom w:w="0" w:type="dxa"/>
+        <w:right w:w="108" w:type="dxa"/>
+      </w:tblCellMar>
     </w:tblPr>
     <w:tblStylePr w:type="firstRow">
       <w:rPr>
@@ -6282,11 +5796,18 @@
     <w:tblPr>
       <w:tblStyleRowBandSize w:val="1"/>
       <w:tblStyleColBandSize w:val="1"/>
+      <w:tblInd w:w="0" w:type="dxa"/>
       <w:tblBorders>
         <w:top w:val="single" w:sz="4" w:space="0" w:color="666666" w:themeColor="text1" w:themeTint="99"/>
         <w:bottom w:val="single" w:sz="4" w:space="0" w:color="666666" w:themeColor="text1" w:themeTint="99"/>
         <w:insideH w:val="single" w:sz="4" w:space="0" w:color="666666" w:themeColor="text1" w:themeTint="99"/>
       </w:tblBorders>
+      <w:tblCellMar>
+        <w:top w:w="0" w:type="dxa"/>
+        <w:left w:w="108" w:type="dxa"/>
+        <w:bottom w:w="0" w:type="dxa"/>
+        <w:right w:w="108" w:type="dxa"/>
+      </w:tblCellMar>
     </w:tblPr>
     <w:tblStylePr w:type="firstRow">
       <w:rPr>
@@ -6325,7 +5846,7 @@
       </w:tcPr>
     </w:tblStylePr>
   </w:style>
-  <w:style w:type="paragraph" w:styleId="TtuloTDC">
+  <w:style w:type="paragraph" w:styleId="TtulodeTDC">
     <w:name w:val="TOC Heading"/>
     <w:basedOn w:val="Ttulo1"/>
     <w:next w:val="Normal"/>
@@ -6791,7 +6312,7 @@
 </file>
 
 <file path=customXml/itemProps1.xml><?xml version="1.0" encoding="utf-8"?>
-<ds:datastoreItem xmlns:ds="http://schemas.openxmlformats.org/officeDocument/2006/customXml" ds:itemID="{3C603E5C-61A4-42B6-8E33-BDF6848B6DB0}">
+<ds:datastoreItem xmlns:ds="http://schemas.openxmlformats.org/officeDocument/2006/customXml" ds:itemID="{EAE34341-0E7B-464A-89AD-5A5EA4009C31}">
   <ds:schemaRefs>
     <ds:schemaRef ds:uri="http://schemas.openxmlformats.org/officeDocument/2006/bibliography"/>
   </ds:schemaRefs>
